--- a/paperwork/lab7.docx
+++ b/paperwork/lab7.docx
@@ -501,19 +501,7 @@
           <w:rFonts w:ascii="Calibri" w:hAnsi="Calibri" w:eastAsia="Calibri" w:cs="Calibri"/>
           <w:sz w:val="40"/>
         </w:rPr>
-      </w:r>
-      <w:r>
-        <w:rPr>
-          <w:rFonts w:ascii="Calibri" w:hAnsi="Calibri" w:eastAsia="Calibri" w:cs="Calibri"/>
-          <w:sz w:val="40"/>
-        </w:rPr>
         <w:t xml:space="preserve">Программирование задач линейной алгебры</w:t>
-      </w:r>
-      <w:r>
-        <w:rPr>
-          <w:rFonts w:ascii="Calibri" w:hAnsi="Calibri" w:eastAsia="Calibri" w:cs="Calibri"/>
-          <w:sz w:val="40"/>
-        </w:rPr>
       </w:r>
       <w:r>
         <w:rPr>
@@ -522,7 +510,6 @@
         </w:rPr>
         <w:t xml:space="preserve">»</w:t>
       </w:r>
-      <w:r/>
       <w:r/>
     </w:p>
     <w:p>
@@ -946,6 +933,15 @@
           <w:lang w:val="ru-RU"/>
         </w:rPr>
       </w:pPr>
+      <w:r>
+        <w:rPr>
+          <w:rFonts w:ascii="Calibri" w:hAnsi="Calibri" w:eastAsia="Calibri" w:cs="Calibri"/>
+          <w:b/>
+          <w:bCs/>
+          <w:highlight w:val="none"/>
+          <w:lang w:val="ru-RU"/>
+        </w:rPr>
+      </w:r>
       <w:r>
         <w:rPr>
           <w:rFonts w:ascii="Calibri" w:hAnsi="Calibri" w:eastAsia="Calibri" w:cs="Calibri"/>
@@ -1043,13 +1039,6 @@
           <w:sz w:val="28"/>
           <w:szCs w:val="28"/>
         </w:rPr>
-      </w:r>
-      <w:r>
-        <w:rPr>
-          <w:rFonts w:ascii="Calibri" w:hAnsi="Calibri" w:eastAsia="Calibri" w:cs="Calibri"/>
-          <w:sz w:val="28"/>
-          <w:szCs w:val="28"/>
-        </w:rPr>
         <w:t xml:space="preserve">Программирование основных алгоритмов работы с матрицами – сложение,</w:t>
       </w:r>
       <w:r>
@@ -1060,13 +1049,6 @@
           <w:lang w:val="ru-RU"/>
         </w:rPr>
         <w:t xml:space="preserve"> </w:t>
-      </w:r>
-      <w:r>
-        <w:rPr>
-          <w:rFonts w:ascii="Calibri" w:hAnsi="Calibri" w:eastAsia="Calibri" w:cs="Calibri"/>
-          <w:sz w:val="28"/>
-          <w:szCs w:val="28"/>
-        </w:rPr>
       </w:r>
       <w:r>
         <w:rPr>
@@ -1091,28 +1073,7 @@
           <w:sz w:val="28"/>
           <w:szCs w:val="28"/>
         </w:rPr>
-      </w:r>
-      <w:r>
-        <w:rPr>
-          <w:rFonts w:ascii="Calibri" w:hAnsi="Calibri" w:eastAsia="Calibri" w:cs="Calibri"/>
-          <w:sz w:val="28"/>
-          <w:szCs w:val="28"/>
-        </w:rPr>
         <w:t xml:space="preserve">матрицы к заданной, решение систем линейных алгебраических уравнений.</w:t>
-      </w:r>
-      <w:r>
-        <w:rPr>
-          <w:rFonts w:ascii="Calibri" w:hAnsi="Calibri" w:eastAsia="Calibri" w:cs="Calibri"/>
-          <w:sz w:val="28"/>
-          <w:szCs w:val="28"/>
-        </w:rPr>
-      </w:r>
-      <w:r>
-        <w:rPr>
-          <w:rFonts w:ascii="Calibri" w:hAnsi="Calibri" w:eastAsia="Calibri" w:cs="Calibri"/>
-          <w:sz w:val="28"/>
-          <w:szCs w:val="28"/>
-        </w:rPr>
       </w:r>
       <w:r>
         <w:rPr>
@@ -1123,16 +1084,10 @@
       </w:r>
       <w:r>
         <w:rPr>
-          <w:rFonts w:ascii="Calibri" w:hAnsi="Calibri" w:cs="Calibri"/>
+          <w:rFonts w:ascii="Calibri" w:hAnsi="Calibri" w:eastAsia="Calibri" w:cs="Calibri"/>
           <w:sz w:val="28"/>
           <w:szCs w:val="28"/>
-        </w:rPr>
-      </w:r>
-      <w:r>
-        <w:rPr>
-          <w:rFonts w:ascii="Calibri" w:hAnsi="Calibri" w:cs="Calibri"/>
-          <w:sz w:val="28"/>
-          <w:szCs w:val="28"/>
+          <w:highlight w:val="none"/>
         </w:rPr>
       </w:r>
     </w:p>
@@ -1334,6 +1289,17 @@
           <w:szCs w:val="28"/>
         </w:rPr>
       </w:r>
+      <w:r>
+        <w:rPr>
+          <w:rFonts w:ascii="Calibri" w:hAnsi="Calibri" w:eastAsia="Calibri" w:cs="Calibri"/>
+          <w:b w:val="0"/>
+          <w:bCs w:val="0"/>
+          <w:sz w:val="28"/>
+          <w:szCs w:val="28"/>
+          <w:highlight w:val="none"/>
+          <w:lang w:val="ru-RU"/>
+        </w:rPr>
+      </w:r>
     </w:p>
     <w:p>
       <w:pPr>
@@ -1385,17 +1351,24 @@
           <w:lang w:val="ru-RU"/>
         </w:rPr>
       </w:r>
+      <w:r>
+        <w:rPr>
+          <w:rFonts w:ascii="Calibri" w:hAnsi="Calibri" w:eastAsia="Calibri" w:cs="Calibri"/>
+          <w:b w:val="0"/>
+          <w:bCs w:val="0"/>
+          <w:sz w:val="28"/>
+          <w:szCs w:val="28"/>
+          <w:highlight w:val="none"/>
+          <w:lang w:val="en-US"/>
+        </w:rPr>
+      </w:r>
     </w:p>
     <w:p>
       <w:pPr>
         <w:pBdr/>
         <w:spacing/>
         <w:ind/>
-        <w:rPr>
-          <w:rFonts w:ascii="Courier New" w:hAnsi="Courier New" w:cs="Courier New"/>
-          <w:sz w:val="20"/>
-          <w:szCs w:val="20"/>
-        </w:rPr>
+        <w:rPr/>
       </w:pPr>
       <w:r>
         <w:rPr>
@@ -1405,7 +1378,7 @@
           <w:sz w:val="20"/>
           <w:szCs w:val="20"/>
           <w:highlight w:val="none"/>
-          <w:lang w:val="ru-RU"/>
+          <w:lang w:val="en-US"/>
         </w:rPr>
         <w:t xml:space="preserve">#include &lt;iostream&gt;</w:t>
       </w:r>
@@ -1417,7 +1390,7 @@
           <w:sz w:val="20"/>
           <w:szCs w:val="20"/>
           <w:highlight w:val="none"/>
-          <w:lang w:val="ru-RU"/>
+          <w:lang w:val="en-US"/>
         </w:rPr>
       </w:r>
     </w:p>
@@ -1426,11 +1399,7 @@
         <w:pBdr/>
         <w:spacing/>
         <w:ind/>
-        <w:rPr>
-          <w:rFonts w:ascii="Courier New" w:hAnsi="Courier New" w:cs="Courier New"/>
-          <w:sz w:val="20"/>
-          <w:szCs w:val="20"/>
-        </w:rPr>
+        <w:rPr/>
       </w:pPr>
       <w:r>
         <w:rPr>
@@ -1440,7 +1409,7 @@
           <w:sz w:val="20"/>
           <w:szCs w:val="20"/>
           <w:highlight w:val="none"/>
-          <w:lang w:val="ru-RU"/>
+          <w:lang w:val="en-US"/>
         </w:rPr>
         <w:t xml:space="preserve">#include &lt;array&gt;</w:t>
       </w:r>
@@ -1452,7 +1421,57 @@
           <w:sz w:val="20"/>
           <w:szCs w:val="20"/>
           <w:highlight w:val="none"/>
-          <w:lang w:val="ru-RU"/>
+          <w:lang w:val="en-US"/>
+        </w:rPr>
+      </w:r>
+    </w:p>
+    <w:p>
+      <w:pPr>
+        <w:pBdr/>
+        <w:spacing/>
+        <w:ind/>
+        <w:rPr/>
+      </w:pPr>
+      <w:r>
+        <w:rPr>
+          <w:rFonts w:ascii="Courier New" w:hAnsi="Courier New" w:eastAsia="Courier New" w:cs="Courier New"/>
+          <w:b w:val="0"/>
+          <w:bCs w:val="0"/>
+          <w:sz w:val="20"/>
+          <w:szCs w:val="20"/>
+          <w:highlight w:val="none"/>
+          <w:lang w:val="en-US"/>
+        </w:rPr>
+        <w:t xml:space="preserve">#include &lt;stdexcept&gt;</w:t>
+      </w:r>
+      <w:r>
+        <w:rPr>
+          <w:rFonts w:ascii="Courier New" w:hAnsi="Courier New" w:eastAsia="Courier New" w:cs="Courier New"/>
+          <w:b w:val="0"/>
+          <w:bCs w:val="0"/>
+          <w:sz w:val="20"/>
+          <w:szCs w:val="20"/>
+          <w:highlight w:val="none"/>
+          <w:lang w:val="en-US"/>
+        </w:rPr>
+      </w:r>
+    </w:p>
+    <w:p>
+      <w:pPr>
+        <w:pBdr/>
+        <w:spacing/>
+        <w:ind/>
+        <w:rPr/>
+      </w:pPr>
+      <w:r>
+        <w:rPr>
+          <w:rFonts w:ascii="Courier New" w:hAnsi="Courier New" w:eastAsia="Courier New" w:cs="Courier New"/>
+          <w:b w:val="0"/>
+          <w:bCs w:val="0"/>
+          <w:sz w:val="20"/>
+          <w:szCs w:val="20"/>
+          <w:highlight w:val="none"/>
+          <w:lang w:val="en-US"/>
         </w:rPr>
       </w:r>
       <w:r>
@@ -1463,9 +1482,17 @@
           <w:sz w:val="20"/>
           <w:szCs w:val="20"/>
           <w:highlight w:val="none"/>
-          <w:lang w:val="ru-RU"/>
+          <w:lang w:val="en-US"/>
         </w:rPr>
       </w:r>
+    </w:p>
+    <w:p>
+      <w:pPr>
+        <w:pBdr/>
+        <w:spacing/>
+        <w:ind/>
+        <w:rPr/>
+      </w:pPr>
       <w:r>
         <w:rPr>
           <w:rFonts w:ascii="Courier New" w:hAnsi="Courier New" w:eastAsia="Courier New" w:cs="Courier New"/>
@@ -1474,40 +1501,7 @@
           <w:sz w:val="20"/>
           <w:szCs w:val="20"/>
           <w:highlight w:val="none"/>
-          <w:lang w:val="ru-RU"/>
-        </w:rPr>
-      </w:r>
-      <w:r>
-        <w:rPr>
-          <w:rFonts w:ascii="Courier New" w:hAnsi="Courier New" w:cs="Courier New"/>
-          <w:b w:val="0"/>
-          <w:bCs w:val="0"/>
-          <w:sz w:val="20"/>
-          <w:szCs w:val="20"/>
-          <w:highlight w:val="none"/>
-        </w:rPr>
-      </w:r>
-    </w:p>
-    <w:p>
-      <w:pPr>
-        <w:pBdr/>
-        <w:spacing/>
-        <w:ind/>
-        <w:rPr>
-          <w:rFonts w:ascii="Courier New" w:hAnsi="Courier New" w:cs="Courier New"/>
-          <w:sz w:val="20"/>
-          <w:szCs w:val="20"/>
-        </w:rPr>
-      </w:pPr>
-      <w:r>
-        <w:rPr>
-          <w:rFonts w:ascii="Courier New" w:hAnsi="Courier New" w:eastAsia="Courier New" w:cs="Courier New"/>
-          <w:b w:val="0"/>
-          <w:bCs w:val="0"/>
-          <w:sz w:val="20"/>
-          <w:szCs w:val="20"/>
-          <w:highlight w:val="none"/>
-          <w:lang w:val="ru-RU"/>
+          <w:lang w:val="en-US"/>
         </w:rPr>
         <w:t xml:space="preserve">using namespace std;</w:t>
       </w:r>
@@ -1519,7 +1513,26 @@
           <w:sz w:val="20"/>
           <w:szCs w:val="20"/>
           <w:highlight w:val="none"/>
-          <w:lang w:val="ru-RU"/>
+          <w:lang w:val="en-US"/>
+        </w:rPr>
+      </w:r>
+    </w:p>
+    <w:p>
+      <w:pPr>
+        <w:pBdr/>
+        <w:spacing/>
+        <w:ind/>
+        <w:rPr/>
+      </w:pPr>
+      <w:r>
+        <w:rPr>
+          <w:rFonts w:ascii="Courier New" w:hAnsi="Courier New" w:eastAsia="Courier New" w:cs="Courier New"/>
+          <w:b w:val="0"/>
+          <w:bCs w:val="0"/>
+          <w:sz w:val="20"/>
+          <w:szCs w:val="20"/>
+          <w:highlight w:val="none"/>
+          <w:lang w:val="en-US"/>
         </w:rPr>
       </w:r>
       <w:r>
@@ -1530,8 +1543,28 @@
           <w:sz w:val="20"/>
           <w:szCs w:val="20"/>
           <w:highlight w:val="none"/>
-          <w:lang w:val="ru-RU"/>
+          <w:lang w:val="en-US"/>
         </w:rPr>
+      </w:r>
+    </w:p>
+    <w:p>
+      <w:pPr>
+        <w:pBdr/>
+        <w:spacing/>
+        <w:ind/>
+        <w:rPr/>
+      </w:pPr>
+      <w:r>
+        <w:rPr>
+          <w:rFonts w:ascii="Courier New" w:hAnsi="Courier New" w:eastAsia="Courier New" w:cs="Courier New"/>
+          <w:b w:val="0"/>
+          <w:bCs w:val="0"/>
+          <w:sz w:val="20"/>
+          <w:szCs w:val="20"/>
+          <w:highlight w:val="none"/>
+          <w:lang w:val="en-US"/>
+        </w:rPr>
+        <w:t xml:space="preserve">array&lt;double, 4&gt; gauss(array&lt;array&lt;double, 5&gt;, 4&gt; matrix)</w:t>
       </w:r>
       <w:r>
         <w:rPr>
@@ -1541,19 +1574,17 @@
           <w:sz w:val="20"/>
           <w:szCs w:val="20"/>
           <w:highlight w:val="none"/>
-          <w:lang w:val="ru-RU"/>
+          <w:lang w:val="en-US"/>
         </w:rPr>
       </w:r>
-      <w:r>
-        <w:rPr>
-          <w:rFonts w:ascii="Courier New" w:hAnsi="Courier New" w:cs="Courier New"/>
-          <w:b w:val="0"/>
-          <w:bCs w:val="0"/>
-          <w:sz w:val="20"/>
-          <w:szCs w:val="20"/>
-          <w:highlight w:val="none"/>
-        </w:rPr>
-      </w:r>
+    </w:p>
+    <w:p>
+      <w:pPr>
+        <w:pBdr/>
+        <w:spacing/>
+        <w:ind/>
+        <w:rPr/>
+      </w:pPr>
       <w:r>
         <w:rPr>
           <w:rFonts w:ascii="Courier New" w:hAnsi="Courier New" w:eastAsia="Courier New" w:cs="Courier New"/>
@@ -1562,86 +1593,7 @@
           <w:sz w:val="20"/>
           <w:szCs w:val="20"/>
           <w:highlight w:val="none"/>
-          <w:lang w:val="ru-RU"/>
-        </w:rPr>
-      </w:r>
-      <w:r>
-        <w:rPr>
-          <w:rFonts w:ascii="Courier New" w:hAnsi="Courier New" w:eastAsia="Courier New" w:cs="Courier New"/>
-          <w:b w:val="0"/>
-          <w:bCs w:val="0"/>
-          <w:sz w:val="20"/>
-          <w:szCs w:val="20"/>
-          <w:highlight w:val="none"/>
-          <w:lang w:val="ru-RU"/>
-        </w:rPr>
-      </w:r>
-      <w:r>
-        <w:rPr>
-          <w:rFonts w:ascii="Courier New" w:hAnsi="Courier New" w:cs="Courier New"/>
-          <w:b w:val="0"/>
-          <w:bCs w:val="0"/>
-          <w:sz w:val="20"/>
-          <w:szCs w:val="20"/>
-          <w:highlight w:val="none"/>
-        </w:rPr>
-      </w:r>
-    </w:p>
-    <w:p>
-      <w:pPr>
-        <w:pBdr/>
-        <w:spacing/>
-        <w:ind/>
-        <w:rPr>
-          <w:rFonts w:ascii="Courier New" w:hAnsi="Courier New" w:cs="Courier New"/>
-          <w:sz w:val="20"/>
-          <w:szCs w:val="20"/>
-        </w:rPr>
-      </w:pPr>
-      <w:r>
-        <w:rPr>
-          <w:rFonts w:ascii="Courier New" w:hAnsi="Courier New" w:eastAsia="Courier New" w:cs="Courier New"/>
-          <w:b w:val="0"/>
-          <w:bCs w:val="0"/>
-          <w:sz w:val="20"/>
-          <w:szCs w:val="20"/>
-          <w:highlight w:val="none"/>
-          <w:lang w:val="ru-RU"/>
-        </w:rPr>
-        <w:t xml:space="preserve">array&lt;double,4&gt; gauss()</w:t>
-      </w:r>
-      <w:r>
-        <w:rPr>
-          <w:rFonts w:ascii="Courier New" w:hAnsi="Courier New" w:eastAsia="Courier New" w:cs="Courier New"/>
-          <w:b w:val="0"/>
-          <w:bCs w:val="0"/>
-          <w:sz w:val="20"/>
-          <w:szCs w:val="20"/>
-          <w:highlight w:val="none"/>
-          <w:lang w:val="ru-RU"/>
-        </w:rPr>
-      </w:r>
-    </w:p>
-    <w:p>
-      <w:pPr>
-        <w:pBdr/>
-        <w:spacing/>
-        <w:ind/>
-        <w:rPr>
-          <w:rFonts w:ascii="Courier New" w:hAnsi="Courier New" w:cs="Courier New"/>
-          <w:sz w:val="20"/>
-          <w:szCs w:val="20"/>
-        </w:rPr>
-      </w:pPr>
-      <w:r>
-        <w:rPr>
-          <w:rFonts w:ascii="Courier New" w:hAnsi="Courier New" w:eastAsia="Courier New" w:cs="Courier New"/>
-          <w:b w:val="0"/>
-          <w:bCs w:val="0"/>
-          <w:sz w:val="20"/>
-          <w:szCs w:val="20"/>
-          <w:highlight w:val="none"/>
-          <w:lang w:val="ru-RU"/>
+          <w:lang w:val="en-US"/>
         </w:rPr>
         <w:t xml:space="preserve">{</w:t>
       </w:r>
@@ -1653,7 +1605,7 @@
           <w:sz w:val="20"/>
           <w:szCs w:val="20"/>
           <w:highlight w:val="none"/>
-          <w:lang w:val="ru-RU"/>
+          <w:lang w:val="en-US"/>
         </w:rPr>
       </w:r>
     </w:p>
@@ -1662,11 +1614,7 @@
         <w:pBdr/>
         <w:spacing/>
         <w:ind/>
-        <w:rPr>
-          <w:rFonts w:ascii="Courier New" w:hAnsi="Courier New" w:cs="Courier New"/>
-          <w:sz w:val="20"/>
-          <w:szCs w:val="20"/>
-        </w:rPr>
+        <w:rPr/>
       </w:pPr>
       <w:r>
         <w:rPr>
@@ -1676,9 +1624,9 @@
           <w:sz w:val="20"/>
           <w:szCs w:val="20"/>
           <w:highlight w:val="none"/>
-          <w:lang w:val="ru-RU"/>
+          <w:lang w:val="en-US"/>
         </w:rPr>
-        <w:t xml:space="preserve">    double a11, a12, a13, a14, a21, a22, a23, a24, a31, a32, a33, a34, a41, a42, a43, a44, y1, y2, y3, y4;</w:t>
+        <w:t xml:space="preserve">    for (int i = 0; i &lt; 4; ++i)</w:t>
       </w:r>
       <w:r>
         <w:rPr>
@@ -1688,7 +1636,7 @@
           <w:sz w:val="20"/>
           <w:szCs w:val="20"/>
           <w:highlight w:val="none"/>
-          <w:lang w:val="ru-RU"/>
+          <w:lang w:val="en-US"/>
         </w:rPr>
       </w:r>
     </w:p>
@@ -1697,11 +1645,7 @@
         <w:pBdr/>
         <w:spacing/>
         <w:ind/>
-        <w:rPr>
-          <w:rFonts w:ascii="Courier New" w:hAnsi="Courier New" w:cs="Courier New"/>
-          <w:sz w:val="20"/>
-          <w:szCs w:val="20"/>
-        </w:rPr>
+        <w:rPr/>
       </w:pPr>
       <w:r>
         <w:rPr>
@@ -1711,9 +1655,9 @@
           <w:sz w:val="20"/>
           <w:szCs w:val="20"/>
           <w:highlight w:val="none"/>
-          <w:lang w:val="ru-RU"/>
+          <w:lang w:val="en-US"/>
         </w:rPr>
-        <w:t xml:space="preserve">    a11 = 5.7;</w:t>
+        <w:t xml:space="preserve">    {</w:t>
       </w:r>
       <w:r>
         <w:rPr>
@@ -1723,7 +1667,7 @@
           <w:sz w:val="20"/>
           <w:szCs w:val="20"/>
           <w:highlight w:val="none"/>
-          <w:lang w:val="ru-RU"/>
+          <w:lang w:val="en-US"/>
         </w:rPr>
       </w:r>
     </w:p>
@@ -1732,11 +1676,7 @@
         <w:pBdr/>
         <w:spacing/>
         <w:ind/>
-        <w:rPr>
-          <w:rFonts w:ascii="Courier New" w:hAnsi="Courier New" w:cs="Courier New"/>
-          <w:sz w:val="20"/>
-          <w:szCs w:val="20"/>
-        </w:rPr>
+        <w:rPr/>
       </w:pPr>
       <w:r>
         <w:rPr>
@@ -1746,9 +1686,9 @@
           <w:sz w:val="20"/>
           <w:szCs w:val="20"/>
           <w:highlight w:val="none"/>
-          <w:lang w:val="ru-RU"/>
+          <w:lang w:val="en-US"/>
         </w:rPr>
-        <w:t xml:space="preserve">    a12 = -7.8;</w:t>
+        <w:t xml:space="preserve">        double maxElement = abs(matrix[i][i]);</w:t>
       </w:r>
       <w:r>
         <w:rPr>
@@ -1758,7 +1698,7 @@
           <w:sz w:val="20"/>
           <w:szCs w:val="20"/>
           <w:highlight w:val="none"/>
-          <w:lang w:val="ru-RU"/>
+          <w:lang w:val="en-US"/>
         </w:rPr>
       </w:r>
     </w:p>
@@ -1767,11 +1707,7 @@
         <w:pBdr/>
         <w:spacing/>
         <w:ind/>
-        <w:rPr>
-          <w:rFonts w:ascii="Courier New" w:hAnsi="Courier New" w:cs="Courier New"/>
-          <w:sz w:val="20"/>
-          <w:szCs w:val="20"/>
-        </w:rPr>
+        <w:rPr/>
       </w:pPr>
       <w:r>
         <w:rPr>
@@ -1781,9 +1717,9 @@
           <w:sz w:val="20"/>
           <w:szCs w:val="20"/>
           <w:highlight w:val="none"/>
-          <w:lang w:val="ru-RU"/>
+          <w:lang w:val="en-US"/>
         </w:rPr>
-        <w:t xml:space="preserve">    a13 = -5.6;</w:t>
+        <w:t xml:space="preserve">        int maxRow = i;</w:t>
       </w:r>
       <w:r>
         <w:rPr>
@@ -1793,7 +1729,7 @@
           <w:sz w:val="20"/>
           <w:szCs w:val="20"/>
           <w:highlight w:val="none"/>
-          <w:lang w:val="ru-RU"/>
+          <w:lang w:val="en-US"/>
         </w:rPr>
       </w:r>
     </w:p>
@@ -1802,11 +1738,7 @@
         <w:pBdr/>
         <w:spacing/>
         <w:ind/>
-        <w:rPr>
-          <w:rFonts w:ascii="Courier New" w:hAnsi="Courier New" w:cs="Courier New"/>
-          <w:sz w:val="20"/>
-          <w:szCs w:val="20"/>
-        </w:rPr>
+        <w:rPr/>
       </w:pPr>
       <w:r>
         <w:rPr>
@@ -1816,9 +1748,9 @@
           <w:sz w:val="20"/>
           <w:szCs w:val="20"/>
           <w:highlight w:val="none"/>
-          <w:lang w:val="ru-RU"/>
+          <w:lang w:val="en-US"/>
         </w:rPr>
-        <w:t xml:space="preserve">    a14 = -8.3;</w:t>
+        <w:t xml:space="preserve">        for (int k = i + 1; k &lt; 4; ++k)</w:t>
       </w:r>
       <w:r>
         <w:rPr>
@@ -1828,7 +1760,7 @@
           <w:sz w:val="20"/>
           <w:szCs w:val="20"/>
           <w:highlight w:val="none"/>
-          <w:lang w:val="ru-RU"/>
+          <w:lang w:val="en-US"/>
         </w:rPr>
       </w:r>
     </w:p>
@@ -1837,11 +1769,7 @@
         <w:pBdr/>
         <w:spacing/>
         <w:ind/>
-        <w:rPr>
-          <w:rFonts w:ascii="Courier New" w:hAnsi="Courier New" w:cs="Courier New"/>
-          <w:sz w:val="20"/>
-          <w:szCs w:val="20"/>
-        </w:rPr>
+        <w:rPr/>
       </w:pPr>
       <w:r>
         <w:rPr>
@@ -1851,9 +1779,9 @@
           <w:sz w:val="20"/>
           <w:szCs w:val="20"/>
           <w:highlight w:val="none"/>
-          <w:lang w:val="ru-RU"/>
+          <w:lang w:val="en-US"/>
         </w:rPr>
-        <w:t xml:space="preserve">    y1 = 2.7;</w:t>
+        <w:t xml:space="preserve">        {</w:t>
       </w:r>
       <w:r>
         <w:rPr>
@@ -1863,7 +1791,7 @@
           <w:sz w:val="20"/>
           <w:szCs w:val="20"/>
           <w:highlight w:val="none"/>
-          <w:lang w:val="ru-RU"/>
+          <w:lang w:val="en-US"/>
         </w:rPr>
       </w:r>
     </w:p>
@@ -1872,11 +1800,7 @@
         <w:pBdr/>
         <w:spacing/>
         <w:ind/>
-        <w:rPr>
-          <w:rFonts w:ascii="Courier New" w:hAnsi="Courier New" w:cs="Courier New"/>
-          <w:sz w:val="20"/>
-          <w:szCs w:val="20"/>
-        </w:rPr>
+        <w:rPr/>
       </w:pPr>
       <w:r>
         <w:rPr>
@@ -1886,9 +1810,9 @@
           <w:sz w:val="20"/>
           <w:szCs w:val="20"/>
           <w:highlight w:val="none"/>
-          <w:lang w:val="ru-RU"/>
+          <w:lang w:val="en-US"/>
         </w:rPr>
-        <w:t xml:space="preserve">    a21 = 6.6;</w:t>
+        <w:t xml:space="preserve">            if (abs(matrix[k][i]) &gt; maxElement)</w:t>
       </w:r>
       <w:r>
         <w:rPr>
@@ -1898,7 +1822,7 @@
           <w:sz w:val="20"/>
           <w:szCs w:val="20"/>
           <w:highlight w:val="none"/>
-          <w:lang w:val="ru-RU"/>
+          <w:lang w:val="en-US"/>
         </w:rPr>
       </w:r>
     </w:p>
@@ -1907,11 +1831,7 @@
         <w:pBdr/>
         <w:spacing/>
         <w:ind/>
-        <w:rPr>
-          <w:rFonts w:ascii="Courier New" w:hAnsi="Courier New" w:cs="Courier New"/>
-          <w:sz w:val="20"/>
-          <w:szCs w:val="20"/>
-        </w:rPr>
+        <w:rPr/>
       </w:pPr>
       <w:r>
         <w:rPr>
@@ -1921,9 +1841,9 @@
           <w:sz w:val="20"/>
           <w:szCs w:val="20"/>
           <w:highlight w:val="none"/>
-          <w:lang w:val="ru-RU"/>
+          <w:lang w:val="en-US"/>
         </w:rPr>
-        <w:t xml:space="preserve">    a22 = 13.1;</w:t>
+        <w:t xml:space="preserve">            {</w:t>
       </w:r>
       <w:r>
         <w:rPr>
@@ -1933,7 +1853,7 @@
           <w:sz w:val="20"/>
           <w:szCs w:val="20"/>
           <w:highlight w:val="none"/>
-          <w:lang w:val="ru-RU"/>
+          <w:lang w:val="en-US"/>
         </w:rPr>
       </w:r>
     </w:p>
@@ -1942,11 +1862,7 @@
         <w:pBdr/>
         <w:spacing/>
         <w:ind/>
-        <w:rPr>
-          <w:rFonts w:ascii="Courier New" w:hAnsi="Courier New" w:cs="Courier New"/>
-          <w:sz w:val="20"/>
-          <w:szCs w:val="20"/>
-        </w:rPr>
+        <w:rPr/>
       </w:pPr>
       <w:r>
         <w:rPr>
@@ -1956,9 +1872,9 @@
           <w:sz w:val="20"/>
           <w:szCs w:val="20"/>
           <w:highlight w:val="none"/>
-          <w:lang w:val="ru-RU"/>
+          <w:lang w:val="en-US"/>
         </w:rPr>
-        <w:t xml:space="preserve">    a23 = -6.3;</w:t>
+        <w:t xml:space="preserve">                maxElement = abs(matrix[k][i]);</w:t>
       </w:r>
       <w:r>
         <w:rPr>
@@ -1968,7 +1884,7 @@
           <w:sz w:val="20"/>
           <w:szCs w:val="20"/>
           <w:highlight w:val="none"/>
-          <w:lang w:val="ru-RU"/>
+          <w:lang w:val="en-US"/>
         </w:rPr>
       </w:r>
     </w:p>
@@ -1977,11 +1893,7 @@
         <w:pBdr/>
         <w:spacing/>
         <w:ind/>
-        <w:rPr>
-          <w:rFonts w:ascii="Courier New" w:hAnsi="Courier New" w:cs="Courier New"/>
-          <w:sz w:val="20"/>
-          <w:szCs w:val="20"/>
-        </w:rPr>
+        <w:rPr/>
       </w:pPr>
       <w:r>
         <w:rPr>
@@ -1991,9 +1903,9 @@
           <w:sz w:val="20"/>
           <w:szCs w:val="20"/>
           <w:highlight w:val="none"/>
-          <w:lang w:val="ru-RU"/>
+          <w:lang w:val="en-US"/>
         </w:rPr>
-        <w:t xml:space="preserve">    a24 = 4.3;</w:t>
+        <w:t xml:space="preserve">                maxRow = k;</w:t>
       </w:r>
       <w:r>
         <w:rPr>
@@ -2003,7 +1915,7 @@
           <w:sz w:val="20"/>
           <w:szCs w:val="20"/>
           <w:highlight w:val="none"/>
-          <w:lang w:val="ru-RU"/>
+          <w:lang w:val="en-US"/>
         </w:rPr>
       </w:r>
     </w:p>
@@ -2012,11 +1924,7 @@
         <w:pBdr/>
         <w:spacing/>
         <w:ind/>
-        <w:rPr>
-          <w:rFonts w:ascii="Courier New" w:hAnsi="Courier New" w:cs="Courier New"/>
-          <w:sz w:val="20"/>
-          <w:szCs w:val="20"/>
-        </w:rPr>
+        <w:rPr/>
       </w:pPr>
       <w:r>
         <w:rPr>
@@ -2026,9 +1934,9 @@
           <w:sz w:val="20"/>
           <w:szCs w:val="20"/>
           <w:highlight w:val="none"/>
-          <w:lang w:val="ru-RU"/>
+          <w:lang w:val="en-US"/>
         </w:rPr>
-        <w:t xml:space="preserve">    y2 = -5.5;</w:t>
+        <w:t xml:space="preserve">            }</w:t>
       </w:r>
       <w:r>
         <w:rPr>
@@ -2038,7 +1946,7 @@
           <w:sz w:val="20"/>
           <w:szCs w:val="20"/>
           <w:highlight w:val="none"/>
-          <w:lang w:val="ru-RU"/>
+          <w:lang w:val="en-US"/>
         </w:rPr>
       </w:r>
     </w:p>
@@ -2047,11 +1955,7 @@
         <w:pBdr/>
         <w:spacing/>
         <w:ind/>
-        <w:rPr>
-          <w:rFonts w:ascii="Courier New" w:hAnsi="Courier New" w:cs="Courier New"/>
-          <w:sz w:val="20"/>
-          <w:szCs w:val="20"/>
-        </w:rPr>
+        <w:rPr/>
       </w:pPr>
       <w:r>
         <w:rPr>
@@ -2061,9 +1965,9 @@
           <w:sz w:val="20"/>
           <w:szCs w:val="20"/>
           <w:highlight w:val="none"/>
-          <w:lang w:val="ru-RU"/>
+          <w:lang w:val="en-US"/>
         </w:rPr>
-        <w:t xml:space="preserve">    a31 = 14.7;</w:t>
+        <w:t xml:space="preserve">        }</w:t>
       </w:r>
       <w:r>
         <w:rPr>
@@ -2073,7 +1977,7 @@
           <w:sz w:val="20"/>
           <w:szCs w:val="20"/>
           <w:highlight w:val="none"/>
-          <w:lang w:val="ru-RU"/>
+          <w:lang w:val="en-US"/>
         </w:rPr>
       </w:r>
     </w:p>
@@ -2082,11 +1986,7 @@
         <w:pBdr/>
         <w:spacing/>
         <w:ind/>
-        <w:rPr>
-          <w:rFonts w:ascii="Courier New" w:hAnsi="Courier New" w:cs="Courier New"/>
-          <w:sz w:val="20"/>
-          <w:szCs w:val="20"/>
-        </w:rPr>
+        <w:rPr/>
       </w:pPr>
       <w:r>
         <w:rPr>
@@ -2096,9 +1996,9 @@
           <w:sz w:val="20"/>
           <w:szCs w:val="20"/>
           <w:highlight w:val="none"/>
-          <w:lang w:val="ru-RU"/>
+          <w:lang w:val="en-US"/>
         </w:rPr>
-        <w:t xml:space="preserve">    a32 = -2.8;</w:t>
+        <w:t xml:space="preserve">        for (int k = i; k &lt; 5; ++k)</w:t>
       </w:r>
       <w:r>
         <w:rPr>
@@ -2108,7 +2008,7 @@
           <w:sz w:val="20"/>
           <w:szCs w:val="20"/>
           <w:highlight w:val="none"/>
-          <w:lang w:val="ru-RU"/>
+          <w:lang w:val="en-US"/>
         </w:rPr>
       </w:r>
     </w:p>
@@ -2117,11 +2017,7 @@
         <w:pBdr/>
         <w:spacing/>
         <w:ind/>
-        <w:rPr>
-          <w:rFonts w:ascii="Courier New" w:hAnsi="Courier New" w:cs="Courier New"/>
-          <w:sz w:val="20"/>
-          <w:szCs w:val="20"/>
-        </w:rPr>
+        <w:rPr/>
       </w:pPr>
       <w:r>
         <w:rPr>
@@ -2131,9 +2027,9 @@
           <w:sz w:val="20"/>
           <w:szCs w:val="20"/>
           <w:highlight w:val="none"/>
-          <w:lang w:val="ru-RU"/>
+          <w:lang w:val="en-US"/>
         </w:rPr>
-        <w:t xml:space="preserve">    a33 = 5.6;</w:t>
+        <w:t xml:space="preserve">        {</w:t>
       </w:r>
       <w:r>
         <w:rPr>
@@ -2143,7 +2039,7 @@
           <w:sz w:val="20"/>
           <w:szCs w:val="20"/>
           <w:highlight w:val="none"/>
-          <w:lang w:val="ru-RU"/>
+          <w:lang w:val="en-US"/>
         </w:rPr>
       </w:r>
     </w:p>
@@ -2152,11 +2048,7 @@
         <w:pBdr/>
         <w:spacing/>
         <w:ind/>
-        <w:rPr>
-          <w:rFonts w:ascii="Courier New" w:hAnsi="Courier New" w:cs="Courier New"/>
-          <w:sz w:val="20"/>
-          <w:szCs w:val="20"/>
-        </w:rPr>
+        <w:rPr/>
       </w:pPr>
       <w:r>
         <w:rPr>
@@ -2166,9 +2058,9 @@
           <w:sz w:val="20"/>
           <w:szCs w:val="20"/>
           <w:highlight w:val="none"/>
-          <w:lang w:val="ru-RU"/>
+          <w:lang w:val="en-US"/>
         </w:rPr>
-        <w:t xml:space="preserve">    a34 = -12.1;</w:t>
+        <w:t xml:space="preserve">            swap(matrix[maxRow][k], matrix[i][k]);</w:t>
       </w:r>
       <w:r>
         <w:rPr>
@@ -2178,7 +2070,7 @@
           <w:sz w:val="20"/>
           <w:szCs w:val="20"/>
           <w:highlight w:val="none"/>
-          <w:lang w:val="ru-RU"/>
+          <w:lang w:val="en-US"/>
         </w:rPr>
       </w:r>
     </w:p>
@@ -2187,11 +2079,7 @@
         <w:pBdr/>
         <w:spacing/>
         <w:ind/>
-        <w:rPr>
-          <w:rFonts w:ascii="Courier New" w:hAnsi="Courier New" w:cs="Courier New"/>
-          <w:sz w:val="20"/>
-          <w:szCs w:val="20"/>
-        </w:rPr>
+        <w:rPr/>
       </w:pPr>
       <w:r>
         <w:rPr>
@@ -2201,9 +2089,9 @@
           <w:sz w:val="20"/>
           <w:szCs w:val="20"/>
           <w:highlight w:val="none"/>
-          <w:lang w:val="ru-RU"/>
+          <w:lang w:val="en-US"/>
         </w:rPr>
-        <w:t xml:space="preserve">    y3 = 8.6;</w:t>
+        <w:t xml:space="preserve">        }</w:t>
       </w:r>
       <w:r>
         <w:rPr>
@@ -2213,7 +2101,7 @@
           <w:sz w:val="20"/>
           <w:szCs w:val="20"/>
           <w:highlight w:val="none"/>
-          <w:lang w:val="ru-RU"/>
+          <w:lang w:val="en-US"/>
         </w:rPr>
       </w:r>
     </w:p>
@@ -2222,11 +2110,7 @@
         <w:pBdr/>
         <w:spacing/>
         <w:ind/>
-        <w:rPr>
-          <w:rFonts w:ascii="Courier New" w:hAnsi="Courier New" w:cs="Courier New"/>
-          <w:sz w:val="20"/>
-          <w:szCs w:val="20"/>
-        </w:rPr>
+        <w:rPr/>
       </w:pPr>
       <w:r>
         <w:rPr>
@@ -2236,9 +2120,9 @@
           <w:sz w:val="20"/>
           <w:szCs w:val="20"/>
           <w:highlight w:val="none"/>
-          <w:lang w:val="ru-RU"/>
+          <w:lang w:val="en-US"/>
         </w:rPr>
-        <w:t xml:space="preserve">    a41 = 8.5;</w:t>
+        <w:t xml:space="preserve">        for (int k = i + 1; k &lt; 4; ++k)</w:t>
       </w:r>
       <w:r>
         <w:rPr>
@@ -2248,7 +2132,7 @@
           <w:sz w:val="20"/>
           <w:szCs w:val="20"/>
           <w:highlight w:val="none"/>
-          <w:lang w:val="ru-RU"/>
+          <w:lang w:val="en-US"/>
         </w:rPr>
       </w:r>
     </w:p>
@@ -2257,11 +2141,7 @@
         <w:pBdr/>
         <w:spacing/>
         <w:ind/>
-        <w:rPr>
-          <w:rFonts w:ascii="Courier New" w:hAnsi="Courier New" w:cs="Courier New"/>
-          <w:sz w:val="20"/>
-          <w:szCs w:val="20"/>
-        </w:rPr>
+        <w:rPr/>
       </w:pPr>
       <w:r>
         <w:rPr>
@@ -2271,9 +2151,9 @@
           <w:sz w:val="20"/>
           <w:szCs w:val="20"/>
           <w:highlight w:val="none"/>
-          <w:lang w:val="ru-RU"/>
+          <w:lang w:val="en-US"/>
         </w:rPr>
-        <w:t xml:space="preserve">    a42 = 12.7;</w:t>
+        <w:t xml:space="preserve">        {</w:t>
       </w:r>
       <w:r>
         <w:rPr>
@@ -2283,7 +2163,7 @@
           <w:sz w:val="20"/>
           <w:szCs w:val="20"/>
           <w:highlight w:val="none"/>
-          <w:lang w:val="ru-RU"/>
+          <w:lang w:val="en-US"/>
         </w:rPr>
       </w:r>
     </w:p>
@@ -2292,11 +2172,7 @@
         <w:pBdr/>
         <w:spacing/>
         <w:ind/>
-        <w:rPr>
-          <w:rFonts w:ascii="Courier New" w:hAnsi="Courier New" w:cs="Courier New"/>
-          <w:sz w:val="20"/>
-          <w:szCs w:val="20"/>
-        </w:rPr>
+        <w:rPr/>
       </w:pPr>
       <w:r>
         <w:rPr>
@@ -2306,9 +2182,9 @@
           <w:sz w:val="20"/>
           <w:szCs w:val="20"/>
           <w:highlight w:val="none"/>
-          <w:lang w:val="ru-RU"/>
+          <w:lang w:val="en-US"/>
         </w:rPr>
-        <w:t xml:space="preserve">    a43 = -23.7;</w:t>
+        <w:t xml:space="preserve">            double coeff = -matrix[k][i] / matrix[i][i];</w:t>
       </w:r>
       <w:r>
         <w:rPr>
@@ -2318,7 +2194,7 @@
           <w:sz w:val="20"/>
           <w:szCs w:val="20"/>
           <w:highlight w:val="none"/>
-          <w:lang w:val="ru-RU"/>
+          <w:lang w:val="en-US"/>
         </w:rPr>
       </w:r>
     </w:p>
@@ -2327,11 +2203,7 @@
         <w:pBdr/>
         <w:spacing/>
         <w:ind/>
-        <w:rPr>
-          <w:rFonts w:ascii="Courier New" w:hAnsi="Courier New" w:cs="Courier New"/>
-          <w:sz w:val="20"/>
-          <w:szCs w:val="20"/>
-        </w:rPr>
+        <w:rPr/>
       </w:pPr>
       <w:r>
         <w:rPr>
@@ -2341,9 +2213,9 @@
           <w:sz w:val="20"/>
           <w:szCs w:val="20"/>
           <w:highlight w:val="none"/>
-          <w:lang w:val="ru-RU"/>
+          <w:lang w:val="en-US"/>
         </w:rPr>
-        <w:t xml:space="preserve">    a44 = 5.7;</w:t>
+        <w:t xml:space="preserve">            for (int j = i; j &lt; 5; ++j)</w:t>
       </w:r>
       <w:r>
         <w:rPr>
@@ -2353,7 +2225,7 @@
           <w:sz w:val="20"/>
           <w:szCs w:val="20"/>
           <w:highlight w:val="none"/>
-          <w:lang w:val="ru-RU"/>
+          <w:lang w:val="en-US"/>
         </w:rPr>
       </w:r>
     </w:p>
@@ -2362,11 +2234,7 @@
         <w:pBdr/>
         <w:spacing/>
         <w:ind/>
-        <w:rPr>
-          <w:rFonts w:ascii="Courier New" w:hAnsi="Courier New" w:cs="Courier New"/>
-          <w:sz w:val="20"/>
-          <w:szCs w:val="20"/>
-        </w:rPr>
+        <w:rPr/>
       </w:pPr>
       <w:r>
         <w:rPr>
@@ -2376,9 +2244,9 @@
           <w:sz w:val="20"/>
           <w:szCs w:val="20"/>
           <w:highlight w:val="none"/>
-          <w:lang w:val="ru-RU"/>
+          <w:lang w:val="en-US"/>
         </w:rPr>
-        <w:t xml:space="preserve">    y4 = 14.7;</w:t>
+        <w:t xml:space="preserve">            {</w:t>
       </w:r>
       <w:r>
         <w:rPr>
@@ -2388,7 +2256,7 @@
           <w:sz w:val="20"/>
           <w:szCs w:val="20"/>
           <w:highlight w:val="none"/>
-          <w:lang w:val="ru-RU"/>
+          <w:lang w:val="en-US"/>
         </w:rPr>
       </w:r>
     </w:p>
@@ -2397,11 +2265,7 @@
         <w:pBdr/>
         <w:spacing/>
         <w:ind/>
-        <w:rPr>
-          <w:rFonts w:ascii="Courier New" w:hAnsi="Courier New" w:cs="Courier New"/>
-          <w:sz w:val="20"/>
-          <w:szCs w:val="20"/>
-        </w:rPr>
+        <w:rPr/>
       </w:pPr>
       <w:r>
         <w:rPr>
@@ -2411,9 +2275,9 @@
           <w:sz w:val="20"/>
           <w:szCs w:val="20"/>
           <w:highlight w:val="none"/>
-          <w:lang w:val="ru-RU"/>
+          <w:lang w:val="en-US"/>
         </w:rPr>
-        <w:t xml:space="preserve">    //1 row divided by 5.7</w:t>
+        <w:t xml:space="preserve">                if (i == j)</w:t>
       </w:r>
       <w:r>
         <w:rPr>
@@ -2423,7 +2287,7 @@
           <w:sz w:val="20"/>
           <w:szCs w:val="20"/>
           <w:highlight w:val="none"/>
-          <w:lang w:val="ru-RU"/>
+          <w:lang w:val="en-US"/>
         </w:rPr>
       </w:r>
     </w:p>
@@ -2432,11 +2296,7 @@
         <w:pBdr/>
         <w:spacing/>
         <w:ind/>
-        <w:rPr>
-          <w:rFonts w:ascii="Courier New" w:hAnsi="Courier New" w:cs="Courier New"/>
-          <w:sz w:val="20"/>
-          <w:szCs w:val="20"/>
-        </w:rPr>
+        <w:rPr/>
       </w:pPr>
       <w:r>
         <w:rPr>
@@ -2446,9 +2306,9 @@
           <w:sz w:val="20"/>
           <w:szCs w:val="20"/>
           <w:highlight w:val="none"/>
-          <w:lang w:val="ru-RU"/>
+          <w:lang w:val="en-US"/>
         </w:rPr>
-        <w:t xml:space="preserve">    a11 /= 5.7;</w:t>
+        <w:t xml:space="preserve">                {</w:t>
       </w:r>
       <w:r>
         <w:rPr>
@@ -2458,7 +2318,7 @@
           <w:sz w:val="20"/>
           <w:szCs w:val="20"/>
           <w:highlight w:val="none"/>
-          <w:lang w:val="ru-RU"/>
+          <w:lang w:val="en-US"/>
         </w:rPr>
       </w:r>
     </w:p>
@@ -2467,11 +2327,7 @@
         <w:pBdr/>
         <w:spacing/>
         <w:ind/>
-        <w:rPr>
-          <w:rFonts w:ascii="Courier New" w:hAnsi="Courier New" w:cs="Courier New"/>
-          <w:sz w:val="20"/>
-          <w:szCs w:val="20"/>
-        </w:rPr>
+        <w:rPr/>
       </w:pPr>
       <w:r>
         <w:rPr>
@@ -2481,9 +2337,9 @@
           <w:sz w:val="20"/>
           <w:szCs w:val="20"/>
           <w:highlight w:val="none"/>
-          <w:lang w:val="ru-RU"/>
+          <w:lang w:val="en-US"/>
         </w:rPr>
-        <w:t xml:space="preserve">    a12 /= 5.7;</w:t>
+        <w:t xml:space="preserve">                    matrix[k][j] = 0;</w:t>
       </w:r>
       <w:r>
         <w:rPr>
@@ -2493,7 +2349,7 @@
           <w:sz w:val="20"/>
           <w:szCs w:val="20"/>
           <w:highlight w:val="none"/>
-          <w:lang w:val="ru-RU"/>
+          <w:lang w:val="en-US"/>
         </w:rPr>
       </w:r>
     </w:p>
@@ -2502,11 +2358,7 @@
         <w:pBdr/>
         <w:spacing/>
         <w:ind/>
-        <w:rPr>
-          <w:rFonts w:ascii="Courier New" w:hAnsi="Courier New" w:cs="Courier New"/>
-          <w:sz w:val="20"/>
-          <w:szCs w:val="20"/>
-        </w:rPr>
+        <w:rPr/>
       </w:pPr>
       <w:r>
         <w:rPr>
@@ -2516,9 +2368,9 @@
           <w:sz w:val="20"/>
           <w:szCs w:val="20"/>
           <w:highlight w:val="none"/>
-          <w:lang w:val="ru-RU"/>
+          <w:lang w:val="en-US"/>
         </w:rPr>
-        <w:t xml:space="preserve">    a13 /= 5.7;</w:t>
+        <w:t xml:space="preserve">                } else</w:t>
       </w:r>
       <w:r>
         <w:rPr>
@@ -2528,7 +2380,7 @@
           <w:sz w:val="20"/>
           <w:szCs w:val="20"/>
           <w:highlight w:val="none"/>
-          <w:lang w:val="ru-RU"/>
+          <w:lang w:val="en-US"/>
         </w:rPr>
       </w:r>
     </w:p>
@@ -2537,11 +2389,7 @@
         <w:pBdr/>
         <w:spacing/>
         <w:ind/>
-        <w:rPr>
-          <w:rFonts w:ascii="Courier New" w:hAnsi="Courier New" w:cs="Courier New"/>
-          <w:sz w:val="20"/>
-          <w:szCs w:val="20"/>
-        </w:rPr>
+        <w:rPr/>
       </w:pPr>
       <w:r>
         <w:rPr>
@@ -2551,9 +2399,9 @@
           <w:sz w:val="20"/>
           <w:szCs w:val="20"/>
           <w:highlight w:val="none"/>
-          <w:lang w:val="ru-RU"/>
+          <w:lang w:val="en-US"/>
         </w:rPr>
-        <w:t xml:space="preserve">    a14 /= 5.7;</w:t>
+        <w:t xml:space="preserve">                {</w:t>
       </w:r>
       <w:r>
         <w:rPr>
@@ -2563,7 +2411,7 @@
           <w:sz w:val="20"/>
           <w:szCs w:val="20"/>
           <w:highlight w:val="none"/>
-          <w:lang w:val="ru-RU"/>
+          <w:lang w:val="en-US"/>
         </w:rPr>
       </w:r>
     </w:p>
@@ -2572,11 +2420,7 @@
         <w:pBdr/>
         <w:spacing/>
         <w:ind/>
-        <w:rPr>
-          <w:rFonts w:ascii="Courier New" w:hAnsi="Courier New" w:cs="Courier New"/>
-          <w:sz w:val="20"/>
-          <w:szCs w:val="20"/>
-        </w:rPr>
+        <w:rPr/>
       </w:pPr>
       <w:r>
         <w:rPr>
@@ -2586,9 +2430,9 @@
           <w:sz w:val="20"/>
           <w:szCs w:val="20"/>
           <w:highlight w:val="none"/>
-          <w:lang w:val="ru-RU"/>
+          <w:lang w:val="en-US"/>
         </w:rPr>
-        <w:t xml:space="preserve">    y1 /= 5.7;</w:t>
+        <w:t xml:space="preserve">                    matrix[k][j] += coeff * matrix[i][j];</w:t>
       </w:r>
       <w:r>
         <w:rPr>
@@ -2598,7 +2442,7 @@
           <w:sz w:val="20"/>
           <w:szCs w:val="20"/>
           <w:highlight w:val="none"/>
-          <w:lang w:val="ru-RU"/>
+          <w:lang w:val="en-US"/>
         </w:rPr>
       </w:r>
     </w:p>
@@ -2607,11 +2451,7 @@
         <w:pBdr/>
         <w:spacing/>
         <w:ind/>
-        <w:rPr>
-          <w:rFonts w:ascii="Courier New" w:hAnsi="Courier New" w:cs="Courier New"/>
-          <w:sz w:val="20"/>
-          <w:szCs w:val="20"/>
-        </w:rPr>
+        <w:rPr/>
       </w:pPr>
       <w:r>
         <w:rPr>
@@ -2621,9 +2461,9 @@
           <w:sz w:val="20"/>
           <w:szCs w:val="20"/>
           <w:highlight w:val="none"/>
-          <w:lang w:val="ru-RU"/>
+          <w:lang w:val="en-US"/>
         </w:rPr>
-        <w:t xml:space="preserve">    //2 row minus 1 row multiplied by 6.6</w:t>
+        <w:t xml:space="preserve">                }</w:t>
       </w:r>
       <w:r>
         <w:rPr>
@@ -2633,7 +2473,7 @@
           <w:sz w:val="20"/>
           <w:szCs w:val="20"/>
           <w:highlight w:val="none"/>
-          <w:lang w:val="ru-RU"/>
+          <w:lang w:val="en-US"/>
         </w:rPr>
       </w:r>
     </w:p>
@@ -2642,11 +2482,7 @@
         <w:pBdr/>
         <w:spacing/>
         <w:ind/>
-        <w:rPr>
-          <w:rFonts w:ascii="Courier New" w:hAnsi="Courier New" w:cs="Courier New"/>
-          <w:sz w:val="20"/>
-          <w:szCs w:val="20"/>
-        </w:rPr>
+        <w:rPr/>
       </w:pPr>
       <w:r>
         <w:rPr>
@@ -2656,9 +2492,9 @@
           <w:sz w:val="20"/>
           <w:szCs w:val="20"/>
           <w:highlight w:val="none"/>
-          <w:lang w:val="ru-RU"/>
+          <w:lang w:val="en-US"/>
         </w:rPr>
-        <w:t xml:space="preserve">    a21 = a21-a11*6.6;</w:t>
+        <w:t xml:space="preserve">            }</w:t>
       </w:r>
       <w:r>
         <w:rPr>
@@ -2668,7 +2504,7 @@
           <w:sz w:val="20"/>
           <w:szCs w:val="20"/>
           <w:highlight w:val="none"/>
-          <w:lang w:val="ru-RU"/>
+          <w:lang w:val="en-US"/>
         </w:rPr>
       </w:r>
     </w:p>
@@ -2677,11 +2513,7 @@
         <w:pBdr/>
         <w:spacing/>
         <w:ind/>
-        <w:rPr>
-          <w:rFonts w:ascii="Courier New" w:hAnsi="Courier New" w:cs="Courier New"/>
-          <w:sz w:val="20"/>
-          <w:szCs w:val="20"/>
-        </w:rPr>
+        <w:rPr/>
       </w:pPr>
       <w:r>
         <w:rPr>
@@ -2691,9 +2523,9 @@
           <w:sz w:val="20"/>
           <w:szCs w:val="20"/>
           <w:highlight w:val="none"/>
-          <w:lang w:val="ru-RU"/>
+          <w:lang w:val="en-US"/>
         </w:rPr>
-        <w:t xml:space="preserve">    a22 = a22-a12*6.6;</w:t>
+        <w:t xml:space="preserve">        }</w:t>
       </w:r>
       <w:r>
         <w:rPr>
@@ -2703,7 +2535,7 @@
           <w:sz w:val="20"/>
           <w:szCs w:val="20"/>
           <w:highlight w:val="none"/>
-          <w:lang w:val="ru-RU"/>
+          <w:lang w:val="en-US"/>
         </w:rPr>
       </w:r>
     </w:p>
@@ -2712,11 +2544,7 @@
         <w:pBdr/>
         <w:spacing/>
         <w:ind/>
-        <w:rPr>
-          <w:rFonts w:ascii="Courier New" w:hAnsi="Courier New" w:cs="Courier New"/>
-          <w:sz w:val="20"/>
-          <w:szCs w:val="20"/>
-        </w:rPr>
+        <w:rPr/>
       </w:pPr>
       <w:r>
         <w:rPr>
@@ -2726,9 +2554,9 @@
           <w:sz w:val="20"/>
           <w:szCs w:val="20"/>
           <w:highlight w:val="none"/>
-          <w:lang w:val="ru-RU"/>
+          <w:lang w:val="en-US"/>
         </w:rPr>
-        <w:t xml:space="preserve">    a23 = a23-a13*6.6;</w:t>
+        <w:t xml:space="preserve">    }</w:t>
       </w:r>
       <w:r>
         <w:rPr>
@@ -2738,7 +2566,7 @@
           <w:sz w:val="20"/>
           <w:szCs w:val="20"/>
           <w:highlight w:val="none"/>
-          <w:lang w:val="ru-RU"/>
+          <w:lang w:val="en-US"/>
         </w:rPr>
       </w:r>
     </w:p>
@@ -2747,11 +2575,7 @@
         <w:pBdr/>
         <w:spacing/>
         <w:ind/>
-        <w:rPr>
-          <w:rFonts w:ascii="Courier New" w:hAnsi="Courier New" w:cs="Courier New"/>
-          <w:sz w:val="20"/>
-          <w:szCs w:val="20"/>
-        </w:rPr>
+        <w:rPr/>
       </w:pPr>
       <w:r>
         <w:rPr>
@@ -2761,9 +2585,9 @@
           <w:sz w:val="20"/>
           <w:szCs w:val="20"/>
           <w:highlight w:val="none"/>
-          <w:lang w:val="ru-RU"/>
+          <w:lang w:val="en-US"/>
         </w:rPr>
-        <w:t xml:space="preserve">    a24 = a24-a14*6.6;</w:t>
+        <w:t xml:space="preserve">    array&lt;double, 4&gt; solution;</w:t>
       </w:r>
       <w:r>
         <w:rPr>
@@ -2773,7 +2597,7 @@
           <w:sz w:val="20"/>
           <w:szCs w:val="20"/>
           <w:highlight w:val="none"/>
-          <w:lang w:val="ru-RU"/>
+          <w:lang w:val="en-US"/>
         </w:rPr>
       </w:r>
     </w:p>
@@ -2782,11 +2606,7 @@
         <w:pBdr/>
         <w:spacing/>
         <w:ind/>
-        <w:rPr>
-          <w:rFonts w:ascii="Courier New" w:hAnsi="Courier New" w:cs="Courier New"/>
-          <w:sz w:val="20"/>
-          <w:szCs w:val="20"/>
-        </w:rPr>
+        <w:rPr/>
       </w:pPr>
       <w:r>
         <w:rPr>
@@ -2796,9 +2616,9 @@
           <w:sz w:val="20"/>
           <w:szCs w:val="20"/>
           <w:highlight w:val="none"/>
-          <w:lang w:val="ru-RU"/>
+          <w:lang w:val="en-US"/>
         </w:rPr>
-        <w:t xml:space="preserve">    y2 = y2 - y1*6.6;</w:t>
+        <w:t xml:space="preserve">    for (int i = 3; i &gt;= 0; --i)</w:t>
       </w:r>
       <w:r>
         <w:rPr>
@@ -2808,7 +2628,7 @@
           <w:sz w:val="20"/>
           <w:szCs w:val="20"/>
           <w:highlight w:val="none"/>
-          <w:lang w:val="ru-RU"/>
+          <w:lang w:val="en-US"/>
         </w:rPr>
       </w:r>
     </w:p>
@@ -2817,11 +2637,7 @@
         <w:pBdr/>
         <w:spacing/>
         <w:ind/>
-        <w:rPr>
-          <w:rFonts w:ascii="Courier New" w:hAnsi="Courier New" w:cs="Courier New"/>
-          <w:sz w:val="20"/>
-          <w:szCs w:val="20"/>
-        </w:rPr>
+        <w:rPr/>
       </w:pPr>
       <w:r>
         <w:rPr>
@@ -2831,9 +2647,9 @@
           <w:sz w:val="20"/>
           <w:szCs w:val="20"/>
           <w:highlight w:val="none"/>
-          <w:lang w:val="ru-RU"/>
+          <w:lang w:val="en-US"/>
         </w:rPr>
-        <w:t xml:space="preserve">    //3 row minus 1 row multiplied by 14.7</w:t>
+        <w:t xml:space="preserve">    {</w:t>
       </w:r>
       <w:r>
         <w:rPr>
@@ -2843,7 +2659,7 @@
           <w:sz w:val="20"/>
           <w:szCs w:val="20"/>
           <w:highlight w:val="none"/>
-          <w:lang w:val="ru-RU"/>
+          <w:lang w:val="en-US"/>
         </w:rPr>
       </w:r>
     </w:p>
@@ -2852,11 +2668,7 @@
         <w:pBdr/>
         <w:spacing/>
         <w:ind/>
-        <w:rPr>
-          <w:rFonts w:ascii="Courier New" w:hAnsi="Courier New" w:cs="Courier New"/>
-          <w:sz w:val="20"/>
-          <w:szCs w:val="20"/>
-        </w:rPr>
+        <w:rPr/>
       </w:pPr>
       <w:r>
         <w:rPr>
@@ -2866,9 +2678,9 @@
           <w:sz w:val="20"/>
           <w:szCs w:val="20"/>
           <w:highlight w:val="none"/>
-          <w:lang w:val="ru-RU"/>
+          <w:lang w:val="en-US"/>
         </w:rPr>
-        <w:t xml:space="preserve">    a31 = a31 - a11*14.7;</w:t>
+        <w:t xml:space="preserve">        solution[i] = matrix[i][4] / matrix[i][i];</w:t>
       </w:r>
       <w:r>
         <w:rPr>
@@ -2878,7 +2690,7 @@
           <w:sz w:val="20"/>
           <w:szCs w:val="20"/>
           <w:highlight w:val="none"/>
-          <w:lang w:val="ru-RU"/>
+          <w:lang w:val="en-US"/>
         </w:rPr>
       </w:r>
     </w:p>
@@ -2887,11 +2699,7 @@
         <w:pBdr/>
         <w:spacing/>
         <w:ind/>
-        <w:rPr>
-          <w:rFonts w:ascii="Courier New" w:hAnsi="Courier New" w:cs="Courier New"/>
-          <w:sz w:val="20"/>
-          <w:szCs w:val="20"/>
-        </w:rPr>
+        <w:rPr/>
       </w:pPr>
       <w:r>
         <w:rPr>
@@ -2901,9 +2709,9 @@
           <w:sz w:val="20"/>
           <w:szCs w:val="20"/>
           <w:highlight w:val="none"/>
-          <w:lang w:val="ru-RU"/>
+          <w:lang w:val="en-US"/>
         </w:rPr>
-        <w:t xml:space="preserve">    a32 = a32 - a12*14.7;</w:t>
+        <w:t xml:space="preserve">        for (int j = i + 1; j &lt; 4; ++j)</w:t>
       </w:r>
       <w:r>
         <w:rPr>
@@ -2913,7 +2721,7 @@
           <w:sz w:val="20"/>
           <w:szCs w:val="20"/>
           <w:highlight w:val="none"/>
-          <w:lang w:val="ru-RU"/>
+          <w:lang w:val="en-US"/>
         </w:rPr>
       </w:r>
     </w:p>
@@ -2922,11 +2730,7 @@
         <w:pBdr/>
         <w:spacing/>
         <w:ind/>
-        <w:rPr>
-          <w:rFonts w:ascii="Courier New" w:hAnsi="Courier New" w:cs="Courier New"/>
-          <w:sz w:val="20"/>
-          <w:szCs w:val="20"/>
-        </w:rPr>
+        <w:rPr/>
       </w:pPr>
       <w:r>
         <w:rPr>
@@ -2936,9 +2740,9 @@
           <w:sz w:val="20"/>
           <w:szCs w:val="20"/>
           <w:highlight w:val="none"/>
-          <w:lang w:val="ru-RU"/>
+          <w:lang w:val="en-US"/>
         </w:rPr>
-        <w:t xml:space="preserve">    a33 = a33 - a13*14.7;</w:t>
+        <w:t xml:space="preserve">        {</w:t>
       </w:r>
       <w:r>
         <w:rPr>
@@ -2948,7 +2752,7 @@
           <w:sz w:val="20"/>
           <w:szCs w:val="20"/>
           <w:highlight w:val="none"/>
-          <w:lang w:val="ru-RU"/>
+          <w:lang w:val="en-US"/>
         </w:rPr>
       </w:r>
     </w:p>
@@ -2957,11 +2761,7 @@
         <w:pBdr/>
         <w:spacing/>
         <w:ind/>
-        <w:rPr>
-          <w:rFonts w:ascii="Courier New" w:hAnsi="Courier New" w:cs="Courier New"/>
-          <w:sz w:val="20"/>
-          <w:szCs w:val="20"/>
-        </w:rPr>
+        <w:rPr/>
       </w:pPr>
       <w:r>
         <w:rPr>
@@ -2971,9 +2771,9 @@
           <w:sz w:val="20"/>
           <w:szCs w:val="20"/>
           <w:highlight w:val="none"/>
-          <w:lang w:val="ru-RU"/>
+          <w:lang w:val="en-US"/>
         </w:rPr>
-        <w:t xml:space="preserve">    a34 = a34 - a14*14.7;</w:t>
+        <w:t xml:space="preserve">            solution[i] -= (matrix[i][j] / matrix[i][i]) * solution[j];</w:t>
       </w:r>
       <w:r>
         <w:rPr>
@@ -2983,7 +2783,7 @@
           <w:sz w:val="20"/>
           <w:szCs w:val="20"/>
           <w:highlight w:val="none"/>
-          <w:lang w:val="ru-RU"/>
+          <w:lang w:val="en-US"/>
         </w:rPr>
       </w:r>
     </w:p>
@@ -2992,11 +2792,7 @@
         <w:pBdr/>
         <w:spacing/>
         <w:ind/>
-        <w:rPr>
-          <w:rFonts w:ascii="Courier New" w:hAnsi="Courier New" w:cs="Courier New"/>
-          <w:sz w:val="20"/>
-          <w:szCs w:val="20"/>
-        </w:rPr>
+        <w:rPr/>
       </w:pPr>
       <w:r>
         <w:rPr>
@@ -3006,9 +2802,9 @@
           <w:sz w:val="20"/>
           <w:szCs w:val="20"/>
           <w:highlight w:val="none"/>
-          <w:lang w:val="ru-RU"/>
+          <w:lang w:val="en-US"/>
         </w:rPr>
-        <w:t xml:space="preserve">    y3 = y3 - y1*14.7;</w:t>
+        <w:t xml:space="preserve">        }</w:t>
       </w:r>
       <w:r>
         <w:rPr>
@@ -3018,7 +2814,7 @@
           <w:sz w:val="20"/>
           <w:szCs w:val="20"/>
           <w:highlight w:val="none"/>
-          <w:lang w:val="ru-RU"/>
+          <w:lang w:val="en-US"/>
         </w:rPr>
       </w:r>
     </w:p>
@@ -3027,11 +2823,7 @@
         <w:pBdr/>
         <w:spacing/>
         <w:ind/>
-        <w:rPr>
-          <w:rFonts w:ascii="Courier New" w:hAnsi="Courier New" w:cs="Courier New"/>
-          <w:sz w:val="20"/>
-          <w:szCs w:val="20"/>
-        </w:rPr>
+        <w:rPr/>
       </w:pPr>
       <w:r>
         <w:rPr>
@@ -3041,9 +2833,9 @@
           <w:sz w:val="20"/>
           <w:szCs w:val="20"/>
           <w:highlight w:val="none"/>
-          <w:lang w:val="ru-RU"/>
+          <w:lang w:val="en-US"/>
         </w:rPr>
-        <w:t xml:space="preserve">    //4 row minus 1 row multiplied by 8.5</w:t>
+        <w:t xml:space="preserve">    }</w:t>
       </w:r>
       <w:r>
         <w:rPr>
@@ -3053,7 +2845,7 @@
           <w:sz w:val="20"/>
           <w:szCs w:val="20"/>
           <w:highlight w:val="none"/>
-          <w:lang w:val="ru-RU"/>
+          <w:lang w:val="en-US"/>
         </w:rPr>
       </w:r>
     </w:p>
@@ -3062,11 +2854,7 @@
         <w:pBdr/>
         <w:spacing/>
         <w:ind/>
-        <w:rPr>
-          <w:rFonts w:ascii="Courier New" w:hAnsi="Courier New" w:cs="Courier New"/>
-          <w:sz w:val="20"/>
-          <w:szCs w:val="20"/>
-        </w:rPr>
+        <w:rPr/>
       </w:pPr>
       <w:r>
         <w:rPr>
@@ -3076,9 +2864,9 @@
           <w:sz w:val="20"/>
           <w:szCs w:val="20"/>
           <w:highlight w:val="none"/>
-          <w:lang w:val="ru-RU"/>
+          <w:lang w:val="en-US"/>
         </w:rPr>
-        <w:t xml:space="preserve">    a41 = a41 - a11*8.5;</w:t>
+        <w:t xml:space="preserve">    return solution;</w:t>
       </w:r>
       <w:r>
         <w:rPr>
@@ -3088,7 +2876,7 @@
           <w:sz w:val="20"/>
           <w:szCs w:val="20"/>
           <w:highlight w:val="none"/>
-          <w:lang w:val="ru-RU"/>
+          <w:lang w:val="en-US"/>
         </w:rPr>
       </w:r>
     </w:p>
@@ -3097,11 +2885,7 @@
         <w:pBdr/>
         <w:spacing/>
         <w:ind/>
-        <w:rPr>
-          <w:rFonts w:ascii="Courier New" w:hAnsi="Courier New" w:cs="Courier New"/>
-          <w:sz w:val="20"/>
-          <w:szCs w:val="20"/>
-        </w:rPr>
+        <w:rPr/>
       </w:pPr>
       <w:r>
         <w:rPr>
@@ -3111,2597 +2895,7 @@
           <w:sz w:val="20"/>
           <w:szCs w:val="20"/>
           <w:highlight w:val="none"/>
-          <w:lang w:val="ru-RU"/>
-        </w:rPr>
-        <w:t xml:space="preserve">    a42 = a42 - a12*8.5;</w:t>
-      </w:r>
-      <w:r>
-        <w:rPr>
-          <w:rFonts w:ascii="Courier New" w:hAnsi="Courier New" w:eastAsia="Courier New" w:cs="Courier New"/>
-          <w:b w:val="0"/>
-          <w:bCs w:val="0"/>
-          <w:sz w:val="20"/>
-          <w:szCs w:val="20"/>
-          <w:highlight w:val="none"/>
-          <w:lang w:val="ru-RU"/>
-        </w:rPr>
-      </w:r>
-    </w:p>
-    <w:p>
-      <w:pPr>
-        <w:pBdr/>
-        <w:spacing/>
-        <w:ind/>
-        <w:rPr>
-          <w:rFonts w:ascii="Courier New" w:hAnsi="Courier New" w:cs="Courier New"/>
-          <w:sz w:val="20"/>
-          <w:szCs w:val="20"/>
-        </w:rPr>
-      </w:pPr>
-      <w:r>
-        <w:rPr>
-          <w:rFonts w:ascii="Courier New" w:hAnsi="Courier New" w:eastAsia="Courier New" w:cs="Courier New"/>
-          <w:b w:val="0"/>
-          <w:bCs w:val="0"/>
-          <w:sz w:val="20"/>
-          <w:szCs w:val="20"/>
-          <w:highlight w:val="none"/>
-          <w:lang w:val="ru-RU"/>
-        </w:rPr>
-        <w:t xml:space="preserve">    a43 = a43 - a13*8.5;</w:t>
-      </w:r>
-      <w:r>
-        <w:rPr>
-          <w:rFonts w:ascii="Courier New" w:hAnsi="Courier New" w:eastAsia="Courier New" w:cs="Courier New"/>
-          <w:b w:val="0"/>
-          <w:bCs w:val="0"/>
-          <w:sz w:val="20"/>
-          <w:szCs w:val="20"/>
-          <w:highlight w:val="none"/>
-          <w:lang w:val="ru-RU"/>
-        </w:rPr>
-      </w:r>
-    </w:p>
-    <w:p>
-      <w:pPr>
-        <w:pBdr/>
-        <w:spacing/>
-        <w:ind/>
-        <w:rPr>
-          <w:rFonts w:ascii="Courier New" w:hAnsi="Courier New" w:cs="Courier New"/>
-          <w:sz w:val="20"/>
-          <w:szCs w:val="20"/>
-        </w:rPr>
-      </w:pPr>
-      <w:r>
-        <w:rPr>
-          <w:rFonts w:ascii="Courier New" w:hAnsi="Courier New" w:eastAsia="Courier New" w:cs="Courier New"/>
-          <w:b w:val="0"/>
-          <w:bCs w:val="0"/>
-          <w:sz w:val="20"/>
-          <w:szCs w:val="20"/>
-          <w:highlight w:val="none"/>
-          <w:lang w:val="ru-RU"/>
-        </w:rPr>
-        <w:t xml:space="preserve">    a44 = a44 - a14*8.5;</w:t>
-      </w:r>
-      <w:r>
-        <w:rPr>
-          <w:rFonts w:ascii="Courier New" w:hAnsi="Courier New" w:eastAsia="Courier New" w:cs="Courier New"/>
-          <w:b w:val="0"/>
-          <w:bCs w:val="0"/>
-          <w:sz w:val="20"/>
-          <w:szCs w:val="20"/>
-          <w:highlight w:val="none"/>
-          <w:lang w:val="ru-RU"/>
-        </w:rPr>
-      </w:r>
-    </w:p>
-    <w:p>
-      <w:pPr>
-        <w:pBdr/>
-        <w:spacing/>
-        <w:ind/>
-        <w:rPr>
-          <w:rFonts w:ascii="Courier New" w:hAnsi="Courier New" w:cs="Courier New"/>
-          <w:sz w:val="20"/>
-          <w:szCs w:val="20"/>
-        </w:rPr>
-      </w:pPr>
-      <w:r>
-        <w:rPr>
-          <w:rFonts w:ascii="Courier New" w:hAnsi="Courier New" w:eastAsia="Courier New" w:cs="Courier New"/>
-          <w:b w:val="0"/>
-          <w:bCs w:val="0"/>
-          <w:sz w:val="20"/>
-          <w:szCs w:val="20"/>
-          <w:highlight w:val="none"/>
-          <w:lang w:val="ru-RU"/>
-        </w:rPr>
-        <w:t xml:space="preserve">    y4 = y4 - y1*8.5;</w:t>
-      </w:r>
-      <w:r>
-        <w:rPr>
-          <w:rFonts w:ascii="Courier New" w:hAnsi="Courier New" w:eastAsia="Courier New" w:cs="Courier New"/>
-          <w:b w:val="0"/>
-          <w:bCs w:val="0"/>
-          <w:sz w:val="20"/>
-          <w:szCs w:val="20"/>
-          <w:highlight w:val="none"/>
-          <w:lang w:val="ru-RU"/>
-        </w:rPr>
-      </w:r>
-    </w:p>
-    <w:p>
-      <w:pPr>
-        <w:pBdr/>
-        <w:spacing/>
-        <w:ind/>
-        <w:rPr>
-          <w:rFonts w:ascii="Courier New" w:hAnsi="Courier New" w:cs="Courier New"/>
-          <w:sz w:val="20"/>
-          <w:szCs w:val="20"/>
-        </w:rPr>
-      </w:pPr>
-      <w:r>
-        <w:rPr>
-          <w:rFonts w:ascii="Courier New" w:hAnsi="Courier New" w:eastAsia="Courier New" w:cs="Courier New"/>
-          <w:b w:val="0"/>
-          <w:bCs w:val="0"/>
-          <w:sz w:val="20"/>
-          <w:szCs w:val="20"/>
-          <w:highlight w:val="none"/>
-          <w:lang w:val="ru-RU"/>
-        </w:rPr>
-        <w:t xml:space="preserve">    //2 row divided by a22</w:t>
-      </w:r>
-      <w:r>
-        <w:rPr>
-          <w:rFonts w:ascii="Courier New" w:hAnsi="Courier New" w:eastAsia="Courier New" w:cs="Courier New"/>
-          <w:b w:val="0"/>
-          <w:bCs w:val="0"/>
-          <w:sz w:val="20"/>
-          <w:szCs w:val="20"/>
-          <w:highlight w:val="none"/>
-          <w:lang w:val="ru-RU"/>
-        </w:rPr>
-      </w:r>
-    </w:p>
-    <w:p>
-      <w:pPr>
-        <w:pBdr/>
-        <w:spacing/>
-        <w:ind/>
-        <w:rPr>
-          <w:rFonts w:ascii="Courier New" w:hAnsi="Courier New" w:cs="Courier New"/>
-          <w:sz w:val="20"/>
-          <w:szCs w:val="20"/>
-        </w:rPr>
-      </w:pPr>
-      <w:r>
-        <w:rPr>
-          <w:rFonts w:ascii="Courier New" w:hAnsi="Courier New" w:eastAsia="Courier New" w:cs="Courier New"/>
-          <w:b w:val="0"/>
-          <w:bCs w:val="0"/>
-          <w:sz w:val="20"/>
-          <w:szCs w:val="20"/>
-          <w:highlight w:val="none"/>
-          <w:lang w:val="ru-RU"/>
-        </w:rPr>
-        <w:t xml:space="preserve">    a21 /= a22;</w:t>
-      </w:r>
-      <w:r>
-        <w:rPr>
-          <w:rFonts w:ascii="Courier New" w:hAnsi="Courier New" w:eastAsia="Courier New" w:cs="Courier New"/>
-          <w:b w:val="0"/>
-          <w:bCs w:val="0"/>
-          <w:sz w:val="20"/>
-          <w:szCs w:val="20"/>
-          <w:highlight w:val="none"/>
-          <w:lang w:val="ru-RU"/>
-        </w:rPr>
-      </w:r>
-    </w:p>
-    <w:p>
-      <w:pPr>
-        <w:pBdr/>
-        <w:spacing/>
-        <w:ind/>
-        <w:rPr>
-          <w:rFonts w:ascii="Courier New" w:hAnsi="Courier New" w:cs="Courier New"/>
-          <w:sz w:val="20"/>
-          <w:szCs w:val="20"/>
-        </w:rPr>
-      </w:pPr>
-      <w:r>
-        <w:rPr>
-          <w:rFonts w:ascii="Courier New" w:hAnsi="Courier New" w:eastAsia="Courier New" w:cs="Courier New"/>
-          <w:b w:val="0"/>
-          <w:bCs w:val="0"/>
-          <w:sz w:val="20"/>
-          <w:szCs w:val="20"/>
-          <w:highlight w:val="none"/>
-          <w:lang w:val="ru-RU"/>
-        </w:rPr>
-        <w:t xml:space="preserve">    a23 /= a22;</w:t>
-      </w:r>
-      <w:r>
-        <w:rPr>
-          <w:rFonts w:ascii="Courier New" w:hAnsi="Courier New" w:eastAsia="Courier New" w:cs="Courier New"/>
-          <w:b w:val="0"/>
-          <w:bCs w:val="0"/>
-          <w:sz w:val="20"/>
-          <w:szCs w:val="20"/>
-          <w:highlight w:val="none"/>
-          <w:lang w:val="ru-RU"/>
-        </w:rPr>
-      </w:r>
-    </w:p>
-    <w:p>
-      <w:pPr>
-        <w:pBdr/>
-        <w:spacing/>
-        <w:ind/>
-        <w:rPr>
-          <w:rFonts w:ascii="Courier New" w:hAnsi="Courier New" w:cs="Courier New"/>
-          <w:sz w:val="20"/>
-          <w:szCs w:val="20"/>
-        </w:rPr>
-      </w:pPr>
-      <w:r>
-        <w:rPr>
-          <w:rFonts w:ascii="Courier New" w:hAnsi="Courier New" w:eastAsia="Courier New" w:cs="Courier New"/>
-          <w:b w:val="0"/>
-          <w:bCs w:val="0"/>
-          <w:sz w:val="20"/>
-          <w:szCs w:val="20"/>
-          <w:highlight w:val="none"/>
-          <w:lang w:val="ru-RU"/>
-        </w:rPr>
-        <w:t xml:space="preserve">    a24 /= a22;</w:t>
-      </w:r>
-      <w:r>
-        <w:rPr>
-          <w:rFonts w:ascii="Courier New" w:hAnsi="Courier New" w:eastAsia="Courier New" w:cs="Courier New"/>
-          <w:b w:val="0"/>
-          <w:bCs w:val="0"/>
-          <w:sz w:val="20"/>
-          <w:szCs w:val="20"/>
-          <w:highlight w:val="none"/>
-          <w:lang w:val="ru-RU"/>
-        </w:rPr>
-      </w:r>
-    </w:p>
-    <w:p>
-      <w:pPr>
-        <w:pBdr/>
-        <w:spacing/>
-        <w:ind/>
-        <w:rPr>
-          <w:rFonts w:ascii="Courier New" w:hAnsi="Courier New" w:cs="Courier New"/>
-          <w:sz w:val="20"/>
-          <w:szCs w:val="20"/>
-        </w:rPr>
-      </w:pPr>
-      <w:r>
-        <w:rPr>
-          <w:rFonts w:ascii="Courier New" w:hAnsi="Courier New" w:eastAsia="Courier New" w:cs="Courier New"/>
-          <w:b w:val="0"/>
-          <w:bCs w:val="0"/>
-          <w:sz w:val="20"/>
-          <w:szCs w:val="20"/>
-          <w:highlight w:val="none"/>
-          <w:lang w:val="ru-RU"/>
-        </w:rPr>
-        <w:t xml:space="preserve">    y2 /= a22;</w:t>
-      </w:r>
-      <w:r>
-        <w:rPr>
-          <w:rFonts w:ascii="Courier New" w:hAnsi="Courier New" w:eastAsia="Courier New" w:cs="Courier New"/>
-          <w:b w:val="0"/>
-          <w:bCs w:val="0"/>
-          <w:sz w:val="20"/>
-          <w:szCs w:val="20"/>
-          <w:highlight w:val="none"/>
-          <w:lang w:val="ru-RU"/>
-        </w:rPr>
-      </w:r>
-    </w:p>
-    <w:p>
-      <w:pPr>
-        <w:pBdr/>
-        <w:spacing/>
-        <w:ind/>
-        <w:rPr>
-          <w:rFonts w:ascii="Courier New" w:hAnsi="Courier New" w:cs="Courier New"/>
-          <w:sz w:val="20"/>
-          <w:szCs w:val="20"/>
-        </w:rPr>
-      </w:pPr>
-      <w:r>
-        <w:rPr>
-          <w:rFonts w:ascii="Courier New" w:hAnsi="Courier New" w:eastAsia="Courier New" w:cs="Courier New"/>
-          <w:b w:val="0"/>
-          <w:bCs w:val="0"/>
-          <w:sz w:val="20"/>
-          <w:szCs w:val="20"/>
-          <w:highlight w:val="none"/>
-          <w:lang w:val="ru-RU"/>
-        </w:rPr>
-        <w:t xml:space="preserve">    a22 /= a22;</w:t>
-      </w:r>
-      <w:r>
-        <w:rPr>
-          <w:rFonts w:ascii="Courier New" w:hAnsi="Courier New" w:eastAsia="Courier New" w:cs="Courier New"/>
-          <w:b w:val="0"/>
-          <w:bCs w:val="0"/>
-          <w:sz w:val="20"/>
-          <w:szCs w:val="20"/>
-          <w:highlight w:val="none"/>
-          <w:lang w:val="ru-RU"/>
-        </w:rPr>
-      </w:r>
-    </w:p>
-    <w:p>
-      <w:pPr>
-        <w:pBdr/>
-        <w:spacing/>
-        <w:ind/>
-        <w:rPr>
-          <w:rFonts w:ascii="Courier New" w:hAnsi="Courier New" w:cs="Courier New"/>
-          <w:sz w:val="20"/>
-          <w:szCs w:val="20"/>
-        </w:rPr>
-      </w:pPr>
-      <w:r>
-        <w:rPr>
-          <w:rFonts w:ascii="Courier New" w:hAnsi="Courier New" w:eastAsia="Courier New" w:cs="Courier New"/>
-          <w:b w:val="0"/>
-          <w:bCs w:val="0"/>
-          <w:sz w:val="20"/>
-          <w:szCs w:val="20"/>
-          <w:highlight w:val="none"/>
-          <w:lang w:val="ru-RU"/>
-        </w:rPr>
-        <w:t xml:space="preserve">    //1 row plus 2 row multiplied by abs(a12)</w:t>
-      </w:r>
-      <w:r>
-        <w:rPr>
-          <w:rFonts w:ascii="Courier New" w:hAnsi="Courier New" w:eastAsia="Courier New" w:cs="Courier New"/>
-          <w:b w:val="0"/>
-          <w:bCs w:val="0"/>
-          <w:sz w:val="20"/>
-          <w:szCs w:val="20"/>
-          <w:highlight w:val="none"/>
-          <w:lang w:val="ru-RU"/>
-        </w:rPr>
-      </w:r>
-    </w:p>
-    <w:p>
-      <w:pPr>
-        <w:pBdr/>
-        <w:spacing/>
-        <w:ind/>
-        <w:rPr>
-          <w:rFonts w:ascii="Courier New" w:hAnsi="Courier New" w:cs="Courier New"/>
-          <w:sz w:val="20"/>
-          <w:szCs w:val="20"/>
-        </w:rPr>
-      </w:pPr>
-      <w:r>
-        <w:rPr>
-          <w:rFonts w:ascii="Courier New" w:hAnsi="Courier New" w:eastAsia="Courier New" w:cs="Courier New"/>
-          <w:b w:val="0"/>
-          <w:bCs w:val="0"/>
-          <w:sz w:val="20"/>
-          <w:szCs w:val="20"/>
-          <w:highlight w:val="none"/>
-          <w:lang w:val="ru-RU"/>
-        </w:rPr>
-        <w:t xml:space="preserve">    a13 += a23 * abs(a12);</w:t>
-      </w:r>
-      <w:r>
-        <w:rPr>
-          <w:rFonts w:ascii="Courier New" w:hAnsi="Courier New" w:eastAsia="Courier New" w:cs="Courier New"/>
-          <w:b w:val="0"/>
-          <w:bCs w:val="0"/>
-          <w:sz w:val="20"/>
-          <w:szCs w:val="20"/>
-          <w:highlight w:val="none"/>
-          <w:lang w:val="ru-RU"/>
-        </w:rPr>
-      </w:r>
-    </w:p>
-    <w:p>
-      <w:pPr>
-        <w:pBdr/>
-        <w:spacing/>
-        <w:ind/>
-        <w:rPr>
-          <w:rFonts w:ascii="Courier New" w:hAnsi="Courier New" w:cs="Courier New"/>
-          <w:sz w:val="20"/>
-          <w:szCs w:val="20"/>
-        </w:rPr>
-      </w:pPr>
-      <w:r>
-        <w:rPr>
-          <w:rFonts w:ascii="Courier New" w:hAnsi="Courier New" w:eastAsia="Courier New" w:cs="Courier New"/>
-          <w:b w:val="0"/>
-          <w:bCs w:val="0"/>
-          <w:sz w:val="20"/>
-          <w:szCs w:val="20"/>
-          <w:highlight w:val="none"/>
-          <w:lang w:val="ru-RU"/>
-        </w:rPr>
-        <w:t xml:space="preserve">    a14 += a24 * abs(a12);</w:t>
-      </w:r>
-      <w:r>
-        <w:rPr>
-          <w:rFonts w:ascii="Courier New" w:hAnsi="Courier New" w:eastAsia="Courier New" w:cs="Courier New"/>
-          <w:b w:val="0"/>
-          <w:bCs w:val="0"/>
-          <w:sz w:val="20"/>
-          <w:szCs w:val="20"/>
-          <w:highlight w:val="none"/>
-          <w:lang w:val="ru-RU"/>
-        </w:rPr>
-      </w:r>
-    </w:p>
-    <w:p>
-      <w:pPr>
-        <w:pBdr/>
-        <w:spacing/>
-        <w:ind/>
-        <w:rPr>
-          <w:rFonts w:ascii="Courier New" w:hAnsi="Courier New" w:cs="Courier New"/>
-          <w:sz w:val="20"/>
-          <w:szCs w:val="20"/>
-        </w:rPr>
-      </w:pPr>
-      <w:r>
-        <w:rPr>
-          <w:rFonts w:ascii="Courier New" w:hAnsi="Courier New" w:eastAsia="Courier New" w:cs="Courier New"/>
-          <w:b w:val="0"/>
-          <w:bCs w:val="0"/>
-          <w:sz w:val="20"/>
-          <w:szCs w:val="20"/>
-          <w:highlight w:val="none"/>
-          <w:lang w:val="ru-RU"/>
-        </w:rPr>
-        <w:t xml:space="preserve">    y1 += y2 * abs(a12);</w:t>
-      </w:r>
-      <w:r>
-        <w:rPr>
-          <w:rFonts w:ascii="Courier New" w:hAnsi="Courier New" w:eastAsia="Courier New" w:cs="Courier New"/>
-          <w:b w:val="0"/>
-          <w:bCs w:val="0"/>
-          <w:sz w:val="20"/>
-          <w:szCs w:val="20"/>
-          <w:highlight w:val="none"/>
-          <w:lang w:val="ru-RU"/>
-        </w:rPr>
-      </w:r>
-    </w:p>
-    <w:p>
-      <w:pPr>
-        <w:pBdr/>
-        <w:spacing/>
-        <w:ind/>
-        <w:rPr>
-          <w:rFonts w:ascii="Courier New" w:hAnsi="Courier New" w:cs="Courier New"/>
-          <w:sz w:val="20"/>
-          <w:szCs w:val="20"/>
-        </w:rPr>
-      </w:pPr>
-      <w:r>
-        <w:rPr>
-          <w:rFonts w:ascii="Courier New" w:hAnsi="Courier New" w:eastAsia="Courier New" w:cs="Courier New"/>
-          <w:b w:val="0"/>
-          <w:bCs w:val="0"/>
-          <w:sz w:val="20"/>
-          <w:szCs w:val="20"/>
-          <w:highlight w:val="none"/>
-          <w:lang w:val="ru-RU"/>
-        </w:rPr>
-        <w:t xml:space="preserve">    a12 = 0;</w:t>
-      </w:r>
-      <w:r>
-        <w:rPr>
-          <w:rFonts w:ascii="Courier New" w:hAnsi="Courier New" w:eastAsia="Courier New" w:cs="Courier New"/>
-          <w:b w:val="0"/>
-          <w:bCs w:val="0"/>
-          <w:sz w:val="20"/>
-          <w:szCs w:val="20"/>
-          <w:highlight w:val="none"/>
-          <w:lang w:val="ru-RU"/>
-        </w:rPr>
-      </w:r>
-    </w:p>
-    <w:p>
-      <w:pPr>
-        <w:pBdr/>
-        <w:spacing/>
-        <w:ind/>
-        <w:rPr>
-          <w:rFonts w:ascii="Courier New" w:hAnsi="Courier New" w:cs="Courier New"/>
-          <w:sz w:val="20"/>
-          <w:szCs w:val="20"/>
-        </w:rPr>
-      </w:pPr>
-      <w:r>
-        <w:rPr>
-          <w:rFonts w:ascii="Courier New" w:hAnsi="Courier New" w:eastAsia="Courier New" w:cs="Courier New"/>
-          <w:b w:val="0"/>
-          <w:bCs w:val="0"/>
-          <w:sz w:val="20"/>
-          <w:szCs w:val="20"/>
-          <w:highlight w:val="none"/>
-          <w:lang w:val="ru-RU"/>
-        </w:rPr>
-        <w:t xml:space="preserve">    //3 row minus 2 row multiplied by a32</w:t>
-      </w:r>
-      <w:r>
-        <w:rPr>
-          <w:rFonts w:ascii="Courier New" w:hAnsi="Courier New" w:eastAsia="Courier New" w:cs="Courier New"/>
-          <w:b w:val="0"/>
-          <w:bCs w:val="0"/>
-          <w:sz w:val="20"/>
-          <w:szCs w:val="20"/>
-          <w:highlight w:val="none"/>
-          <w:lang w:val="ru-RU"/>
-        </w:rPr>
-      </w:r>
-    </w:p>
-    <w:p>
-      <w:pPr>
-        <w:pBdr/>
-        <w:spacing/>
-        <w:ind/>
-        <w:rPr>
-          <w:rFonts w:ascii="Courier New" w:hAnsi="Courier New" w:cs="Courier New"/>
-          <w:sz w:val="20"/>
-          <w:szCs w:val="20"/>
-        </w:rPr>
-      </w:pPr>
-      <w:r>
-        <w:rPr>
-          <w:rFonts w:ascii="Courier New" w:hAnsi="Courier New" w:eastAsia="Courier New" w:cs="Courier New"/>
-          <w:b w:val="0"/>
-          <w:bCs w:val="0"/>
-          <w:sz w:val="20"/>
-          <w:szCs w:val="20"/>
-          <w:highlight w:val="none"/>
-          <w:lang w:val="ru-RU"/>
-        </w:rPr>
-        <w:t xml:space="preserve">    a33 -= a23 * a32;</w:t>
-      </w:r>
-      <w:r>
-        <w:rPr>
-          <w:rFonts w:ascii="Courier New" w:hAnsi="Courier New" w:eastAsia="Courier New" w:cs="Courier New"/>
-          <w:b w:val="0"/>
-          <w:bCs w:val="0"/>
-          <w:sz w:val="20"/>
-          <w:szCs w:val="20"/>
-          <w:highlight w:val="none"/>
-          <w:lang w:val="ru-RU"/>
-        </w:rPr>
-      </w:r>
-    </w:p>
-    <w:p>
-      <w:pPr>
-        <w:pBdr/>
-        <w:spacing/>
-        <w:ind/>
-        <w:rPr>
-          <w:rFonts w:ascii="Courier New" w:hAnsi="Courier New" w:cs="Courier New"/>
-          <w:sz w:val="20"/>
-          <w:szCs w:val="20"/>
-        </w:rPr>
-      </w:pPr>
-      <w:r>
-        <w:rPr>
-          <w:rFonts w:ascii="Courier New" w:hAnsi="Courier New" w:eastAsia="Courier New" w:cs="Courier New"/>
-          <w:b w:val="0"/>
-          <w:bCs w:val="0"/>
-          <w:sz w:val="20"/>
-          <w:szCs w:val="20"/>
-          <w:highlight w:val="none"/>
-          <w:lang w:val="ru-RU"/>
-        </w:rPr>
-        <w:t xml:space="preserve">    a34 -= a24 * a32;</w:t>
-      </w:r>
-      <w:r>
-        <w:rPr>
-          <w:rFonts w:ascii="Courier New" w:hAnsi="Courier New" w:eastAsia="Courier New" w:cs="Courier New"/>
-          <w:b w:val="0"/>
-          <w:bCs w:val="0"/>
-          <w:sz w:val="20"/>
-          <w:szCs w:val="20"/>
-          <w:highlight w:val="none"/>
-          <w:lang w:val="ru-RU"/>
-        </w:rPr>
-      </w:r>
-    </w:p>
-    <w:p>
-      <w:pPr>
-        <w:pBdr/>
-        <w:spacing/>
-        <w:ind/>
-        <w:rPr>
-          <w:rFonts w:ascii="Courier New" w:hAnsi="Courier New" w:cs="Courier New"/>
-          <w:sz w:val="20"/>
-          <w:szCs w:val="20"/>
-        </w:rPr>
-      </w:pPr>
-      <w:r>
-        <w:rPr>
-          <w:rFonts w:ascii="Courier New" w:hAnsi="Courier New" w:eastAsia="Courier New" w:cs="Courier New"/>
-          <w:b w:val="0"/>
-          <w:bCs w:val="0"/>
-          <w:sz w:val="20"/>
-          <w:szCs w:val="20"/>
-          <w:highlight w:val="none"/>
-          <w:lang w:val="ru-RU"/>
-        </w:rPr>
-        <w:t xml:space="preserve">    y3 -= y2 * a32;</w:t>
-      </w:r>
-      <w:r>
-        <w:rPr>
-          <w:rFonts w:ascii="Courier New" w:hAnsi="Courier New" w:eastAsia="Courier New" w:cs="Courier New"/>
-          <w:b w:val="0"/>
-          <w:bCs w:val="0"/>
-          <w:sz w:val="20"/>
-          <w:szCs w:val="20"/>
-          <w:highlight w:val="none"/>
-          <w:lang w:val="ru-RU"/>
-        </w:rPr>
-      </w:r>
-    </w:p>
-    <w:p>
-      <w:pPr>
-        <w:pBdr/>
-        <w:spacing/>
-        <w:ind/>
-        <w:rPr>
-          <w:rFonts w:ascii="Courier New" w:hAnsi="Courier New" w:cs="Courier New"/>
-          <w:sz w:val="20"/>
-          <w:szCs w:val="20"/>
-        </w:rPr>
-      </w:pPr>
-      <w:r>
-        <w:rPr>
-          <w:rFonts w:ascii="Courier New" w:hAnsi="Courier New" w:eastAsia="Courier New" w:cs="Courier New"/>
-          <w:b w:val="0"/>
-          <w:bCs w:val="0"/>
-          <w:sz w:val="20"/>
-          <w:szCs w:val="20"/>
-          <w:highlight w:val="none"/>
-          <w:lang w:val="ru-RU"/>
-        </w:rPr>
-        <w:t xml:space="preserve">    a31 = 0;</w:t>
-      </w:r>
-      <w:r>
-        <w:rPr>
-          <w:rFonts w:ascii="Courier New" w:hAnsi="Courier New" w:eastAsia="Courier New" w:cs="Courier New"/>
-          <w:b w:val="0"/>
-          <w:bCs w:val="0"/>
-          <w:sz w:val="20"/>
-          <w:szCs w:val="20"/>
-          <w:highlight w:val="none"/>
-          <w:lang w:val="ru-RU"/>
-        </w:rPr>
-      </w:r>
-    </w:p>
-    <w:p>
-      <w:pPr>
-        <w:pBdr/>
-        <w:spacing/>
-        <w:ind/>
-        <w:rPr>
-          <w:rFonts w:ascii="Courier New" w:hAnsi="Courier New" w:cs="Courier New"/>
-          <w:sz w:val="20"/>
-          <w:szCs w:val="20"/>
-        </w:rPr>
-      </w:pPr>
-      <w:r>
-        <w:rPr>
-          <w:rFonts w:ascii="Courier New" w:hAnsi="Courier New" w:eastAsia="Courier New" w:cs="Courier New"/>
-          <w:b w:val="0"/>
-          <w:bCs w:val="0"/>
-          <w:sz w:val="20"/>
-          <w:szCs w:val="20"/>
-          <w:highlight w:val="none"/>
-          <w:lang w:val="ru-RU"/>
-        </w:rPr>
-        <w:t xml:space="preserve">    a32 = 0;</w:t>
-      </w:r>
-      <w:r>
-        <w:rPr>
-          <w:rFonts w:ascii="Courier New" w:hAnsi="Courier New" w:eastAsia="Courier New" w:cs="Courier New"/>
-          <w:b w:val="0"/>
-          <w:bCs w:val="0"/>
-          <w:sz w:val="20"/>
-          <w:szCs w:val="20"/>
-          <w:highlight w:val="none"/>
-          <w:lang w:val="ru-RU"/>
-        </w:rPr>
-      </w:r>
-    </w:p>
-    <w:p>
-      <w:pPr>
-        <w:pBdr/>
-        <w:spacing/>
-        <w:ind/>
-        <w:rPr>
-          <w:rFonts w:ascii="Courier New" w:hAnsi="Courier New" w:cs="Courier New"/>
-          <w:sz w:val="20"/>
-          <w:szCs w:val="20"/>
-        </w:rPr>
-      </w:pPr>
-      <w:r>
-        <w:rPr>
-          <w:rFonts w:ascii="Courier New" w:hAnsi="Courier New" w:eastAsia="Courier New" w:cs="Courier New"/>
-          <w:b w:val="0"/>
-          <w:bCs w:val="0"/>
-          <w:sz w:val="20"/>
-          <w:szCs w:val="20"/>
-          <w:highlight w:val="none"/>
-          <w:lang w:val="ru-RU"/>
-        </w:rPr>
-        <w:t xml:space="preserve">    //4 row minus 2 row multiplied by a42</w:t>
-      </w:r>
-      <w:r>
-        <w:rPr>
-          <w:rFonts w:ascii="Courier New" w:hAnsi="Courier New" w:eastAsia="Courier New" w:cs="Courier New"/>
-          <w:b w:val="0"/>
-          <w:bCs w:val="0"/>
-          <w:sz w:val="20"/>
-          <w:szCs w:val="20"/>
-          <w:highlight w:val="none"/>
-          <w:lang w:val="ru-RU"/>
-        </w:rPr>
-      </w:r>
-    </w:p>
-    <w:p>
-      <w:pPr>
-        <w:pBdr/>
-        <w:spacing/>
-        <w:ind/>
-        <w:rPr>
-          <w:rFonts w:ascii="Courier New" w:hAnsi="Courier New" w:cs="Courier New"/>
-          <w:sz w:val="20"/>
-          <w:szCs w:val="20"/>
-        </w:rPr>
-      </w:pPr>
-      <w:r>
-        <w:rPr>
-          <w:rFonts w:ascii="Courier New" w:hAnsi="Courier New" w:eastAsia="Courier New" w:cs="Courier New"/>
-          <w:b w:val="0"/>
-          <w:bCs w:val="0"/>
-          <w:sz w:val="20"/>
-          <w:szCs w:val="20"/>
-          <w:highlight w:val="none"/>
-          <w:lang w:val="ru-RU"/>
-        </w:rPr>
-        <w:t xml:space="preserve">    a43 -= a23 * a42;</w:t>
-      </w:r>
-      <w:r>
-        <w:rPr>
-          <w:rFonts w:ascii="Courier New" w:hAnsi="Courier New" w:eastAsia="Courier New" w:cs="Courier New"/>
-          <w:b w:val="0"/>
-          <w:bCs w:val="0"/>
-          <w:sz w:val="20"/>
-          <w:szCs w:val="20"/>
-          <w:highlight w:val="none"/>
-          <w:lang w:val="ru-RU"/>
-        </w:rPr>
-      </w:r>
-    </w:p>
-    <w:p>
-      <w:pPr>
-        <w:pBdr/>
-        <w:spacing/>
-        <w:ind/>
-        <w:rPr>
-          <w:rFonts w:ascii="Courier New" w:hAnsi="Courier New" w:cs="Courier New"/>
-          <w:sz w:val="20"/>
-          <w:szCs w:val="20"/>
-        </w:rPr>
-      </w:pPr>
-      <w:r>
-        <w:rPr>
-          <w:rFonts w:ascii="Courier New" w:hAnsi="Courier New" w:eastAsia="Courier New" w:cs="Courier New"/>
-          <w:b w:val="0"/>
-          <w:bCs w:val="0"/>
-          <w:sz w:val="20"/>
-          <w:szCs w:val="20"/>
-          <w:highlight w:val="none"/>
-          <w:lang w:val="ru-RU"/>
-        </w:rPr>
-        <w:t xml:space="preserve">    a44 -= a24 * a42;</w:t>
-      </w:r>
-      <w:r>
-        <w:rPr>
-          <w:rFonts w:ascii="Courier New" w:hAnsi="Courier New" w:eastAsia="Courier New" w:cs="Courier New"/>
-          <w:b w:val="0"/>
-          <w:bCs w:val="0"/>
-          <w:sz w:val="20"/>
-          <w:szCs w:val="20"/>
-          <w:highlight w:val="none"/>
-          <w:lang w:val="ru-RU"/>
-        </w:rPr>
-      </w:r>
-    </w:p>
-    <w:p>
-      <w:pPr>
-        <w:pBdr/>
-        <w:spacing/>
-        <w:ind/>
-        <w:rPr>
-          <w:rFonts w:ascii="Courier New" w:hAnsi="Courier New" w:cs="Courier New"/>
-          <w:sz w:val="20"/>
-          <w:szCs w:val="20"/>
-        </w:rPr>
-      </w:pPr>
-      <w:r>
-        <w:rPr>
-          <w:rFonts w:ascii="Courier New" w:hAnsi="Courier New" w:eastAsia="Courier New" w:cs="Courier New"/>
-          <w:b w:val="0"/>
-          <w:bCs w:val="0"/>
-          <w:sz w:val="20"/>
-          <w:szCs w:val="20"/>
-          <w:highlight w:val="none"/>
-          <w:lang w:val="ru-RU"/>
-        </w:rPr>
-        <w:t xml:space="preserve">    y4 -= y2 * a42;</w:t>
-      </w:r>
-      <w:r>
-        <w:rPr>
-          <w:rFonts w:ascii="Courier New" w:hAnsi="Courier New" w:eastAsia="Courier New" w:cs="Courier New"/>
-          <w:b w:val="0"/>
-          <w:bCs w:val="0"/>
-          <w:sz w:val="20"/>
-          <w:szCs w:val="20"/>
-          <w:highlight w:val="none"/>
-          <w:lang w:val="ru-RU"/>
-        </w:rPr>
-      </w:r>
-    </w:p>
-    <w:p>
-      <w:pPr>
-        <w:pBdr/>
-        <w:spacing/>
-        <w:ind/>
-        <w:rPr>
-          <w:rFonts w:ascii="Courier New" w:hAnsi="Courier New" w:cs="Courier New"/>
-          <w:sz w:val="20"/>
-          <w:szCs w:val="20"/>
-        </w:rPr>
-      </w:pPr>
-      <w:r>
-        <w:rPr>
-          <w:rFonts w:ascii="Courier New" w:hAnsi="Courier New" w:eastAsia="Courier New" w:cs="Courier New"/>
-          <w:b w:val="0"/>
-          <w:bCs w:val="0"/>
-          <w:sz w:val="20"/>
-          <w:szCs w:val="20"/>
-          <w:highlight w:val="none"/>
-          <w:lang w:val="ru-RU"/>
-        </w:rPr>
-        <w:t xml:space="preserve">    a41 = 0;</w:t>
-      </w:r>
-      <w:r>
-        <w:rPr>
-          <w:rFonts w:ascii="Courier New" w:hAnsi="Courier New" w:eastAsia="Courier New" w:cs="Courier New"/>
-          <w:b w:val="0"/>
-          <w:bCs w:val="0"/>
-          <w:sz w:val="20"/>
-          <w:szCs w:val="20"/>
-          <w:highlight w:val="none"/>
-          <w:lang w:val="ru-RU"/>
-        </w:rPr>
-      </w:r>
-    </w:p>
-    <w:p>
-      <w:pPr>
-        <w:pBdr/>
-        <w:spacing/>
-        <w:ind/>
-        <w:rPr>
-          <w:rFonts w:ascii="Courier New" w:hAnsi="Courier New" w:cs="Courier New"/>
-          <w:sz w:val="20"/>
-          <w:szCs w:val="20"/>
-        </w:rPr>
-      </w:pPr>
-      <w:r>
-        <w:rPr>
-          <w:rFonts w:ascii="Courier New" w:hAnsi="Courier New" w:eastAsia="Courier New" w:cs="Courier New"/>
-          <w:b w:val="0"/>
-          <w:bCs w:val="0"/>
-          <w:sz w:val="20"/>
-          <w:szCs w:val="20"/>
-          <w:highlight w:val="none"/>
-          <w:lang w:val="ru-RU"/>
-        </w:rPr>
-        <w:t xml:space="preserve">    a42 = 0;</w:t>
-      </w:r>
-      <w:r>
-        <w:rPr>
-          <w:rFonts w:ascii="Courier New" w:hAnsi="Courier New" w:eastAsia="Courier New" w:cs="Courier New"/>
-          <w:b w:val="0"/>
-          <w:bCs w:val="0"/>
-          <w:sz w:val="20"/>
-          <w:szCs w:val="20"/>
-          <w:highlight w:val="none"/>
-          <w:lang w:val="ru-RU"/>
-        </w:rPr>
-      </w:r>
-    </w:p>
-    <w:p>
-      <w:pPr>
-        <w:pBdr/>
-        <w:spacing/>
-        <w:ind/>
-        <w:rPr>
-          <w:rFonts w:ascii="Courier New" w:hAnsi="Courier New" w:cs="Courier New"/>
-          <w:sz w:val="20"/>
-          <w:szCs w:val="20"/>
-        </w:rPr>
-      </w:pPr>
-      <w:r>
-        <w:rPr>
-          <w:rFonts w:ascii="Courier New" w:hAnsi="Courier New" w:eastAsia="Courier New" w:cs="Courier New"/>
-          <w:b w:val="0"/>
-          <w:bCs w:val="0"/>
-          <w:sz w:val="20"/>
-          <w:szCs w:val="20"/>
-          <w:highlight w:val="none"/>
-          <w:lang w:val="ru-RU"/>
-        </w:rPr>
-        <w:t xml:space="preserve">    //3 row divided by a33</w:t>
-      </w:r>
-      <w:r>
-        <w:rPr>
-          <w:rFonts w:ascii="Courier New" w:hAnsi="Courier New" w:eastAsia="Courier New" w:cs="Courier New"/>
-          <w:b w:val="0"/>
-          <w:bCs w:val="0"/>
-          <w:sz w:val="20"/>
-          <w:szCs w:val="20"/>
-          <w:highlight w:val="none"/>
-          <w:lang w:val="ru-RU"/>
-        </w:rPr>
-      </w:r>
-    </w:p>
-    <w:p>
-      <w:pPr>
-        <w:pBdr/>
-        <w:spacing/>
-        <w:ind/>
-        <w:rPr>
-          <w:rFonts w:ascii="Courier New" w:hAnsi="Courier New" w:cs="Courier New"/>
-          <w:sz w:val="20"/>
-          <w:szCs w:val="20"/>
-        </w:rPr>
-      </w:pPr>
-      <w:r>
-        <w:rPr>
-          <w:rFonts w:ascii="Courier New" w:hAnsi="Courier New" w:eastAsia="Courier New" w:cs="Courier New"/>
-          <w:b w:val="0"/>
-          <w:bCs w:val="0"/>
-          <w:sz w:val="20"/>
-          <w:szCs w:val="20"/>
-          <w:highlight w:val="none"/>
-          <w:lang w:val="ru-RU"/>
-        </w:rPr>
-        <w:t xml:space="preserve">    a31 = 0;</w:t>
-      </w:r>
-      <w:r>
-        <w:rPr>
-          <w:rFonts w:ascii="Courier New" w:hAnsi="Courier New" w:eastAsia="Courier New" w:cs="Courier New"/>
-          <w:b w:val="0"/>
-          <w:bCs w:val="0"/>
-          <w:sz w:val="20"/>
-          <w:szCs w:val="20"/>
-          <w:highlight w:val="none"/>
-          <w:lang w:val="ru-RU"/>
-        </w:rPr>
-      </w:r>
-    </w:p>
-    <w:p>
-      <w:pPr>
-        <w:pBdr/>
-        <w:spacing/>
-        <w:ind/>
-        <w:rPr>
-          <w:rFonts w:ascii="Courier New" w:hAnsi="Courier New" w:cs="Courier New"/>
-          <w:sz w:val="20"/>
-          <w:szCs w:val="20"/>
-        </w:rPr>
-      </w:pPr>
-      <w:r>
-        <w:rPr>
-          <w:rFonts w:ascii="Courier New" w:hAnsi="Courier New" w:eastAsia="Courier New" w:cs="Courier New"/>
-          <w:b w:val="0"/>
-          <w:bCs w:val="0"/>
-          <w:sz w:val="20"/>
-          <w:szCs w:val="20"/>
-          <w:highlight w:val="none"/>
-          <w:lang w:val="ru-RU"/>
-        </w:rPr>
-        <w:t xml:space="preserve">    a32 = 0;</w:t>
-      </w:r>
-      <w:r>
-        <w:rPr>
-          <w:rFonts w:ascii="Courier New" w:hAnsi="Courier New" w:eastAsia="Courier New" w:cs="Courier New"/>
-          <w:b w:val="0"/>
-          <w:bCs w:val="0"/>
-          <w:sz w:val="20"/>
-          <w:szCs w:val="20"/>
-          <w:highlight w:val="none"/>
-          <w:lang w:val="ru-RU"/>
-        </w:rPr>
-      </w:r>
-    </w:p>
-    <w:p>
-      <w:pPr>
-        <w:pBdr/>
-        <w:spacing/>
-        <w:ind/>
-        <w:rPr>
-          <w:rFonts w:ascii="Courier New" w:hAnsi="Courier New" w:cs="Courier New"/>
-          <w:sz w:val="20"/>
-          <w:szCs w:val="20"/>
-        </w:rPr>
-      </w:pPr>
-      <w:r>
-        <w:rPr>
-          <w:rFonts w:ascii="Courier New" w:hAnsi="Courier New" w:eastAsia="Courier New" w:cs="Courier New"/>
-          <w:b w:val="0"/>
-          <w:bCs w:val="0"/>
-          <w:sz w:val="20"/>
-          <w:szCs w:val="20"/>
-          <w:highlight w:val="none"/>
-          <w:lang w:val="ru-RU"/>
-        </w:rPr>
-        <w:t xml:space="preserve">    a34 /= a33;</w:t>
-      </w:r>
-      <w:r>
-        <w:rPr>
-          <w:rFonts w:ascii="Courier New" w:hAnsi="Courier New" w:eastAsia="Courier New" w:cs="Courier New"/>
-          <w:b w:val="0"/>
-          <w:bCs w:val="0"/>
-          <w:sz w:val="20"/>
-          <w:szCs w:val="20"/>
-          <w:highlight w:val="none"/>
-          <w:lang w:val="ru-RU"/>
-        </w:rPr>
-      </w:r>
-    </w:p>
-    <w:p>
-      <w:pPr>
-        <w:pBdr/>
-        <w:spacing/>
-        <w:ind/>
-        <w:rPr>
-          <w:rFonts w:ascii="Courier New" w:hAnsi="Courier New" w:cs="Courier New"/>
-          <w:sz w:val="20"/>
-          <w:szCs w:val="20"/>
-        </w:rPr>
-      </w:pPr>
-      <w:r>
-        <w:rPr>
-          <w:rFonts w:ascii="Courier New" w:hAnsi="Courier New" w:eastAsia="Courier New" w:cs="Courier New"/>
-          <w:b w:val="0"/>
-          <w:bCs w:val="0"/>
-          <w:sz w:val="20"/>
-          <w:szCs w:val="20"/>
-          <w:highlight w:val="none"/>
-          <w:lang w:val="ru-RU"/>
-        </w:rPr>
-        <w:t xml:space="preserve">    y3 /= a33;</w:t>
-      </w:r>
-      <w:r>
-        <w:rPr>
-          <w:rFonts w:ascii="Courier New" w:hAnsi="Courier New" w:eastAsia="Courier New" w:cs="Courier New"/>
-          <w:b w:val="0"/>
-          <w:bCs w:val="0"/>
-          <w:sz w:val="20"/>
-          <w:szCs w:val="20"/>
-          <w:highlight w:val="none"/>
-          <w:lang w:val="ru-RU"/>
-        </w:rPr>
-      </w:r>
-    </w:p>
-    <w:p>
-      <w:pPr>
-        <w:pBdr/>
-        <w:spacing/>
-        <w:ind/>
-        <w:rPr>
-          <w:rFonts w:ascii="Courier New" w:hAnsi="Courier New" w:cs="Courier New"/>
-          <w:sz w:val="20"/>
-          <w:szCs w:val="20"/>
-        </w:rPr>
-      </w:pPr>
-      <w:r>
-        <w:rPr>
-          <w:rFonts w:ascii="Courier New" w:hAnsi="Courier New" w:eastAsia="Courier New" w:cs="Courier New"/>
-          <w:b w:val="0"/>
-          <w:bCs w:val="0"/>
-          <w:sz w:val="20"/>
-          <w:szCs w:val="20"/>
-          <w:highlight w:val="none"/>
-          <w:lang w:val="ru-RU"/>
-        </w:rPr>
-        <w:t xml:space="preserve">    a33 = 1;</w:t>
-      </w:r>
-      <w:r>
-        <w:rPr>
-          <w:rFonts w:ascii="Courier New" w:hAnsi="Courier New" w:eastAsia="Courier New" w:cs="Courier New"/>
-          <w:b w:val="0"/>
-          <w:bCs w:val="0"/>
-          <w:sz w:val="20"/>
-          <w:szCs w:val="20"/>
-          <w:highlight w:val="none"/>
-          <w:lang w:val="ru-RU"/>
-        </w:rPr>
-      </w:r>
-    </w:p>
-    <w:p>
-      <w:pPr>
-        <w:pBdr/>
-        <w:spacing/>
-        <w:ind/>
-        <w:rPr>
-          <w:rFonts w:ascii="Courier New" w:hAnsi="Courier New" w:cs="Courier New"/>
-          <w:sz w:val="20"/>
-          <w:szCs w:val="20"/>
-        </w:rPr>
-      </w:pPr>
-      <w:r>
-        <w:rPr>
-          <w:rFonts w:ascii="Courier New" w:hAnsi="Courier New" w:eastAsia="Courier New" w:cs="Courier New"/>
-          <w:b w:val="0"/>
-          <w:bCs w:val="0"/>
-          <w:sz w:val="20"/>
-          <w:szCs w:val="20"/>
-          <w:highlight w:val="none"/>
-          <w:lang w:val="ru-RU"/>
-        </w:rPr>
-        <w:t xml:space="preserve">    //1 row plus 3 row multiplied by abs(a13)</w:t>
-      </w:r>
-      <w:r>
-        <w:rPr>
-          <w:rFonts w:ascii="Courier New" w:hAnsi="Courier New" w:eastAsia="Courier New" w:cs="Courier New"/>
-          <w:b w:val="0"/>
-          <w:bCs w:val="0"/>
-          <w:sz w:val="20"/>
-          <w:szCs w:val="20"/>
-          <w:highlight w:val="none"/>
-          <w:lang w:val="ru-RU"/>
-        </w:rPr>
-      </w:r>
-    </w:p>
-    <w:p>
-      <w:pPr>
-        <w:pBdr/>
-        <w:spacing/>
-        <w:ind/>
-        <w:rPr>
-          <w:rFonts w:ascii="Courier New" w:hAnsi="Courier New" w:cs="Courier New"/>
-          <w:sz w:val="20"/>
-          <w:szCs w:val="20"/>
-        </w:rPr>
-      </w:pPr>
-      <w:r>
-        <w:rPr>
-          <w:rFonts w:ascii="Courier New" w:hAnsi="Courier New" w:eastAsia="Courier New" w:cs="Courier New"/>
-          <w:b w:val="0"/>
-          <w:bCs w:val="0"/>
-          <w:sz w:val="20"/>
-          <w:szCs w:val="20"/>
-          <w:highlight w:val="none"/>
-          <w:lang w:val="ru-RU"/>
-        </w:rPr>
-        <w:t xml:space="preserve">    a14 += a34 * abs(a13);</w:t>
-      </w:r>
-      <w:r>
-        <w:rPr>
-          <w:rFonts w:ascii="Courier New" w:hAnsi="Courier New" w:eastAsia="Courier New" w:cs="Courier New"/>
-          <w:b w:val="0"/>
-          <w:bCs w:val="0"/>
-          <w:sz w:val="20"/>
-          <w:szCs w:val="20"/>
-          <w:highlight w:val="none"/>
-          <w:lang w:val="ru-RU"/>
-        </w:rPr>
-      </w:r>
-    </w:p>
-    <w:p>
-      <w:pPr>
-        <w:pBdr/>
-        <w:spacing/>
-        <w:ind/>
-        <w:rPr>
-          <w:rFonts w:ascii="Courier New" w:hAnsi="Courier New" w:cs="Courier New"/>
-          <w:sz w:val="20"/>
-          <w:szCs w:val="20"/>
-        </w:rPr>
-      </w:pPr>
-      <w:r>
-        <w:rPr>
-          <w:rFonts w:ascii="Courier New" w:hAnsi="Courier New" w:eastAsia="Courier New" w:cs="Courier New"/>
-          <w:b w:val="0"/>
-          <w:bCs w:val="0"/>
-          <w:sz w:val="20"/>
-          <w:szCs w:val="20"/>
-          <w:highlight w:val="none"/>
-          <w:lang w:val="ru-RU"/>
-        </w:rPr>
-        <w:t xml:space="preserve">    y1 += y3 * abs(a13);</w:t>
-      </w:r>
-      <w:r>
-        <w:rPr>
-          <w:rFonts w:ascii="Courier New" w:hAnsi="Courier New" w:eastAsia="Courier New" w:cs="Courier New"/>
-          <w:b w:val="0"/>
-          <w:bCs w:val="0"/>
-          <w:sz w:val="20"/>
-          <w:szCs w:val="20"/>
-          <w:highlight w:val="none"/>
-          <w:lang w:val="ru-RU"/>
-        </w:rPr>
-      </w:r>
-    </w:p>
-    <w:p>
-      <w:pPr>
-        <w:pBdr/>
-        <w:spacing/>
-        <w:ind/>
-        <w:rPr>
-          <w:rFonts w:ascii="Courier New" w:hAnsi="Courier New" w:cs="Courier New"/>
-          <w:sz w:val="20"/>
-          <w:szCs w:val="20"/>
-        </w:rPr>
-      </w:pPr>
-      <w:r>
-        <w:rPr>
-          <w:rFonts w:ascii="Courier New" w:hAnsi="Courier New" w:eastAsia="Courier New" w:cs="Courier New"/>
-          <w:b w:val="0"/>
-          <w:bCs w:val="0"/>
-          <w:sz w:val="20"/>
-          <w:szCs w:val="20"/>
-          <w:highlight w:val="none"/>
-          <w:lang w:val="ru-RU"/>
-        </w:rPr>
-        <w:t xml:space="preserve">    a11 = 1;</w:t>
-      </w:r>
-      <w:r>
-        <w:rPr>
-          <w:rFonts w:ascii="Courier New" w:hAnsi="Courier New" w:eastAsia="Courier New" w:cs="Courier New"/>
-          <w:b w:val="0"/>
-          <w:bCs w:val="0"/>
-          <w:sz w:val="20"/>
-          <w:szCs w:val="20"/>
-          <w:highlight w:val="none"/>
-          <w:lang w:val="ru-RU"/>
-        </w:rPr>
-      </w:r>
-    </w:p>
-    <w:p>
-      <w:pPr>
-        <w:pBdr/>
-        <w:spacing/>
-        <w:ind/>
-        <w:rPr>
-          <w:rFonts w:ascii="Courier New" w:hAnsi="Courier New" w:cs="Courier New"/>
-          <w:sz w:val="20"/>
-          <w:szCs w:val="20"/>
-        </w:rPr>
-      </w:pPr>
-      <w:r>
-        <w:rPr>
-          <w:rFonts w:ascii="Courier New" w:hAnsi="Courier New" w:eastAsia="Courier New" w:cs="Courier New"/>
-          <w:b w:val="0"/>
-          <w:bCs w:val="0"/>
-          <w:sz w:val="20"/>
-          <w:szCs w:val="20"/>
-          <w:highlight w:val="none"/>
-          <w:lang w:val="ru-RU"/>
-        </w:rPr>
-        <w:t xml:space="preserve">    a12 = 0;</w:t>
-      </w:r>
-      <w:r>
-        <w:rPr>
-          <w:rFonts w:ascii="Courier New" w:hAnsi="Courier New" w:eastAsia="Courier New" w:cs="Courier New"/>
-          <w:b w:val="0"/>
-          <w:bCs w:val="0"/>
-          <w:sz w:val="20"/>
-          <w:szCs w:val="20"/>
-          <w:highlight w:val="none"/>
-          <w:lang w:val="ru-RU"/>
-        </w:rPr>
-      </w:r>
-    </w:p>
-    <w:p>
-      <w:pPr>
-        <w:pBdr/>
-        <w:spacing/>
-        <w:ind/>
-        <w:rPr>
-          <w:rFonts w:ascii="Courier New" w:hAnsi="Courier New" w:cs="Courier New"/>
-          <w:sz w:val="20"/>
-          <w:szCs w:val="20"/>
-        </w:rPr>
-      </w:pPr>
-      <w:r>
-        <w:rPr>
-          <w:rFonts w:ascii="Courier New" w:hAnsi="Courier New" w:eastAsia="Courier New" w:cs="Courier New"/>
-          <w:b w:val="0"/>
-          <w:bCs w:val="0"/>
-          <w:sz w:val="20"/>
-          <w:szCs w:val="20"/>
-          <w:highlight w:val="none"/>
-          <w:lang w:val="ru-RU"/>
-        </w:rPr>
-        <w:t xml:space="preserve">    a13 = 0;</w:t>
-      </w:r>
-      <w:r>
-        <w:rPr>
-          <w:rFonts w:ascii="Courier New" w:hAnsi="Courier New" w:eastAsia="Courier New" w:cs="Courier New"/>
-          <w:b w:val="0"/>
-          <w:bCs w:val="0"/>
-          <w:sz w:val="20"/>
-          <w:szCs w:val="20"/>
-          <w:highlight w:val="none"/>
-          <w:lang w:val="ru-RU"/>
-        </w:rPr>
-      </w:r>
-    </w:p>
-    <w:p>
-      <w:pPr>
-        <w:pBdr/>
-        <w:spacing/>
-        <w:ind/>
-        <w:rPr>
-          <w:rFonts w:ascii="Courier New" w:hAnsi="Courier New" w:cs="Courier New"/>
-          <w:sz w:val="20"/>
-          <w:szCs w:val="20"/>
-        </w:rPr>
-      </w:pPr>
-      <w:r>
-        <w:rPr>
-          <w:rFonts w:ascii="Courier New" w:hAnsi="Courier New" w:eastAsia="Courier New" w:cs="Courier New"/>
-          <w:b w:val="0"/>
-          <w:bCs w:val="0"/>
-          <w:sz w:val="20"/>
-          <w:szCs w:val="20"/>
-          <w:highlight w:val="none"/>
-          <w:lang w:val="ru-RU"/>
-        </w:rPr>
-        <w:t xml:space="preserve">    //2 row minus 3 row multiplied by a23</w:t>
-      </w:r>
-      <w:r>
-        <w:rPr>
-          <w:rFonts w:ascii="Courier New" w:hAnsi="Courier New" w:eastAsia="Courier New" w:cs="Courier New"/>
-          <w:b w:val="0"/>
-          <w:bCs w:val="0"/>
-          <w:sz w:val="20"/>
-          <w:szCs w:val="20"/>
-          <w:highlight w:val="none"/>
-          <w:lang w:val="ru-RU"/>
-        </w:rPr>
-      </w:r>
-    </w:p>
-    <w:p>
-      <w:pPr>
-        <w:pBdr/>
-        <w:spacing/>
-        <w:ind/>
-        <w:rPr>
-          <w:rFonts w:ascii="Courier New" w:hAnsi="Courier New" w:cs="Courier New"/>
-          <w:sz w:val="20"/>
-          <w:szCs w:val="20"/>
-        </w:rPr>
-      </w:pPr>
-      <w:r>
-        <w:rPr>
-          <w:rFonts w:ascii="Courier New" w:hAnsi="Courier New" w:eastAsia="Courier New" w:cs="Courier New"/>
-          <w:b w:val="0"/>
-          <w:bCs w:val="0"/>
-          <w:sz w:val="20"/>
-          <w:szCs w:val="20"/>
-          <w:highlight w:val="none"/>
-          <w:lang w:val="ru-RU"/>
-        </w:rPr>
-        <w:t xml:space="preserve">    a24 -= a34 * a23;</w:t>
-      </w:r>
-      <w:r>
-        <w:rPr>
-          <w:rFonts w:ascii="Courier New" w:hAnsi="Courier New" w:eastAsia="Courier New" w:cs="Courier New"/>
-          <w:b w:val="0"/>
-          <w:bCs w:val="0"/>
-          <w:sz w:val="20"/>
-          <w:szCs w:val="20"/>
-          <w:highlight w:val="none"/>
-          <w:lang w:val="ru-RU"/>
-        </w:rPr>
-      </w:r>
-    </w:p>
-    <w:p>
-      <w:pPr>
-        <w:pBdr/>
-        <w:spacing/>
-        <w:ind/>
-        <w:rPr>
-          <w:rFonts w:ascii="Courier New" w:hAnsi="Courier New" w:cs="Courier New"/>
-          <w:sz w:val="20"/>
-          <w:szCs w:val="20"/>
-        </w:rPr>
-      </w:pPr>
-      <w:r>
-        <w:rPr>
-          <w:rFonts w:ascii="Courier New" w:hAnsi="Courier New" w:eastAsia="Courier New" w:cs="Courier New"/>
-          <w:b w:val="0"/>
-          <w:bCs w:val="0"/>
-          <w:sz w:val="20"/>
-          <w:szCs w:val="20"/>
-          <w:highlight w:val="none"/>
-          <w:lang w:val="ru-RU"/>
-        </w:rPr>
-        <w:t xml:space="preserve">    y2 -= y3 * a23;</w:t>
-      </w:r>
-      <w:r>
-        <w:rPr>
-          <w:rFonts w:ascii="Courier New" w:hAnsi="Courier New" w:eastAsia="Courier New" w:cs="Courier New"/>
-          <w:b w:val="0"/>
-          <w:bCs w:val="0"/>
-          <w:sz w:val="20"/>
-          <w:szCs w:val="20"/>
-          <w:highlight w:val="none"/>
-          <w:lang w:val="ru-RU"/>
-        </w:rPr>
-      </w:r>
-    </w:p>
-    <w:p>
-      <w:pPr>
-        <w:pBdr/>
-        <w:spacing/>
-        <w:ind/>
-        <w:rPr>
-          <w:rFonts w:ascii="Courier New" w:hAnsi="Courier New" w:cs="Courier New"/>
-          <w:sz w:val="20"/>
-          <w:szCs w:val="20"/>
-        </w:rPr>
-      </w:pPr>
-      <w:r>
-        <w:rPr>
-          <w:rFonts w:ascii="Courier New" w:hAnsi="Courier New" w:eastAsia="Courier New" w:cs="Courier New"/>
-          <w:b w:val="0"/>
-          <w:bCs w:val="0"/>
-          <w:sz w:val="20"/>
-          <w:szCs w:val="20"/>
-          <w:highlight w:val="none"/>
-          <w:lang w:val="ru-RU"/>
-        </w:rPr>
-        <w:t xml:space="preserve">    a21 = 0;</w:t>
-      </w:r>
-      <w:r>
-        <w:rPr>
-          <w:rFonts w:ascii="Courier New" w:hAnsi="Courier New" w:eastAsia="Courier New" w:cs="Courier New"/>
-          <w:b w:val="0"/>
-          <w:bCs w:val="0"/>
-          <w:sz w:val="20"/>
-          <w:szCs w:val="20"/>
-          <w:highlight w:val="none"/>
-          <w:lang w:val="ru-RU"/>
-        </w:rPr>
-      </w:r>
-    </w:p>
-    <w:p>
-      <w:pPr>
-        <w:pBdr/>
-        <w:spacing/>
-        <w:ind/>
-        <w:rPr>
-          <w:rFonts w:ascii="Courier New" w:hAnsi="Courier New" w:cs="Courier New"/>
-          <w:sz w:val="20"/>
-          <w:szCs w:val="20"/>
-        </w:rPr>
-      </w:pPr>
-      <w:r>
-        <w:rPr>
-          <w:rFonts w:ascii="Courier New" w:hAnsi="Courier New" w:eastAsia="Courier New" w:cs="Courier New"/>
-          <w:b w:val="0"/>
-          <w:bCs w:val="0"/>
-          <w:sz w:val="20"/>
-          <w:szCs w:val="20"/>
-          <w:highlight w:val="none"/>
-          <w:lang w:val="ru-RU"/>
-        </w:rPr>
-        <w:t xml:space="preserve">    a22 = 1;</w:t>
-      </w:r>
-      <w:r>
-        <w:rPr>
-          <w:rFonts w:ascii="Courier New" w:hAnsi="Courier New" w:eastAsia="Courier New" w:cs="Courier New"/>
-          <w:b w:val="0"/>
-          <w:bCs w:val="0"/>
-          <w:sz w:val="20"/>
-          <w:szCs w:val="20"/>
-          <w:highlight w:val="none"/>
-          <w:lang w:val="ru-RU"/>
-        </w:rPr>
-      </w:r>
-    </w:p>
-    <w:p>
-      <w:pPr>
-        <w:pBdr/>
-        <w:spacing/>
-        <w:ind/>
-        <w:rPr>
-          <w:rFonts w:ascii="Courier New" w:hAnsi="Courier New" w:cs="Courier New"/>
-          <w:sz w:val="20"/>
-          <w:szCs w:val="20"/>
-        </w:rPr>
-      </w:pPr>
-      <w:r>
-        <w:rPr>
-          <w:rFonts w:ascii="Courier New" w:hAnsi="Courier New" w:eastAsia="Courier New" w:cs="Courier New"/>
-          <w:b w:val="0"/>
-          <w:bCs w:val="0"/>
-          <w:sz w:val="20"/>
-          <w:szCs w:val="20"/>
-          <w:highlight w:val="none"/>
-          <w:lang w:val="ru-RU"/>
-        </w:rPr>
-        <w:t xml:space="preserve">    a23 = 0;</w:t>
-      </w:r>
-      <w:r>
-        <w:rPr>
-          <w:rFonts w:ascii="Courier New" w:hAnsi="Courier New" w:eastAsia="Courier New" w:cs="Courier New"/>
-          <w:b w:val="0"/>
-          <w:bCs w:val="0"/>
-          <w:sz w:val="20"/>
-          <w:szCs w:val="20"/>
-          <w:highlight w:val="none"/>
-          <w:lang w:val="ru-RU"/>
-        </w:rPr>
-      </w:r>
-    </w:p>
-    <w:p>
-      <w:pPr>
-        <w:pBdr/>
-        <w:spacing/>
-        <w:ind/>
-        <w:rPr>
-          <w:rFonts w:ascii="Courier New" w:hAnsi="Courier New" w:cs="Courier New"/>
-          <w:sz w:val="20"/>
-          <w:szCs w:val="20"/>
-        </w:rPr>
-      </w:pPr>
-      <w:r>
-        <w:rPr>
-          <w:rFonts w:ascii="Courier New" w:hAnsi="Courier New" w:eastAsia="Courier New" w:cs="Courier New"/>
-          <w:b w:val="0"/>
-          <w:bCs w:val="0"/>
-          <w:sz w:val="20"/>
-          <w:szCs w:val="20"/>
-          <w:highlight w:val="none"/>
-          <w:lang w:val="ru-RU"/>
-        </w:rPr>
-        <w:t xml:space="preserve">    //4 row plus 3 row multiplied by abs(a43)</w:t>
-      </w:r>
-      <w:r>
-        <w:rPr>
-          <w:rFonts w:ascii="Courier New" w:hAnsi="Courier New" w:eastAsia="Courier New" w:cs="Courier New"/>
-          <w:b w:val="0"/>
-          <w:bCs w:val="0"/>
-          <w:sz w:val="20"/>
-          <w:szCs w:val="20"/>
-          <w:highlight w:val="none"/>
-          <w:lang w:val="ru-RU"/>
-        </w:rPr>
-      </w:r>
-    </w:p>
-    <w:p>
-      <w:pPr>
-        <w:pBdr/>
-        <w:spacing/>
-        <w:ind/>
-        <w:rPr>
-          <w:rFonts w:ascii="Courier New" w:hAnsi="Courier New" w:cs="Courier New"/>
-          <w:sz w:val="20"/>
-          <w:szCs w:val="20"/>
-        </w:rPr>
-      </w:pPr>
-      <w:r>
-        <w:rPr>
-          <w:rFonts w:ascii="Courier New" w:hAnsi="Courier New" w:eastAsia="Courier New" w:cs="Courier New"/>
-          <w:b w:val="0"/>
-          <w:bCs w:val="0"/>
-          <w:sz w:val="20"/>
-          <w:szCs w:val="20"/>
-          <w:highlight w:val="none"/>
-          <w:lang w:val="ru-RU"/>
-        </w:rPr>
-        <w:t xml:space="preserve">    a44 += a34 * abs(a43);</w:t>
-      </w:r>
-      <w:r>
-        <w:rPr>
-          <w:rFonts w:ascii="Courier New" w:hAnsi="Courier New" w:eastAsia="Courier New" w:cs="Courier New"/>
-          <w:b w:val="0"/>
-          <w:bCs w:val="0"/>
-          <w:sz w:val="20"/>
-          <w:szCs w:val="20"/>
-          <w:highlight w:val="none"/>
-          <w:lang w:val="ru-RU"/>
-        </w:rPr>
-      </w:r>
-    </w:p>
-    <w:p>
-      <w:pPr>
-        <w:pBdr/>
-        <w:spacing/>
-        <w:ind/>
-        <w:rPr>
-          <w:rFonts w:ascii="Courier New" w:hAnsi="Courier New" w:cs="Courier New"/>
-          <w:sz w:val="20"/>
-          <w:szCs w:val="20"/>
-        </w:rPr>
-      </w:pPr>
-      <w:r>
-        <w:rPr>
-          <w:rFonts w:ascii="Courier New" w:hAnsi="Courier New" w:eastAsia="Courier New" w:cs="Courier New"/>
-          <w:b w:val="0"/>
-          <w:bCs w:val="0"/>
-          <w:sz w:val="20"/>
-          <w:szCs w:val="20"/>
-          <w:highlight w:val="none"/>
-          <w:lang w:val="ru-RU"/>
-        </w:rPr>
-        <w:t xml:space="preserve">    y4 += y3 * abs(a43);</w:t>
-      </w:r>
-      <w:r>
-        <w:rPr>
-          <w:rFonts w:ascii="Courier New" w:hAnsi="Courier New" w:eastAsia="Courier New" w:cs="Courier New"/>
-          <w:b w:val="0"/>
-          <w:bCs w:val="0"/>
-          <w:sz w:val="20"/>
-          <w:szCs w:val="20"/>
-          <w:highlight w:val="none"/>
-          <w:lang w:val="ru-RU"/>
-        </w:rPr>
-      </w:r>
-    </w:p>
-    <w:p>
-      <w:pPr>
-        <w:pBdr/>
-        <w:spacing/>
-        <w:ind/>
-        <w:rPr>
-          <w:rFonts w:ascii="Courier New" w:hAnsi="Courier New" w:cs="Courier New"/>
-          <w:sz w:val="20"/>
-          <w:szCs w:val="20"/>
-        </w:rPr>
-      </w:pPr>
-      <w:r>
-        <w:rPr>
-          <w:rFonts w:ascii="Courier New" w:hAnsi="Courier New" w:eastAsia="Courier New" w:cs="Courier New"/>
-          <w:b w:val="0"/>
-          <w:bCs w:val="0"/>
-          <w:sz w:val="20"/>
-          <w:szCs w:val="20"/>
-          <w:highlight w:val="none"/>
-          <w:lang w:val="ru-RU"/>
-        </w:rPr>
-        <w:t xml:space="preserve">    a41 = 0;</w:t>
-      </w:r>
-      <w:r>
-        <w:rPr>
-          <w:rFonts w:ascii="Courier New" w:hAnsi="Courier New" w:eastAsia="Courier New" w:cs="Courier New"/>
-          <w:b w:val="0"/>
-          <w:bCs w:val="0"/>
-          <w:sz w:val="20"/>
-          <w:szCs w:val="20"/>
-          <w:highlight w:val="none"/>
-          <w:lang w:val="ru-RU"/>
-        </w:rPr>
-      </w:r>
-    </w:p>
-    <w:p>
-      <w:pPr>
-        <w:pBdr/>
-        <w:spacing/>
-        <w:ind/>
-        <w:rPr>
-          <w:rFonts w:ascii="Courier New" w:hAnsi="Courier New" w:cs="Courier New"/>
-          <w:sz w:val="20"/>
-          <w:szCs w:val="20"/>
-        </w:rPr>
-      </w:pPr>
-      <w:r>
-        <w:rPr>
-          <w:rFonts w:ascii="Courier New" w:hAnsi="Courier New" w:eastAsia="Courier New" w:cs="Courier New"/>
-          <w:b w:val="0"/>
-          <w:bCs w:val="0"/>
-          <w:sz w:val="20"/>
-          <w:szCs w:val="20"/>
-          <w:highlight w:val="none"/>
-          <w:lang w:val="ru-RU"/>
-        </w:rPr>
-        <w:t xml:space="preserve">    a42 = 0;</w:t>
-      </w:r>
-      <w:r>
-        <w:rPr>
-          <w:rFonts w:ascii="Courier New" w:hAnsi="Courier New" w:eastAsia="Courier New" w:cs="Courier New"/>
-          <w:b w:val="0"/>
-          <w:bCs w:val="0"/>
-          <w:sz w:val="20"/>
-          <w:szCs w:val="20"/>
-          <w:highlight w:val="none"/>
-          <w:lang w:val="ru-RU"/>
-        </w:rPr>
-      </w:r>
-    </w:p>
-    <w:p>
-      <w:pPr>
-        <w:pBdr/>
-        <w:spacing/>
-        <w:ind/>
-        <w:rPr>
-          <w:rFonts w:ascii="Courier New" w:hAnsi="Courier New" w:cs="Courier New"/>
-          <w:sz w:val="20"/>
-          <w:szCs w:val="20"/>
-        </w:rPr>
-      </w:pPr>
-      <w:r>
-        <w:rPr>
-          <w:rFonts w:ascii="Courier New" w:hAnsi="Courier New" w:eastAsia="Courier New" w:cs="Courier New"/>
-          <w:b w:val="0"/>
-          <w:bCs w:val="0"/>
-          <w:sz w:val="20"/>
-          <w:szCs w:val="20"/>
-          <w:highlight w:val="none"/>
-          <w:lang w:val="ru-RU"/>
-        </w:rPr>
-        <w:t xml:space="preserve">    a43 = 0;</w:t>
-      </w:r>
-      <w:r>
-        <w:rPr>
-          <w:rFonts w:ascii="Courier New" w:hAnsi="Courier New" w:eastAsia="Courier New" w:cs="Courier New"/>
-          <w:b w:val="0"/>
-          <w:bCs w:val="0"/>
-          <w:sz w:val="20"/>
-          <w:szCs w:val="20"/>
-          <w:highlight w:val="none"/>
-          <w:lang w:val="ru-RU"/>
-        </w:rPr>
-      </w:r>
-    </w:p>
-    <w:p>
-      <w:pPr>
-        <w:pBdr/>
-        <w:spacing/>
-        <w:ind/>
-        <w:rPr>
-          <w:rFonts w:ascii="Courier New" w:hAnsi="Courier New" w:cs="Courier New"/>
-          <w:sz w:val="20"/>
-          <w:szCs w:val="20"/>
-        </w:rPr>
-      </w:pPr>
-      <w:r>
-        <w:rPr>
-          <w:rFonts w:ascii="Courier New" w:hAnsi="Courier New" w:eastAsia="Courier New" w:cs="Courier New"/>
-          <w:b w:val="0"/>
-          <w:bCs w:val="0"/>
-          <w:sz w:val="20"/>
-          <w:szCs w:val="20"/>
-          <w:highlight w:val="none"/>
-          <w:lang w:val="ru-RU"/>
-        </w:rPr>
-        <w:t xml:space="preserve">    //4 row divided by a44</w:t>
-      </w:r>
-      <w:r>
-        <w:rPr>
-          <w:rFonts w:ascii="Courier New" w:hAnsi="Courier New" w:eastAsia="Courier New" w:cs="Courier New"/>
-          <w:b w:val="0"/>
-          <w:bCs w:val="0"/>
-          <w:sz w:val="20"/>
-          <w:szCs w:val="20"/>
-          <w:highlight w:val="none"/>
-          <w:lang w:val="ru-RU"/>
-        </w:rPr>
-      </w:r>
-    </w:p>
-    <w:p>
-      <w:pPr>
-        <w:pBdr/>
-        <w:spacing/>
-        <w:ind/>
-        <w:rPr>
-          <w:rFonts w:ascii="Courier New" w:hAnsi="Courier New" w:cs="Courier New"/>
-          <w:sz w:val="20"/>
-          <w:szCs w:val="20"/>
-        </w:rPr>
-      </w:pPr>
-      <w:r>
-        <w:rPr>
-          <w:rFonts w:ascii="Courier New" w:hAnsi="Courier New" w:eastAsia="Courier New" w:cs="Courier New"/>
-          <w:b w:val="0"/>
-          <w:bCs w:val="0"/>
-          <w:sz w:val="20"/>
-          <w:szCs w:val="20"/>
-          <w:highlight w:val="none"/>
-          <w:lang w:val="ru-RU"/>
-        </w:rPr>
-        <w:t xml:space="preserve">    y4 /= a44;</w:t>
-      </w:r>
-      <w:r>
-        <w:rPr>
-          <w:rFonts w:ascii="Courier New" w:hAnsi="Courier New" w:eastAsia="Courier New" w:cs="Courier New"/>
-          <w:b w:val="0"/>
-          <w:bCs w:val="0"/>
-          <w:sz w:val="20"/>
-          <w:szCs w:val="20"/>
-          <w:highlight w:val="none"/>
-          <w:lang w:val="ru-RU"/>
-        </w:rPr>
-      </w:r>
-    </w:p>
-    <w:p>
-      <w:pPr>
-        <w:pBdr/>
-        <w:spacing/>
-        <w:ind/>
-        <w:rPr>
-          <w:rFonts w:ascii="Courier New" w:hAnsi="Courier New" w:cs="Courier New"/>
-          <w:sz w:val="20"/>
-          <w:szCs w:val="20"/>
-        </w:rPr>
-      </w:pPr>
-      <w:r>
-        <w:rPr>
-          <w:rFonts w:ascii="Courier New" w:hAnsi="Courier New" w:eastAsia="Courier New" w:cs="Courier New"/>
-          <w:b w:val="0"/>
-          <w:bCs w:val="0"/>
-          <w:sz w:val="20"/>
-          <w:szCs w:val="20"/>
-          <w:highlight w:val="none"/>
-          <w:lang w:val="ru-RU"/>
-        </w:rPr>
-        <w:t xml:space="preserve">    a44 = 1;</w:t>
-      </w:r>
-      <w:r>
-        <w:rPr>
-          <w:rFonts w:ascii="Courier New" w:hAnsi="Courier New" w:eastAsia="Courier New" w:cs="Courier New"/>
-          <w:b w:val="0"/>
-          <w:bCs w:val="0"/>
-          <w:sz w:val="20"/>
-          <w:szCs w:val="20"/>
-          <w:highlight w:val="none"/>
-          <w:lang w:val="ru-RU"/>
-        </w:rPr>
-      </w:r>
-    </w:p>
-    <w:p>
-      <w:pPr>
-        <w:pBdr/>
-        <w:spacing/>
-        <w:ind/>
-        <w:rPr>
-          <w:rFonts w:ascii="Courier New" w:hAnsi="Courier New" w:cs="Courier New"/>
-          <w:sz w:val="20"/>
-          <w:szCs w:val="20"/>
-        </w:rPr>
-      </w:pPr>
-      <w:r>
-        <w:rPr>
-          <w:rFonts w:ascii="Courier New" w:hAnsi="Courier New" w:eastAsia="Courier New" w:cs="Courier New"/>
-          <w:b w:val="0"/>
-          <w:bCs w:val="0"/>
-          <w:sz w:val="20"/>
-          <w:szCs w:val="20"/>
-          <w:highlight w:val="none"/>
-          <w:lang w:val="ru-RU"/>
-        </w:rPr>
-        <w:t xml:space="preserve">    //1 row plus 4 row multiplied by abs(a14)</w:t>
-      </w:r>
-      <w:r>
-        <w:rPr>
-          <w:rFonts w:ascii="Courier New" w:hAnsi="Courier New" w:eastAsia="Courier New" w:cs="Courier New"/>
-          <w:b w:val="0"/>
-          <w:bCs w:val="0"/>
-          <w:sz w:val="20"/>
-          <w:szCs w:val="20"/>
-          <w:highlight w:val="none"/>
-          <w:lang w:val="ru-RU"/>
-        </w:rPr>
-      </w:r>
-    </w:p>
-    <w:p>
-      <w:pPr>
-        <w:pBdr/>
-        <w:spacing/>
-        <w:ind/>
-        <w:rPr>
-          <w:rFonts w:ascii="Courier New" w:hAnsi="Courier New" w:cs="Courier New"/>
-          <w:sz w:val="20"/>
-          <w:szCs w:val="20"/>
-        </w:rPr>
-      </w:pPr>
-      <w:r>
-        <w:rPr>
-          <w:rFonts w:ascii="Courier New" w:hAnsi="Courier New" w:eastAsia="Courier New" w:cs="Courier New"/>
-          <w:b w:val="0"/>
-          <w:bCs w:val="0"/>
-          <w:sz w:val="20"/>
-          <w:szCs w:val="20"/>
-          <w:highlight w:val="none"/>
-          <w:lang w:val="ru-RU"/>
-        </w:rPr>
-        <w:t xml:space="preserve">    y1 += y4 * abs(a14);</w:t>
-      </w:r>
-      <w:r>
-        <w:rPr>
-          <w:rFonts w:ascii="Courier New" w:hAnsi="Courier New" w:eastAsia="Courier New" w:cs="Courier New"/>
-          <w:b w:val="0"/>
-          <w:bCs w:val="0"/>
-          <w:sz w:val="20"/>
-          <w:szCs w:val="20"/>
-          <w:highlight w:val="none"/>
-          <w:lang w:val="ru-RU"/>
-        </w:rPr>
-      </w:r>
-    </w:p>
-    <w:p>
-      <w:pPr>
-        <w:pBdr/>
-        <w:spacing/>
-        <w:ind/>
-        <w:rPr>
-          <w:rFonts w:ascii="Courier New" w:hAnsi="Courier New" w:cs="Courier New"/>
-          <w:sz w:val="20"/>
-          <w:szCs w:val="20"/>
-        </w:rPr>
-      </w:pPr>
-      <w:r>
-        <w:rPr>
-          <w:rFonts w:ascii="Courier New" w:hAnsi="Courier New" w:eastAsia="Courier New" w:cs="Courier New"/>
-          <w:b w:val="0"/>
-          <w:bCs w:val="0"/>
-          <w:sz w:val="20"/>
-          <w:szCs w:val="20"/>
-          <w:highlight w:val="none"/>
-          <w:lang w:val="ru-RU"/>
-        </w:rPr>
-        <w:t xml:space="preserve">    a14 = 0;</w:t>
-      </w:r>
-      <w:r>
-        <w:rPr>
-          <w:rFonts w:ascii="Courier New" w:hAnsi="Courier New" w:eastAsia="Courier New" w:cs="Courier New"/>
-          <w:b w:val="0"/>
-          <w:bCs w:val="0"/>
-          <w:sz w:val="20"/>
-          <w:szCs w:val="20"/>
-          <w:highlight w:val="none"/>
-          <w:lang w:val="ru-RU"/>
-        </w:rPr>
-      </w:r>
-    </w:p>
-    <w:p>
-      <w:pPr>
-        <w:pBdr/>
-        <w:spacing/>
-        <w:ind/>
-        <w:rPr>
-          <w:rFonts w:ascii="Courier New" w:hAnsi="Courier New" w:cs="Courier New"/>
-          <w:sz w:val="20"/>
-          <w:szCs w:val="20"/>
-        </w:rPr>
-      </w:pPr>
-      <w:r>
-        <w:rPr>
-          <w:rFonts w:ascii="Courier New" w:hAnsi="Courier New" w:eastAsia="Courier New" w:cs="Courier New"/>
-          <w:b w:val="0"/>
-          <w:bCs w:val="0"/>
-          <w:sz w:val="20"/>
-          <w:szCs w:val="20"/>
-          <w:highlight w:val="none"/>
-          <w:lang w:val="ru-RU"/>
-        </w:rPr>
-        <w:t xml:space="preserve">    a13 = 0;</w:t>
-      </w:r>
-      <w:r>
-        <w:rPr>
-          <w:rFonts w:ascii="Courier New" w:hAnsi="Courier New" w:eastAsia="Courier New" w:cs="Courier New"/>
-          <w:b w:val="0"/>
-          <w:bCs w:val="0"/>
-          <w:sz w:val="20"/>
-          <w:szCs w:val="20"/>
-          <w:highlight w:val="none"/>
-          <w:lang w:val="ru-RU"/>
-        </w:rPr>
-      </w:r>
-    </w:p>
-    <w:p>
-      <w:pPr>
-        <w:pBdr/>
-        <w:spacing/>
-        <w:ind/>
-        <w:rPr>
-          <w:rFonts w:ascii="Courier New" w:hAnsi="Courier New" w:cs="Courier New"/>
-          <w:sz w:val="20"/>
-          <w:szCs w:val="20"/>
-        </w:rPr>
-      </w:pPr>
-      <w:r>
-        <w:rPr>
-          <w:rFonts w:ascii="Courier New" w:hAnsi="Courier New" w:eastAsia="Courier New" w:cs="Courier New"/>
-          <w:b w:val="0"/>
-          <w:bCs w:val="0"/>
-          <w:sz w:val="20"/>
-          <w:szCs w:val="20"/>
-          <w:highlight w:val="none"/>
-          <w:lang w:val="ru-RU"/>
-        </w:rPr>
-        <w:t xml:space="preserve">    a12 =0;</w:t>
-      </w:r>
-      <w:r>
-        <w:rPr>
-          <w:rFonts w:ascii="Courier New" w:hAnsi="Courier New" w:eastAsia="Courier New" w:cs="Courier New"/>
-          <w:b w:val="0"/>
-          <w:bCs w:val="0"/>
-          <w:sz w:val="20"/>
-          <w:szCs w:val="20"/>
-          <w:highlight w:val="none"/>
-          <w:lang w:val="ru-RU"/>
-        </w:rPr>
-      </w:r>
-    </w:p>
-    <w:p>
-      <w:pPr>
-        <w:pBdr/>
-        <w:spacing/>
-        <w:ind/>
-        <w:rPr>
-          <w:rFonts w:ascii="Courier New" w:hAnsi="Courier New" w:cs="Courier New"/>
-          <w:sz w:val="20"/>
-          <w:szCs w:val="20"/>
-        </w:rPr>
-      </w:pPr>
-      <w:r>
-        <w:rPr>
-          <w:rFonts w:ascii="Courier New" w:hAnsi="Courier New" w:eastAsia="Courier New" w:cs="Courier New"/>
-          <w:b w:val="0"/>
-          <w:bCs w:val="0"/>
-          <w:sz w:val="20"/>
-          <w:szCs w:val="20"/>
-          <w:highlight w:val="none"/>
-          <w:lang w:val="ru-RU"/>
-        </w:rPr>
-        <w:t xml:space="preserve">    a11 = 1;</w:t>
-      </w:r>
-      <w:r>
-        <w:rPr>
-          <w:rFonts w:ascii="Courier New" w:hAnsi="Courier New" w:eastAsia="Courier New" w:cs="Courier New"/>
-          <w:b w:val="0"/>
-          <w:bCs w:val="0"/>
-          <w:sz w:val="20"/>
-          <w:szCs w:val="20"/>
-          <w:highlight w:val="none"/>
-          <w:lang w:val="ru-RU"/>
-        </w:rPr>
-      </w:r>
-    </w:p>
-    <w:p>
-      <w:pPr>
-        <w:pBdr/>
-        <w:spacing/>
-        <w:ind/>
-        <w:rPr>
-          <w:rFonts w:ascii="Courier New" w:hAnsi="Courier New" w:cs="Courier New"/>
-          <w:sz w:val="20"/>
-          <w:szCs w:val="20"/>
-        </w:rPr>
-      </w:pPr>
-      <w:r>
-        <w:rPr>
-          <w:rFonts w:ascii="Courier New" w:hAnsi="Courier New" w:eastAsia="Courier New" w:cs="Courier New"/>
-          <w:b w:val="0"/>
-          <w:bCs w:val="0"/>
-          <w:sz w:val="20"/>
-          <w:szCs w:val="20"/>
-          <w:highlight w:val="none"/>
-          <w:lang w:val="ru-RU"/>
-        </w:rPr>
-        <w:t xml:space="preserve">    //2 row minus 4 row multiplied by a24</w:t>
-      </w:r>
-      <w:r>
-        <w:rPr>
-          <w:rFonts w:ascii="Courier New" w:hAnsi="Courier New" w:eastAsia="Courier New" w:cs="Courier New"/>
-          <w:b w:val="0"/>
-          <w:bCs w:val="0"/>
-          <w:sz w:val="20"/>
-          <w:szCs w:val="20"/>
-          <w:highlight w:val="none"/>
-          <w:lang w:val="ru-RU"/>
-        </w:rPr>
-      </w:r>
-    </w:p>
-    <w:p>
-      <w:pPr>
-        <w:pBdr/>
-        <w:spacing/>
-        <w:ind/>
-        <w:rPr>
-          <w:rFonts w:ascii="Courier New" w:hAnsi="Courier New" w:cs="Courier New"/>
-          <w:sz w:val="20"/>
-          <w:szCs w:val="20"/>
-        </w:rPr>
-      </w:pPr>
-      <w:r>
-        <w:rPr>
-          <w:rFonts w:ascii="Courier New" w:hAnsi="Courier New" w:eastAsia="Courier New" w:cs="Courier New"/>
-          <w:b w:val="0"/>
-          <w:bCs w:val="0"/>
-          <w:sz w:val="20"/>
-          <w:szCs w:val="20"/>
-          <w:highlight w:val="none"/>
-          <w:lang w:val="ru-RU"/>
-        </w:rPr>
-        <w:t xml:space="preserve">    y2 -= y4 * a24;</w:t>
-      </w:r>
-      <w:r>
-        <w:rPr>
-          <w:rFonts w:ascii="Courier New" w:hAnsi="Courier New" w:eastAsia="Courier New" w:cs="Courier New"/>
-          <w:b w:val="0"/>
-          <w:bCs w:val="0"/>
-          <w:sz w:val="20"/>
-          <w:szCs w:val="20"/>
-          <w:highlight w:val="none"/>
-          <w:lang w:val="ru-RU"/>
-        </w:rPr>
-      </w:r>
-    </w:p>
-    <w:p>
-      <w:pPr>
-        <w:pBdr/>
-        <w:spacing/>
-        <w:ind/>
-        <w:rPr>
-          <w:rFonts w:ascii="Courier New" w:hAnsi="Courier New" w:cs="Courier New"/>
-          <w:sz w:val="20"/>
-          <w:szCs w:val="20"/>
-        </w:rPr>
-      </w:pPr>
-      <w:r>
-        <w:rPr>
-          <w:rFonts w:ascii="Courier New" w:hAnsi="Courier New" w:eastAsia="Courier New" w:cs="Courier New"/>
-          <w:b w:val="0"/>
-          <w:bCs w:val="0"/>
-          <w:sz w:val="20"/>
-          <w:szCs w:val="20"/>
-          <w:highlight w:val="none"/>
-          <w:lang w:val="ru-RU"/>
-        </w:rPr>
-        <w:t xml:space="preserve">    a24 = 0;</w:t>
-      </w:r>
-      <w:r>
-        <w:rPr>
-          <w:rFonts w:ascii="Courier New" w:hAnsi="Courier New" w:eastAsia="Courier New" w:cs="Courier New"/>
-          <w:b w:val="0"/>
-          <w:bCs w:val="0"/>
-          <w:sz w:val="20"/>
-          <w:szCs w:val="20"/>
-          <w:highlight w:val="none"/>
-          <w:lang w:val="ru-RU"/>
-        </w:rPr>
-      </w:r>
-    </w:p>
-    <w:p>
-      <w:pPr>
-        <w:pBdr/>
-        <w:spacing/>
-        <w:ind/>
-        <w:rPr>
-          <w:rFonts w:ascii="Courier New" w:hAnsi="Courier New" w:cs="Courier New"/>
-          <w:sz w:val="20"/>
-          <w:szCs w:val="20"/>
-        </w:rPr>
-      </w:pPr>
-      <w:r>
-        <w:rPr>
-          <w:rFonts w:ascii="Courier New" w:hAnsi="Courier New" w:eastAsia="Courier New" w:cs="Courier New"/>
-          <w:b w:val="0"/>
-          <w:bCs w:val="0"/>
-          <w:sz w:val="20"/>
-          <w:szCs w:val="20"/>
-          <w:highlight w:val="none"/>
-          <w:lang w:val="ru-RU"/>
-        </w:rPr>
-        <w:t xml:space="preserve">    a23 = 0;</w:t>
-      </w:r>
-      <w:r>
-        <w:rPr>
-          <w:rFonts w:ascii="Courier New" w:hAnsi="Courier New" w:eastAsia="Courier New" w:cs="Courier New"/>
-          <w:b w:val="0"/>
-          <w:bCs w:val="0"/>
-          <w:sz w:val="20"/>
-          <w:szCs w:val="20"/>
-          <w:highlight w:val="none"/>
-          <w:lang w:val="ru-RU"/>
-        </w:rPr>
-      </w:r>
-    </w:p>
-    <w:p>
-      <w:pPr>
-        <w:pBdr/>
-        <w:spacing/>
-        <w:ind/>
-        <w:rPr>
-          <w:rFonts w:ascii="Courier New" w:hAnsi="Courier New" w:cs="Courier New"/>
-          <w:sz w:val="20"/>
-          <w:szCs w:val="20"/>
-        </w:rPr>
-      </w:pPr>
-      <w:r>
-        <w:rPr>
-          <w:rFonts w:ascii="Courier New" w:hAnsi="Courier New" w:eastAsia="Courier New" w:cs="Courier New"/>
-          <w:b w:val="0"/>
-          <w:bCs w:val="0"/>
-          <w:sz w:val="20"/>
-          <w:szCs w:val="20"/>
-          <w:highlight w:val="none"/>
-          <w:lang w:val="ru-RU"/>
-        </w:rPr>
-        <w:t xml:space="preserve">    a22 = 1;</w:t>
-      </w:r>
-      <w:r>
-        <w:rPr>
-          <w:rFonts w:ascii="Courier New" w:hAnsi="Courier New" w:eastAsia="Courier New" w:cs="Courier New"/>
-          <w:b w:val="0"/>
-          <w:bCs w:val="0"/>
-          <w:sz w:val="20"/>
-          <w:szCs w:val="20"/>
-          <w:highlight w:val="none"/>
-          <w:lang w:val="ru-RU"/>
-        </w:rPr>
-      </w:r>
-    </w:p>
-    <w:p>
-      <w:pPr>
-        <w:pBdr/>
-        <w:spacing/>
-        <w:ind/>
-        <w:rPr>
-          <w:rFonts w:ascii="Courier New" w:hAnsi="Courier New" w:cs="Courier New"/>
-          <w:sz w:val="20"/>
-          <w:szCs w:val="20"/>
-        </w:rPr>
-      </w:pPr>
-      <w:r>
-        <w:rPr>
-          <w:rFonts w:ascii="Courier New" w:hAnsi="Courier New" w:eastAsia="Courier New" w:cs="Courier New"/>
-          <w:b w:val="0"/>
-          <w:bCs w:val="0"/>
-          <w:sz w:val="20"/>
-          <w:szCs w:val="20"/>
-          <w:highlight w:val="none"/>
-          <w:lang w:val="ru-RU"/>
-        </w:rPr>
-        <w:t xml:space="preserve">    a21 = 0;</w:t>
-      </w:r>
-      <w:r>
-        <w:rPr>
-          <w:rFonts w:ascii="Courier New" w:hAnsi="Courier New" w:eastAsia="Courier New" w:cs="Courier New"/>
-          <w:b w:val="0"/>
-          <w:bCs w:val="0"/>
-          <w:sz w:val="20"/>
-          <w:szCs w:val="20"/>
-          <w:highlight w:val="none"/>
-          <w:lang w:val="ru-RU"/>
-        </w:rPr>
-      </w:r>
-    </w:p>
-    <w:p>
-      <w:pPr>
-        <w:pBdr/>
-        <w:spacing/>
-        <w:ind/>
-        <w:rPr>
-          <w:rFonts w:ascii="Courier New" w:hAnsi="Courier New" w:cs="Courier New"/>
-          <w:sz w:val="20"/>
-          <w:szCs w:val="20"/>
-        </w:rPr>
-      </w:pPr>
-      <w:r>
-        <w:rPr>
-          <w:rFonts w:ascii="Courier New" w:hAnsi="Courier New" w:eastAsia="Courier New" w:cs="Courier New"/>
-          <w:b w:val="0"/>
-          <w:bCs w:val="0"/>
-          <w:sz w:val="20"/>
-          <w:szCs w:val="20"/>
-          <w:highlight w:val="none"/>
-          <w:lang w:val="ru-RU"/>
-        </w:rPr>
-        <w:t xml:space="preserve">    //3 row plus 4 row multiplied by abs(a34)</w:t>
-      </w:r>
-      <w:r>
-        <w:rPr>
-          <w:rFonts w:ascii="Courier New" w:hAnsi="Courier New" w:eastAsia="Courier New" w:cs="Courier New"/>
-          <w:b w:val="0"/>
-          <w:bCs w:val="0"/>
-          <w:sz w:val="20"/>
-          <w:szCs w:val="20"/>
-          <w:highlight w:val="none"/>
-          <w:lang w:val="ru-RU"/>
-        </w:rPr>
-      </w:r>
-    </w:p>
-    <w:p>
-      <w:pPr>
-        <w:pBdr/>
-        <w:spacing/>
-        <w:ind/>
-        <w:rPr>
-          <w:rFonts w:ascii="Courier New" w:hAnsi="Courier New" w:cs="Courier New"/>
-          <w:sz w:val="20"/>
-          <w:szCs w:val="20"/>
-        </w:rPr>
-      </w:pPr>
-      <w:r>
-        <w:rPr>
-          <w:rFonts w:ascii="Courier New" w:hAnsi="Courier New" w:eastAsia="Courier New" w:cs="Courier New"/>
-          <w:b w:val="0"/>
-          <w:bCs w:val="0"/>
-          <w:sz w:val="20"/>
-          <w:szCs w:val="20"/>
-          <w:highlight w:val="none"/>
-          <w:lang w:val="ru-RU"/>
-        </w:rPr>
-        <w:t xml:space="preserve">    y3 += y4 * abs(a34);</w:t>
-      </w:r>
-      <w:r>
-        <w:rPr>
-          <w:rFonts w:ascii="Courier New" w:hAnsi="Courier New" w:eastAsia="Courier New" w:cs="Courier New"/>
-          <w:b w:val="0"/>
-          <w:bCs w:val="0"/>
-          <w:sz w:val="20"/>
-          <w:szCs w:val="20"/>
-          <w:highlight w:val="none"/>
-          <w:lang w:val="ru-RU"/>
-        </w:rPr>
-      </w:r>
-    </w:p>
-    <w:p>
-      <w:pPr>
-        <w:pBdr/>
-        <w:spacing/>
-        <w:ind/>
-        <w:rPr>
-          <w:rFonts w:ascii="Courier New" w:hAnsi="Courier New" w:cs="Courier New"/>
-          <w:sz w:val="20"/>
-          <w:szCs w:val="20"/>
-        </w:rPr>
-      </w:pPr>
-      <w:r>
-        <w:rPr>
-          <w:rFonts w:ascii="Courier New" w:hAnsi="Courier New" w:eastAsia="Courier New" w:cs="Courier New"/>
-          <w:b w:val="0"/>
-          <w:bCs w:val="0"/>
-          <w:sz w:val="20"/>
-          <w:szCs w:val="20"/>
-          <w:highlight w:val="none"/>
-          <w:lang w:val="ru-RU"/>
-        </w:rPr>
-        <w:t xml:space="preserve">    a34 = 0;</w:t>
-      </w:r>
-      <w:r>
-        <w:rPr>
-          <w:rFonts w:ascii="Courier New" w:hAnsi="Courier New" w:eastAsia="Courier New" w:cs="Courier New"/>
-          <w:b w:val="0"/>
-          <w:bCs w:val="0"/>
-          <w:sz w:val="20"/>
-          <w:szCs w:val="20"/>
-          <w:highlight w:val="none"/>
-          <w:lang w:val="ru-RU"/>
-        </w:rPr>
-      </w:r>
-    </w:p>
-    <w:p>
-      <w:pPr>
-        <w:pBdr/>
-        <w:spacing/>
-        <w:ind/>
-        <w:rPr>
-          <w:rFonts w:ascii="Courier New" w:hAnsi="Courier New" w:cs="Courier New"/>
-          <w:sz w:val="20"/>
-          <w:szCs w:val="20"/>
-        </w:rPr>
-      </w:pPr>
-      <w:r>
-        <w:rPr>
-          <w:rFonts w:ascii="Courier New" w:hAnsi="Courier New" w:eastAsia="Courier New" w:cs="Courier New"/>
-          <w:b w:val="0"/>
-          <w:bCs w:val="0"/>
-          <w:sz w:val="20"/>
-          <w:szCs w:val="20"/>
-          <w:highlight w:val="none"/>
-          <w:lang w:val="ru-RU"/>
-        </w:rPr>
-        <w:t xml:space="preserve">    a33 = 1;</w:t>
-      </w:r>
-      <w:r>
-        <w:rPr>
-          <w:rFonts w:ascii="Courier New" w:hAnsi="Courier New" w:eastAsia="Courier New" w:cs="Courier New"/>
-          <w:b w:val="0"/>
-          <w:bCs w:val="0"/>
-          <w:sz w:val="20"/>
-          <w:szCs w:val="20"/>
-          <w:highlight w:val="none"/>
-          <w:lang w:val="ru-RU"/>
-        </w:rPr>
-      </w:r>
-    </w:p>
-    <w:p>
-      <w:pPr>
-        <w:pBdr/>
-        <w:spacing/>
-        <w:ind/>
-        <w:rPr>
-          <w:rFonts w:ascii="Courier New" w:hAnsi="Courier New" w:cs="Courier New"/>
-          <w:sz w:val="20"/>
-          <w:szCs w:val="20"/>
-        </w:rPr>
-      </w:pPr>
-      <w:r>
-        <w:rPr>
-          <w:rFonts w:ascii="Courier New" w:hAnsi="Courier New" w:eastAsia="Courier New" w:cs="Courier New"/>
-          <w:b w:val="0"/>
-          <w:bCs w:val="0"/>
-          <w:sz w:val="20"/>
-          <w:szCs w:val="20"/>
-          <w:highlight w:val="none"/>
-          <w:lang w:val="ru-RU"/>
-        </w:rPr>
-        <w:t xml:space="preserve">    a32 = 0;</w:t>
-      </w:r>
-      <w:r>
-        <w:rPr>
-          <w:rFonts w:ascii="Courier New" w:hAnsi="Courier New" w:eastAsia="Courier New" w:cs="Courier New"/>
-          <w:b w:val="0"/>
-          <w:bCs w:val="0"/>
-          <w:sz w:val="20"/>
-          <w:szCs w:val="20"/>
-          <w:highlight w:val="none"/>
-          <w:lang w:val="ru-RU"/>
-        </w:rPr>
-      </w:r>
-    </w:p>
-    <w:p>
-      <w:pPr>
-        <w:pBdr/>
-        <w:spacing/>
-        <w:ind/>
-        <w:rPr>
-          <w:rFonts w:ascii="Courier New" w:hAnsi="Courier New" w:cs="Courier New"/>
-          <w:sz w:val="20"/>
-          <w:szCs w:val="20"/>
-        </w:rPr>
-      </w:pPr>
-      <w:r>
-        <w:rPr>
-          <w:rFonts w:ascii="Courier New" w:hAnsi="Courier New" w:eastAsia="Courier New" w:cs="Courier New"/>
-          <w:b w:val="0"/>
-          <w:bCs w:val="0"/>
-          <w:sz w:val="20"/>
-          <w:szCs w:val="20"/>
-          <w:highlight w:val="none"/>
-          <w:lang w:val="ru-RU"/>
-        </w:rPr>
-        <w:t xml:space="preserve">    a31 = 0;</w:t>
-      </w:r>
-      <w:r>
-        <w:rPr>
-          <w:rFonts w:ascii="Courier New" w:hAnsi="Courier New" w:eastAsia="Courier New" w:cs="Courier New"/>
-          <w:b w:val="0"/>
-          <w:bCs w:val="0"/>
-          <w:sz w:val="20"/>
-          <w:szCs w:val="20"/>
-          <w:highlight w:val="none"/>
-          <w:lang w:val="ru-RU"/>
-        </w:rPr>
-      </w:r>
-    </w:p>
-    <w:p>
-      <w:pPr>
-        <w:pBdr/>
-        <w:spacing/>
-        <w:ind/>
-        <w:rPr>
-          <w:rFonts w:ascii="Courier New" w:hAnsi="Courier New" w:cs="Courier New"/>
-          <w:sz w:val="20"/>
-          <w:szCs w:val="20"/>
-        </w:rPr>
-      </w:pPr>
-      <w:r>
-        <w:rPr>
-          <w:rFonts w:ascii="Courier New" w:hAnsi="Courier New" w:eastAsia="Courier New" w:cs="Courier New"/>
-          <w:b w:val="0"/>
-          <w:bCs w:val="0"/>
-          <w:sz w:val="20"/>
-          <w:szCs w:val="20"/>
-          <w:highlight w:val="none"/>
-          <w:lang w:val="ru-RU"/>
-        </w:rPr>
-        <w:t xml:space="preserve">    array&lt;double,4&gt; g_array = {y1,y2,y3,y4};</w:t>
-      </w:r>
-      <w:r>
-        <w:rPr>
-          <w:rFonts w:ascii="Courier New" w:hAnsi="Courier New" w:eastAsia="Courier New" w:cs="Courier New"/>
-          <w:b w:val="0"/>
-          <w:bCs w:val="0"/>
-          <w:sz w:val="20"/>
-          <w:szCs w:val="20"/>
-          <w:highlight w:val="none"/>
-          <w:lang w:val="ru-RU"/>
-        </w:rPr>
-      </w:r>
-    </w:p>
-    <w:p>
-      <w:pPr>
-        <w:pBdr/>
-        <w:spacing/>
-        <w:ind/>
-        <w:rPr>
-          <w:rFonts w:ascii="Courier New" w:hAnsi="Courier New" w:cs="Courier New"/>
-          <w:sz w:val="20"/>
-          <w:szCs w:val="20"/>
-        </w:rPr>
-      </w:pPr>
-      <w:r>
-        <w:rPr>
-          <w:rFonts w:ascii="Courier New" w:hAnsi="Courier New" w:eastAsia="Courier New" w:cs="Courier New"/>
-          <w:b w:val="0"/>
-          <w:bCs w:val="0"/>
-          <w:sz w:val="20"/>
-          <w:szCs w:val="20"/>
-          <w:highlight w:val="none"/>
-          <w:lang w:val="ru-RU"/>
-        </w:rPr>
-        <w:t xml:space="preserve">    return g_array;</w:t>
-      </w:r>
-      <w:r>
-        <w:rPr>
-          <w:rFonts w:ascii="Courier New" w:hAnsi="Courier New" w:eastAsia="Courier New" w:cs="Courier New"/>
-          <w:b w:val="0"/>
-          <w:bCs w:val="0"/>
-          <w:sz w:val="20"/>
-          <w:szCs w:val="20"/>
-          <w:highlight w:val="none"/>
-          <w:lang w:val="ru-RU"/>
-        </w:rPr>
-      </w:r>
-    </w:p>
-    <w:p>
-      <w:pPr>
-        <w:pBdr/>
-        <w:spacing/>
-        <w:ind/>
-        <w:rPr>
-          <w:rFonts w:ascii="Courier New" w:hAnsi="Courier New" w:cs="Courier New"/>
-          <w:sz w:val="20"/>
-          <w:szCs w:val="20"/>
-        </w:rPr>
-      </w:pPr>
-      <w:r>
-        <w:rPr>
-          <w:rFonts w:ascii="Courier New" w:hAnsi="Courier New" w:eastAsia="Courier New" w:cs="Courier New"/>
-          <w:b w:val="0"/>
-          <w:bCs w:val="0"/>
-          <w:sz w:val="20"/>
-          <w:szCs w:val="20"/>
-          <w:highlight w:val="none"/>
-          <w:lang w:val="ru-RU"/>
+          <w:lang w:val="en-US"/>
         </w:rPr>
         <w:t xml:space="preserve">}</w:t>
       </w:r>
@@ -5713,7 +2907,26 @@
           <w:sz w:val="20"/>
           <w:szCs w:val="20"/>
           <w:highlight w:val="none"/>
-          <w:lang w:val="ru-RU"/>
+          <w:lang w:val="en-US"/>
+        </w:rPr>
+      </w:r>
+    </w:p>
+    <w:p>
+      <w:pPr>
+        <w:pBdr/>
+        <w:spacing/>
+        <w:ind/>
+        <w:rPr/>
+      </w:pPr>
+      <w:r>
+        <w:rPr>
+          <w:rFonts w:ascii="Courier New" w:hAnsi="Courier New" w:eastAsia="Courier New" w:cs="Courier New"/>
+          <w:b w:val="0"/>
+          <w:bCs w:val="0"/>
+          <w:sz w:val="20"/>
+          <w:szCs w:val="20"/>
+          <w:highlight w:val="none"/>
+          <w:lang w:val="en-US"/>
         </w:rPr>
       </w:r>
       <w:r>
@@ -5724,9 +2937,17 @@
           <w:sz w:val="20"/>
           <w:szCs w:val="20"/>
           <w:highlight w:val="none"/>
-          <w:lang w:val="ru-RU"/>
+          <w:lang w:val="en-US"/>
         </w:rPr>
       </w:r>
+    </w:p>
+    <w:p>
+      <w:pPr>
+        <w:pBdr/>
+        <w:spacing/>
+        <w:ind/>
+        <w:rPr/>
+      </w:pPr>
       <w:r>
         <w:rPr>
           <w:rFonts w:ascii="Courier New" w:hAnsi="Courier New" w:eastAsia="Courier New" w:cs="Courier New"/>
@@ -5735,40 +2956,7 @@
           <w:sz w:val="20"/>
           <w:szCs w:val="20"/>
           <w:highlight w:val="none"/>
-          <w:lang w:val="ru-RU"/>
-        </w:rPr>
-      </w:r>
-      <w:r>
-        <w:rPr>
-          <w:rFonts w:ascii="Courier New" w:hAnsi="Courier New" w:cs="Courier New"/>
-          <w:b w:val="0"/>
-          <w:bCs w:val="0"/>
-          <w:sz w:val="20"/>
-          <w:szCs w:val="20"/>
-          <w:highlight w:val="none"/>
-        </w:rPr>
-      </w:r>
-    </w:p>
-    <w:p>
-      <w:pPr>
-        <w:pBdr/>
-        <w:spacing/>
-        <w:ind/>
-        <w:rPr>
-          <w:rFonts w:ascii="Courier New" w:hAnsi="Courier New" w:cs="Courier New"/>
-          <w:sz w:val="20"/>
-          <w:szCs w:val="20"/>
-        </w:rPr>
-      </w:pPr>
-      <w:r>
-        <w:rPr>
-          <w:rFonts w:ascii="Courier New" w:hAnsi="Courier New" w:eastAsia="Courier New" w:cs="Courier New"/>
-          <w:b w:val="0"/>
-          <w:bCs w:val="0"/>
-          <w:sz w:val="20"/>
-          <w:szCs w:val="20"/>
-          <w:highlight w:val="none"/>
-          <w:lang w:val="ru-RU"/>
+          <w:lang w:val="en-US"/>
         </w:rPr>
         <w:t xml:space="preserve">int main()</w:t>
       </w:r>
@@ -5780,7 +2968,7 @@
           <w:sz w:val="20"/>
           <w:szCs w:val="20"/>
           <w:highlight w:val="none"/>
-          <w:lang w:val="ru-RU"/>
+          <w:lang w:val="en-US"/>
         </w:rPr>
       </w:r>
     </w:p>
@@ -5789,11 +2977,7 @@
         <w:pBdr/>
         <w:spacing/>
         <w:ind/>
-        <w:rPr>
-          <w:rFonts w:ascii="Courier New" w:hAnsi="Courier New" w:cs="Courier New"/>
-          <w:sz w:val="20"/>
-          <w:szCs w:val="20"/>
-        </w:rPr>
+        <w:rPr/>
       </w:pPr>
       <w:r>
         <w:rPr>
@@ -5803,7 +2987,7 @@
           <w:sz w:val="20"/>
           <w:szCs w:val="20"/>
           <w:highlight w:val="none"/>
-          <w:lang w:val="ru-RU"/>
+          <w:lang w:val="en-US"/>
         </w:rPr>
         <w:t xml:space="preserve">{</w:t>
       </w:r>
@@ -5815,7 +2999,7 @@
           <w:sz w:val="20"/>
           <w:szCs w:val="20"/>
           <w:highlight w:val="none"/>
-          <w:lang w:val="ru-RU"/>
+          <w:lang w:val="en-US"/>
         </w:rPr>
       </w:r>
     </w:p>
@@ -5824,11 +3008,7 @@
         <w:pBdr/>
         <w:spacing/>
         <w:ind/>
-        <w:rPr>
-          <w:rFonts w:ascii="Courier New" w:hAnsi="Courier New" w:cs="Courier New"/>
-          <w:sz w:val="20"/>
-          <w:szCs w:val="20"/>
-        </w:rPr>
+        <w:rPr/>
       </w:pPr>
       <w:r>
         <w:rPr>
@@ -5838,9 +3018,9 @@
           <w:sz w:val="20"/>
           <w:szCs w:val="20"/>
           <w:highlight w:val="none"/>
-          <w:lang w:val="ru-RU"/>
+          <w:lang w:val="en-US"/>
         </w:rPr>
-        <w:t xml:space="preserve">    array&lt;double,4&gt; x = {1,1,2,-3};</w:t>
+        <w:t xml:space="preserve">    array&lt;array&lt;double, 5&gt;, 4&gt; matrix;</w:t>
       </w:r>
       <w:r>
         <w:rPr>
@@ -5850,7 +3030,7 @@
           <w:sz w:val="20"/>
           <w:szCs w:val="20"/>
           <w:highlight w:val="none"/>
-          <w:lang w:val="ru-RU"/>
+          <w:lang w:val="en-US"/>
         </w:rPr>
       </w:r>
     </w:p>
@@ -5859,11 +3039,7 @@
         <w:pBdr/>
         <w:spacing/>
         <w:ind/>
-        <w:rPr>
-          <w:rFonts w:ascii="Courier New" w:hAnsi="Courier New" w:cs="Courier New"/>
-          <w:sz w:val="20"/>
-          <w:szCs w:val="20"/>
-        </w:rPr>
+        <w:rPr/>
       </w:pPr>
       <w:r>
         <w:rPr>
@@ -5873,9 +3049,9 @@
           <w:sz w:val="20"/>
           <w:szCs w:val="20"/>
           <w:highlight w:val="none"/>
-          <w:lang w:val="ru-RU"/>
+          <w:lang w:val="en-US"/>
         </w:rPr>
-        <w:t xml:space="preserve">    array&lt;double,4&gt; y = gauss();</w:t>
+        <w:t xml:space="preserve">    cout &lt;&lt; "Enter matrix row by row" &lt;&lt; endl;</w:t>
       </w:r>
       <w:r>
         <w:rPr>
@@ -5885,7 +3061,7 @@
           <w:sz w:val="20"/>
           <w:szCs w:val="20"/>
           <w:highlight w:val="none"/>
-          <w:lang w:val="ru-RU"/>
+          <w:lang w:val="en-US"/>
         </w:rPr>
       </w:r>
     </w:p>
@@ -5894,11 +3070,7 @@
         <w:pBdr/>
         <w:spacing/>
         <w:ind/>
-        <w:rPr>
-          <w:rFonts w:ascii="Courier New" w:hAnsi="Courier New" w:cs="Courier New"/>
-          <w:sz w:val="20"/>
-          <w:szCs w:val="20"/>
-        </w:rPr>
+        <w:rPr/>
       </w:pPr>
       <w:r>
         <w:rPr>
@@ -5908,9 +3080,9 @@
           <w:sz w:val="20"/>
           <w:szCs w:val="20"/>
           <w:highlight w:val="none"/>
-          <w:lang w:val="ru-RU"/>
+          <w:lang w:val="en-US"/>
         </w:rPr>
-        <w:t xml:space="preserve">    double scalar = x[0]*y[0] + x[1]*y[1] + x[2]*y[2] + x[3]*y[3];</w:t>
+        <w:t xml:space="preserve">    cin &gt;&gt; matrix[0][0] &gt;&gt; matrix[0][1] &gt;&gt; matrix[0][2] &gt;&gt; matrix[0][3] &gt;&gt; matrix[0][4];</w:t>
       </w:r>
       <w:r>
         <w:rPr>
@@ -5920,7 +3092,7 @@
           <w:sz w:val="20"/>
           <w:szCs w:val="20"/>
           <w:highlight w:val="none"/>
-          <w:lang w:val="ru-RU"/>
+          <w:lang w:val="en-US"/>
         </w:rPr>
       </w:r>
     </w:p>
@@ -5929,11 +3101,7 @@
         <w:pBdr/>
         <w:spacing/>
         <w:ind/>
-        <w:rPr>
-          <w:rFonts w:ascii="Courier New" w:hAnsi="Courier New" w:cs="Courier New"/>
-          <w:sz w:val="20"/>
-          <w:szCs w:val="20"/>
-        </w:rPr>
+        <w:rPr/>
       </w:pPr>
       <w:r>
         <w:rPr>
@@ -5943,9 +3111,9 @@
           <w:sz w:val="20"/>
           <w:szCs w:val="20"/>
           <w:highlight w:val="none"/>
-          <w:lang w:val="ru-RU"/>
+          <w:lang w:val="en-US"/>
         </w:rPr>
-        <w:t xml:space="preserve">    cout &lt;&lt; scalar;</w:t>
+        <w:t xml:space="preserve">    cin &gt;&gt; matrix[1][0] &gt;&gt; matrix[1][1] &gt;&gt; matrix[1][2] &gt;&gt; matrix[1][3] &gt;&gt; matrix[1][4];</w:t>
       </w:r>
       <w:r>
         <w:rPr>
@@ -5955,7 +3123,7 @@
           <w:sz w:val="20"/>
           <w:szCs w:val="20"/>
           <w:highlight w:val="none"/>
-          <w:lang w:val="ru-RU"/>
+          <w:lang w:val="en-US"/>
         </w:rPr>
       </w:r>
     </w:p>
@@ -5964,15 +3132,7 @@
         <w:pBdr/>
         <w:spacing/>
         <w:ind/>
-        <w:rPr>
-          <w:rFonts w:ascii="Courier New" w:hAnsi="Courier New" w:eastAsia="Courier New" w:cs="Courier New"/>
-          <w:b w:val="0"/>
-          <w:bCs w:val="0"/>
-          <w:sz w:val="20"/>
-          <w:szCs w:val="20"/>
-          <w:highlight w:val="none"/>
-          <w:lang w:val="ru-RU"/>
-        </w:rPr>
+        <w:rPr/>
       </w:pPr>
       <w:r>
         <w:rPr>
@@ -5982,7 +3142,293 @@
           <w:sz w:val="20"/>
           <w:szCs w:val="20"/>
           <w:highlight w:val="none"/>
-          <w:lang w:val="ru-RU"/>
+          <w:lang w:val="en-US"/>
+        </w:rPr>
+        <w:t xml:space="preserve">    cin &gt;&gt; matrix[2][0] &gt;&gt; matrix[2][1] &gt;&gt; matrix[2][2] &gt;&gt; matrix[2][3] &gt;&gt; matrix[2][4];</w:t>
+      </w:r>
+      <w:r>
+        <w:rPr>
+          <w:rFonts w:ascii="Courier New" w:hAnsi="Courier New" w:eastAsia="Courier New" w:cs="Courier New"/>
+          <w:b w:val="0"/>
+          <w:bCs w:val="0"/>
+          <w:sz w:val="20"/>
+          <w:szCs w:val="20"/>
+          <w:highlight w:val="none"/>
+          <w:lang w:val="en-US"/>
+        </w:rPr>
+      </w:r>
+    </w:p>
+    <w:p>
+      <w:pPr>
+        <w:pBdr/>
+        <w:spacing/>
+        <w:ind/>
+        <w:rPr/>
+      </w:pPr>
+      <w:r>
+        <w:rPr>
+          <w:rFonts w:ascii="Courier New" w:hAnsi="Courier New" w:eastAsia="Courier New" w:cs="Courier New"/>
+          <w:b w:val="0"/>
+          <w:bCs w:val="0"/>
+          <w:sz w:val="20"/>
+          <w:szCs w:val="20"/>
+          <w:highlight w:val="none"/>
+          <w:lang w:val="en-US"/>
+        </w:rPr>
+        <w:t xml:space="preserve">    cin &gt;&gt; matrix[3][0] &gt;&gt; matrix[3][1] &gt;&gt; matrix[3][2] &gt;&gt; matrix[3][3] &gt;&gt; matrix[3][4];</w:t>
+      </w:r>
+      <w:r>
+        <w:rPr>
+          <w:rFonts w:ascii="Courier New" w:hAnsi="Courier New" w:eastAsia="Courier New" w:cs="Courier New"/>
+          <w:b w:val="0"/>
+          <w:bCs w:val="0"/>
+          <w:sz w:val="20"/>
+          <w:szCs w:val="20"/>
+          <w:highlight w:val="none"/>
+          <w:lang w:val="en-US"/>
+        </w:rPr>
+      </w:r>
+    </w:p>
+    <w:p>
+      <w:pPr>
+        <w:pBdr/>
+        <w:spacing/>
+        <w:ind/>
+        <w:rPr/>
+      </w:pPr>
+      <w:r>
+        <w:rPr>
+          <w:rFonts w:ascii="Courier New" w:hAnsi="Courier New" w:eastAsia="Courier New" w:cs="Courier New"/>
+          <w:b w:val="0"/>
+          <w:bCs w:val="0"/>
+          <w:sz w:val="20"/>
+          <w:szCs w:val="20"/>
+          <w:highlight w:val="none"/>
+          <w:lang w:val="en-US"/>
+        </w:rPr>
+        <w:t xml:space="preserve">    array&lt;double, 4&gt; y = gauss(matrix);</w:t>
+      </w:r>
+      <w:r>
+        <w:rPr>
+          <w:rFonts w:ascii="Courier New" w:hAnsi="Courier New" w:eastAsia="Courier New" w:cs="Courier New"/>
+          <w:b w:val="0"/>
+          <w:bCs w:val="0"/>
+          <w:sz w:val="20"/>
+          <w:szCs w:val="20"/>
+          <w:highlight w:val="none"/>
+          <w:lang w:val="en-US"/>
+        </w:rPr>
+      </w:r>
+    </w:p>
+    <w:p>
+      <w:pPr>
+        <w:pBdr/>
+        <w:spacing/>
+        <w:ind/>
+        <w:rPr/>
+      </w:pPr>
+      <w:r>
+        <w:rPr>
+          <w:rFonts w:ascii="Courier New" w:hAnsi="Courier New" w:eastAsia="Courier New" w:cs="Courier New"/>
+          <w:b w:val="0"/>
+          <w:bCs w:val="0"/>
+          <w:sz w:val="20"/>
+          <w:szCs w:val="20"/>
+          <w:highlight w:val="none"/>
+          <w:lang w:val="en-US"/>
+        </w:rPr>
+        <w:t xml:space="preserve">    array&lt;double, 4&gt; x;</w:t>
+      </w:r>
+      <w:r>
+        <w:rPr>
+          <w:rFonts w:ascii="Courier New" w:hAnsi="Courier New" w:eastAsia="Courier New" w:cs="Courier New"/>
+          <w:b w:val="0"/>
+          <w:bCs w:val="0"/>
+          <w:sz w:val="20"/>
+          <w:szCs w:val="20"/>
+          <w:highlight w:val="none"/>
+          <w:lang w:val="en-US"/>
+        </w:rPr>
+      </w:r>
+    </w:p>
+    <w:p>
+      <w:pPr>
+        <w:pBdr/>
+        <w:spacing/>
+        <w:ind/>
+        <w:rPr/>
+      </w:pPr>
+      <w:r>
+        <w:rPr>
+          <w:rFonts w:ascii="Courier New" w:hAnsi="Courier New" w:eastAsia="Courier New" w:cs="Courier New"/>
+          <w:b w:val="0"/>
+          <w:bCs w:val="0"/>
+          <w:sz w:val="20"/>
+          <w:szCs w:val="20"/>
+          <w:highlight w:val="none"/>
+          <w:lang w:val="en-US"/>
+        </w:rPr>
+        <w:t xml:space="preserve">    cout &lt;&lt; "Enter vector" &lt;&lt; endl;</w:t>
+      </w:r>
+      <w:r>
+        <w:rPr>
+          <w:rFonts w:ascii="Courier New" w:hAnsi="Courier New" w:eastAsia="Courier New" w:cs="Courier New"/>
+          <w:b w:val="0"/>
+          <w:bCs w:val="0"/>
+          <w:sz w:val="20"/>
+          <w:szCs w:val="20"/>
+          <w:highlight w:val="none"/>
+          <w:lang w:val="en-US"/>
+        </w:rPr>
+      </w:r>
+    </w:p>
+    <w:p>
+      <w:pPr>
+        <w:pBdr/>
+        <w:spacing/>
+        <w:ind/>
+        <w:rPr/>
+      </w:pPr>
+      <w:r>
+        <w:rPr>
+          <w:rFonts w:ascii="Courier New" w:hAnsi="Courier New" w:eastAsia="Courier New" w:cs="Courier New"/>
+          <w:b w:val="0"/>
+          <w:bCs w:val="0"/>
+          <w:sz w:val="20"/>
+          <w:szCs w:val="20"/>
+          <w:highlight w:val="none"/>
+          <w:lang w:val="en-US"/>
+        </w:rPr>
+        <w:t xml:space="preserve">    cin &gt;&gt; x[0] &gt;&gt; x[1] &gt;&gt; x[2] &gt;&gt; x[3];</w:t>
+      </w:r>
+      <w:r>
+        <w:rPr>
+          <w:rFonts w:ascii="Courier New" w:hAnsi="Courier New" w:eastAsia="Courier New" w:cs="Courier New"/>
+          <w:b w:val="0"/>
+          <w:bCs w:val="0"/>
+          <w:sz w:val="20"/>
+          <w:szCs w:val="20"/>
+          <w:highlight w:val="none"/>
+          <w:lang w:val="en-US"/>
+        </w:rPr>
+      </w:r>
+    </w:p>
+    <w:p>
+      <w:pPr>
+        <w:pBdr/>
+        <w:spacing/>
+        <w:ind/>
+        <w:rPr/>
+      </w:pPr>
+      <w:r>
+        <w:rPr>
+          <w:rFonts w:ascii="Courier New" w:hAnsi="Courier New" w:eastAsia="Courier New" w:cs="Courier New"/>
+          <w:b w:val="0"/>
+          <w:bCs w:val="0"/>
+          <w:sz w:val="20"/>
+          <w:szCs w:val="20"/>
+          <w:highlight w:val="none"/>
+          <w:lang w:val="en-US"/>
+        </w:rPr>
+        <w:t xml:space="preserve">    double answr = y[0] * x[0] + y[1] * x[1] + y[2] * x[2] + y[3] * x[3];</w:t>
+      </w:r>
+      <w:r>
+        <w:rPr>
+          <w:rFonts w:ascii="Courier New" w:hAnsi="Courier New" w:eastAsia="Courier New" w:cs="Courier New"/>
+          <w:b w:val="0"/>
+          <w:bCs w:val="0"/>
+          <w:sz w:val="20"/>
+          <w:szCs w:val="20"/>
+          <w:highlight w:val="none"/>
+          <w:lang w:val="en-US"/>
+        </w:rPr>
+      </w:r>
+    </w:p>
+    <w:p>
+      <w:pPr>
+        <w:pBdr/>
+        <w:spacing/>
+        <w:ind/>
+        <w:rPr/>
+      </w:pPr>
+      <w:r>
+        <w:rPr>
+          <w:rFonts w:ascii="Courier New" w:hAnsi="Courier New" w:eastAsia="Courier New" w:cs="Courier New"/>
+          <w:b w:val="0"/>
+          <w:bCs w:val="0"/>
+          <w:sz w:val="20"/>
+          <w:szCs w:val="20"/>
+          <w:highlight w:val="none"/>
+          <w:lang w:val="en-US"/>
+        </w:rPr>
+        <w:t xml:space="preserve">    cout &lt;&lt; answr &lt;&lt; endl;</w:t>
+      </w:r>
+      <w:r>
+        <w:rPr>
+          <w:rFonts w:ascii="Courier New" w:hAnsi="Courier New" w:eastAsia="Courier New" w:cs="Courier New"/>
+          <w:b w:val="0"/>
+          <w:bCs w:val="0"/>
+          <w:sz w:val="20"/>
+          <w:szCs w:val="20"/>
+          <w:highlight w:val="none"/>
+          <w:lang w:val="en-US"/>
+        </w:rPr>
+      </w:r>
+    </w:p>
+    <w:p>
+      <w:pPr>
+        <w:pBdr/>
+        <w:spacing/>
+        <w:ind/>
+        <w:rPr/>
+      </w:pPr>
+      <w:r>
+        <w:rPr>
+          <w:rFonts w:ascii="Courier New" w:hAnsi="Courier New" w:eastAsia="Courier New" w:cs="Courier New"/>
+          <w:b w:val="0"/>
+          <w:bCs w:val="0"/>
+          <w:sz w:val="20"/>
+          <w:szCs w:val="20"/>
+          <w:highlight w:val="none"/>
+          <w:lang w:val="en-US"/>
+        </w:rPr>
+        <w:t xml:space="preserve">    return 0;</w:t>
+      </w:r>
+      <w:r>
+        <w:rPr>
+          <w:rFonts w:ascii="Courier New" w:hAnsi="Courier New" w:eastAsia="Courier New" w:cs="Courier New"/>
+          <w:b w:val="0"/>
+          <w:bCs w:val="0"/>
+          <w:sz w:val="20"/>
+          <w:szCs w:val="20"/>
+          <w:highlight w:val="none"/>
+          <w:lang w:val="en-US"/>
+        </w:rPr>
+      </w:r>
+    </w:p>
+    <w:p>
+      <w:pPr>
+        <w:pBdr/>
+        <w:spacing/>
+        <w:ind/>
+        <w:rPr>
+          <w:rFonts w:ascii="Courier New" w:hAnsi="Courier New" w:cs="Courier New"/>
+          <w:b w:val="0"/>
+          <w:bCs w:val="0"/>
+          <w:sz w:val="20"/>
+          <w:szCs w:val="20"/>
+          <w:highlight w:val="none"/>
+        </w:rPr>
+      </w:pPr>
+      <w:r>
+        <w:rPr>
+          <w:rFonts w:ascii="Courier New" w:hAnsi="Courier New" w:eastAsia="Courier New" w:cs="Courier New"/>
+          <w:b w:val="0"/>
+          <w:bCs w:val="0"/>
+          <w:sz w:val="20"/>
+          <w:szCs w:val="20"/>
+          <w:highlight w:val="none"/>
+          <w:lang w:val="en-US"/>
         </w:rPr>
         <w:t xml:space="preserve">}</w:t>
       </w:r>
@@ -5994,7 +3440,7 @@
           <w:sz w:val="20"/>
           <w:szCs w:val="20"/>
           <w:highlight w:val="none"/>
-          <w:lang w:val="ru-RU"/>
+          <w:lang w:val="en-US"/>
         </w:rPr>
       </w:r>
       <w:r>
@@ -6005,7 +3451,17 @@
           <w:sz w:val="20"/>
           <w:szCs w:val="20"/>
           <w:highlight w:val="none"/>
-          <w:lang w:val="ru-RU"/>
+          <w:lang w:val="en-US"/>
+        </w:rPr>
+      </w:r>
+      <w:r>
+        <w:rPr>
+          <w:rFonts w:ascii="Courier New" w:hAnsi="Courier New" w:cs="Courier New"/>
+          <w:b w:val="0"/>
+          <w:bCs w:val="0"/>
+          <w:sz w:val="20"/>
+          <w:szCs w:val="20"/>
+          <w:highlight w:val="none"/>
         </w:rPr>
       </w:r>
     </w:p>
@@ -6069,6 +3525,17 @@
           <w:szCs w:val="28"/>
         </w:rPr>
       </w:r>
+      <w:r>
+        <w:rPr>
+          <w:rFonts w:ascii="Calibri" w:hAnsi="Calibri" w:eastAsia="Calibri" w:cs="Calibri"/>
+          <w:b w:val="0"/>
+          <w:bCs w:val="0"/>
+          <w:sz w:val="28"/>
+          <w:szCs w:val="28"/>
+          <w:highlight w:val="none"/>
+          <w:lang w:val="ru-RU"/>
+        </w:rPr>
+      </w:r>
     </w:p>
     <w:p>
       <w:pPr>
@@ -6099,7 +3566,7 @@
           <mc:Choice Requires="wpg">
             <w:drawing>
               <wp:inline xmlns:wp="http://schemas.openxmlformats.org/drawingml/2006/wordprocessingDrawing" distT="0" distB="0" distL="0" distR="0">
-                <wp:extent cx="5940425" cy="689270"/>
+                <wp:extent cx="2247900" cy="1647825"/>
                 <wp:effectExtent l="0" t="0" r="0" b="0"/>
                 <wp:docPr id="1" name=""/>
                 <wp:cNvGraphicFramePr>
@@ -6109,7 +3576,7 @@
                   <a:graphicData uri="http://schemas.openxmlformats.org/drawingml/2006/picture">
                     <pic:pic xmlns:pic="http://schemas.openxmlformats.org/drawingml/2006/picture">
                       <pic:nvPicPr>
-                        <pic:cNvPr id="1624652293" name=""/>
+                        <pic:cNvPr id="792149536" name=""/>
                         <pic:cNvPicPr>
                           <a:picLocks noChangeAspect="1"/>
                         </pic:cNvPicPr>
@@ -6122,7 +3589,7 @@
                       <pic:spPr bwMode="auto">
                         <a:xfrm>
                           <a:off x="0" y="0"/>
-                          <a:ext cx="5940424" cy="689270"/>
+                          <a:ext cx="2247899" cy="1647824"/>
                         </a:xfrm>
                         <a:prstGeom prst="rect">
                           <a:avLst/>
@@ -6155,13 +3622,24 @@
                 <v:path o:extrusionok="f" gradientshapeok="t" o:connecttype="rect"/>
                 <o:lock v:ext="edit" aspectratio="t"/>
               </v:shapetype>
-              <v:shape id="_x0000_i0" o:spid="_x0000_s0" type="#_x0000_t75" style="width:467.75pt;height:54.27pt;mso-wrap-distance-left:0.00pt;mso-wrap-distance-top:0.00pt;mso-wrap-distance-right:0.00pt;mso-wrap-distance-bottom:0.00pt;z-index:1;" stroked="false">
+              <v:shape id="_x0000_i0" o:spid="_x0000_s0" type="#_x0000_t75" style="width:177.00pt;height:129.75pt;mso-wrap-distance-left:0.00pt;mso-wrap-distance-top:0.00pt;mso-wrap-distance-right:0.00pt;mso-wrap-distance-bottom:0.00pt;z-index:1;" stroked="false">
                 <v:imagedata r:id="rId8" o:title=""/>
                 <o:lock v:ext="edit" rotation="t"/>
               </v:shape>
             </w:pict>
           </mc:Fallback>
         </mc:AlternateContent>
+      </w:r>
+      <w:r>
+        <w:rPr>
+          <w:rFonts w:ascii="Calibri" w:hAnsi="Calibri" w:eastAsia="Calibri" w:cs="Calibri"/>
+          <w:b w:val="0"/>
+          <w:bCs w:val="0"/>
+          <w:sz w:val="28"/>
+          <w:szCs w:val="28"/>
+          <w:highlight w:val="none"/>
+          <w:lang w:val="ru-RU"/>
+        </w:rPr>
       </w:r>
       <w:r>
         <w:rPr>
@@ -6405,7 +3883,6 @@
         </w:rPr>
         <w:t xml:space="preserve">матрицы к заданной, решение систем линейных алгебраических уравнений.</w:t>
       </w:r>
-      <w:r/>
       <w:r>
         <w:rPr>
           <w:rFonts w:ascii="Calibri" w:hAnsi="Calibri" w:eastAsia="Calibri" w:cs="Calibri"/>
@@ -6451,7 +3928,6 @@
         <w:ind/>
         <w:rPr/>
       </w:pPr>
-      <w:r/>
       <w:r>
         <w:separator/>
       </w:r>
@@ -6466,7 +3942,6 @@
         <w:ind/>
         <w:rPr/>
       </w:pPr>
-      <w:r/>
       <w:r>
         <w:continuationSeparator/>
       </w:r>
@@ -6486,7 +3961,6 @@
         <w:ind/>
         <w:rPr/>
       </w:pPr>
-      <w:r/>
       <w:r>
         <w:separator/>
       </w:r>
@@ -6501,7 +3975,6 @@
         <w:ind/>
         <w:rPr/>
       </w:pPr>
-      <w:r/>
       <w:r>
         <w:continuationSeparator/>
       </w:r>
@@ -6669,9 +4142,9 @@
     <w:lsdException w:name="Bibliography" w:uiPriority="37"/>
     <w:lsdException w:name="TOC Heading" w:uiPriority="39" w:qFormat="1"/>
   </w:latentStyles>
-  <w:style w:type="table" w:styleId="11">
+  <w:style w:type="table" w:styleId="666">
     <w:name w:val="Table Grid"/>
-    <w:basedOn w:val="630"/>
+    <w:basedOn w:val="842"/>
     <w:uiPriority w:val="59"/>
     <w:pPr>
       <w:pBdr/>
@@ -6868,9 +4341,9 @@
       </w:tcPr>
     </w:tblStylePr>
   </w:style>
-  <w:style w:type="table" w:styleId="12">
+  <w:style w:type="table" w:styleId="667">
     <w:name w:val="Table Grid Light"/>
-    <w:basedOn w:val="630"/>
+    <w:basedOn w:val="842"/>
     <w:uiPriority w:val="59"/>
     <w:pPr>
       <w:pBdr/>
@@ -7067,9 +4540,9 @@
       </w:tcPr>
     </w:tblStylePr>
   </w:style>
-  <w:style w:type="table" w:styleId="13">
+  <w:style w:type="table" w:styleId="668">
     <w:name w:val="Plain Table 1"/>
-    <w:basedOn w:val="630"/>
+    <w:basedOn w:val="842"/>
     <w:uiPriority w:val="59"/>
     <w:pPr>
       <w:pBdr/>
@@ -7292,9 +4765,9 @@
       </w:tcPr>
     </w:tblStylePr>
   </w:style>
-  <w:style w:type="table" w:styleId="14">
+  <w:style w:type="table" w:styleId="669">
     <w:name w:val="Plain Table 2"/>
-    <w:basedOn w:val="630"/>
+    <w:basedOn w:val="842"/>
     <w:uiPriority w:val="59"/>
     <w:pPr>
       <w:pBdr/>
@@ -7525,9 +4998,9 @@
       </w:tcPr>
     </w:tblStylePr>
   </w:style>
-  <w:style w:type="table" w:styleId="15">
+  <w:style w:type="table" w:styleId="670">
     <w:name w:val="Plain Table 3"/>
-    <w:basedOn w:val="630"/>
+    <w:basedOn w:val="842"/>
     <w:uiPriority w:val="99"/>
     <w:pPr>
       <w:pBdr/>
@@ -7755,9 +5228,9 @@
       </w:tcPr>
     </w:tblStylePr>
   </w:style>
-  <w:style w:type="table" w:styleId="16">
+  <w:style w:type="table" w:styleId="671">
     <w:name w:val="Plain Table 4"/>
-    <w:basedOn w:val="630"/>
+    <w:basedOn w:val="842"/>
     <w:uiPriority w:val="99"/>
     <w:pPr>
       <w:pBdr/>
@@ -7971,9 +5444,9 @@
       </w:tcPr>
     </w:tblStylePr>
   </w:style>
-  <w:style w:type="table" w:styleId="17">
+  <w:style w:type="table" w:styleId="672">
     <w:name w:val="Plain Table 5"/>
-    <w:basedOn w:val="630"/>
+    <w:basedOn w:val="842"/>
     <w:uiPriority w:val="99"/>
     <w:pPr>
       <w:pBdr/>
@@ -8204,9 +5677,9 @@
       </w:tcPr>
     </w:tblStylePr>
   </w:style>
-  <w:style w:type="table" w:styleId="18">
+  <w:style w:type="table" w:styleId="673">
     <w:name w:val="Grid Table 1 Light"/>
-    <w:basedOn w:val="630"/>
+    <w:basedOn w:val="842"/>
     <w:uiPriority w:val="99"/>
     <w:pPr>
       <w:pBdr/>
@@ -8427,9 +5900,9 @@
       </w:tcPr>
     </w:tblStylePr>
   </w:style>
-  <w:style w:type="table" w:styleId="19">
+  <w:style w:type="table" w:styleId="674">
     <w:name w:val="Grid Table 1 Light - Accent 1"/>
-    <w:basedOn w:val="630"/>
+    <w:basedOn w:val="842"/>
     <w:uiPriority w:val="99"/>
     <w:pPr>
       <w:pBdr/>
@@ -8650,9 +6123,9 @@
       </w:tcPr>
     </w:tblStylePr>
   </w:style>
-  <w:style w:type="table" w:styleId="20">
+  <w:style w:type="table" w:styleId="675">
     <w:name w:val="Grid Table 1 Light - Accent 2"/>
-    <w:basedOn w:val="630"/>
+    <w:basedOn w:val="842"/>
     <w:uiPriority w:val="99"/>
     <w:pPr>
       <w:pBdr/>
@@ -8873,9 +6346,9 @@
       </w:tcPr>
     </w:tblStylePr>
   </w:style>
-  <w:style w:type="table" w:styleId="21">
+  <w:style w:type="table" w:styleId="676">
     <w:name w:val="Grid Table 1 Light - Accent 3"/>
-    <w:basedOn w:val="630"/>
+    <w:basedOn w:val="842"/>
     <w:uiPriority w:val="99"/>
     <w:pPr>
       <w:pBdr/>
@@ -9096,9 +6569,9 @@
       </w:tcPr>
     </w:tblStylePr>
   </w:style>
-  <w:style w:type="table" w:styleId="22">
+  <w:style w:type="table" w:styleId="677">
     <w:name w:val="Grid Table 1 Light - Accent 4"/>
-    <w:basedOn w:val="630"/>
+    <w:basedOn w:val="842"/>
     <w:uiPriority w:val="99"/>
     <w:pPr>
       <w:pBdr/>
@@ -9319,9 +6792,9 @@
       </w:tcPr>
     </w:tblStylePr>
   </w:style>
-  <w:style w:type="table" w:styleId="23">
+  <w:style w:type="table" w:styleId="678">
     <w:name w:val="Grid Table 1 Light - Accent 5"/>
-    <w:basedOn w:val="630"/>
+    <w:basedOn w:val="842"/>
     <w:uiPriority w:val="99"/>
     <w:pPr>
       <w:pBdr/>
@@ -9542,9 +7015,9 @@
       </w:tcPr>
     </w:tblStylePr>
   </w:style>
-  <w:style w:type="table" w:styleId="24">
+  <w:style w:type="table" w:styleId="679">
     <w:name w:val="Grid Table 1 Light - Accent 6"/>
-    <w:basedOn w:val="630"/>
+    <w:basedOn w:val="842"/>
     <w:uiPriority w:val="99"/>
     <w:pPr>
       <w:pBdr/>
@@ -9765,9 +7238,9 @@
       </w:tcPr>
     </w:tblStylePr>
   </w:style>
-  <w:style w:type="table" w:styleId="25">
+  <w:style w:type="table" w:styleId="680">
     <w:name w:val="Grid Table 2"/>
-    <w:basedOn w:val="630"/>
+    <w:basedOn w:val="842"/>
     <w:uiPriority w:val="99"/>
     <w:pPr>
       <w:pBdr/>
@@ -9997,9 +7470,9 @@
       </w:tcPr>
     </w:tblStylePr>
   </w:style>
-  <w:style w:type="table" w:styleId="26">
+  <w:style w:type="table" w:styleId="681">
     <w:name w:val="Grid Table 2 - Accent 1"/>
-    <w:basedOn w:val="630"/>
+    <w:basedOn w:val="842"/>
     <w:uiPriority w:val="99"/>
     <w:pPr>
       <w:pBdr/>
@@ -10229,9 +7702,9 @@
       </w:tcPr>
     </w:tblStylePr>
   </w:style>
-  <w:style w:type="table" w:styleId="27">
+  <w:style w:type="table" w:styleId="682">
     <w:name w:val="Grid Table 2 - Accent 2"/>
-    <w:basedOn w:val="630"/>
+    <w:basedOn w:val="842"/>
     <w:uiPriority w:val="99"/>
     <w:pPr>
       <w:pBdr/>
@@ -10461,9 +7934,9 @@
       </w:tcPr>
     </w:tblStylePr>
   </w:style>
-  <w:style w:type="table" w:styleId="28">
+  <w:style w:type="table" w:styleId="683">
     <w:name w:val="Grid Table 2 - Accent 3"/>
-    <w:basedOn w:val="630"/>
+    <w:basedOn w:val="842"/>
     <w:uiPriority w:val="99"/>
     <w:pPr>
       <w:pBdr/>
@@ -10693,9 +8166,9 @@
       </w:tcPr>
     </w:tblStylePr>
   </w:style>
-  <w:style w:type="table" w:styleId="29">
+  <w:style w:type="table" w:styleId="684">
     <w:name w:val="Grid Table 2 - Accent 4"/>
-    <w:basedOn w:val="630"/>
+    <w:basedOn w:val="842"/>
     <w:uiPriority w:val="99"/>
     <w:pPr>
       <w:pBdr/>
@@ -10925,9 +8398,9 @@
       </w:tcPr>
     </w:tblStylePr>
   </w:style>
-  <w:style w:type="table" w:styleId="30">
+  <w:style w:type="table" w:styleId="685">
     <w:name w:val="Grid Table 2 - Accent 5"/>
-    <w:basedOn w:val="630"/>
+    <w:basedOn w:val="842"/>
     <w:uiPriority w:val="99"/>
     <w:pPr>
       <w:pBdr/>
@@ -11157,9 +8630,9 @@
       </w:tcPr>
     </w:tblStylePr>
   </w:style>
-  <w:style w:type="table" w:styleId="31">
+  <w:style w:type="table" w:styleId="686">
     <w:name w:val="Grid Table 2 - Accent 6"/>
-    <w:basedOn w:val="630"/>
+    <w:basedOn w:val="842"/>
     <w:uiPriority w:val="99"/>
     <w:pPr>
       <w:pBdr/>
@@ -11389,9 +8862,9 @@
       </w:tcPr>
     </w:tblStylePr>
   </w:style>
-  <w:style w:type="table" w:styleId="32">
+  <w:style w:type="table" w:styleId="687">
     <w:name w:val="Grid Table 3"/>
-    <w:basedOn w:val="630"/>
+    <w:basedOn w:val="842"/>
     <w:uiPriority w:val="99"/>
     <w:pPr>
       <w:pBdr/>
@@ -11490,29 +8963,6 @@
         <w:tblBorders/>
       </w:tblPr>
       <w:tcPr>
-        <w:shd w:color="ffffff"/>
-        <w:tcBorders>
-          <w:top w:val="none" w:color="000000" w:sz="4" w:space="0"/>
-          <w:left w:val="none" w:color="000000" w:sz="4" w:space="0"/>
-          <w:bottom w:val="none" w:color="000000" w:sz="4" w:space="0"/>
-          <w:right w:val="none" w:color="000000" w:sz="4" w:space="0"/>
-        </w:tcBorders>
-      </w:tcPr>
-    </w:tblStylePr>
-    <w:tblStylePr w:type="firstRow">
-      <w:rPr>
-        <w:b/>
-        <w:color w:val="404040"/>
-      </w:rPr>
-      <w:pPr>
-        <w:pBdr/>
-        <w:spacing/>
-        <w:ind/>
-      </w:pPr>
-      <w:tblPr>
-        <w:tblBorders/>
-      </w:tblPr>
-      <w:tcPr>
         <w:shd w:val="clear" w:color="ffffff"/>
         <w:tcBorders>
           <w:top w:val="none" w:color="000000" w:sz="4" w:space="0"/>
@@ -11522,30 +8972,7 @@
         </w:tcBorders>
       </w:tcPr>
     </w:tblStylePr>
-    <w:tblStylePr w:type="lastCol">
-      <w:rPr>
-        <w:i/>
-        <w:color w:val="404040"/>
-      </w:rPr>
-      <w:pPr>
-        <w:pBdr/>
-        <w:spacing/>
-        <w:ind/>
-      </w:pPr>
-      <w:tblPr>
-        <w:tblBorders/>
-      </w:tblPr>
-      <w:tcPr>
-        <w:shd w:color="ffffff"/>
-        <w:tcBorders>
-          <w:top w:val="none" w:color="000000" w:sz="4" w:space="0"/>
-          <w:left w:val="none" w:color="000000" w:sz="4" w:space="0"/>
-          <w:bottom w:val="none" w:color="000000" w:sz="4" w:space="0"/>
-          <w:right w:val="none" w:color="000000" w:sz="4" w:space="0"/>
-        </w:tcBorders>
-      </w:tcPr>
-    </w:tblStylePr>
-    <w:tblStylePr w:type="lastRow">
+    <w:tblStylePr w:type="firstRow">
       <w:rPr>
         <w:b/>
         <w:color w:val="404040"/>
@@ -11568,6 +8995,52 @@
         </w:tcBorders>
       </w:tcPr>
     </w:tblStylePr>
+    <w:tblStylePr w:type="lastCol">
+      <w:rPr>
+        <w:i/>
+        <w:color w:val="404040"/>
+      </w:rPr>
+      <w:pPr>
+        <w:pBdr/>
+        <w:spacing/>
+        <w:ind/>
+      </w:pPr>
+      <w:tblPr>
+        <w:tblBorders/>
+      </w:tblPr>
+      <w:tcPr>
+        <w:shd w:val="clear" w:color="ffffff"/>
+        <w:tcBorders>
+          <w:top w:val="none" w:color="000000" w:sz="4" w:space="0"/>
+          <w:left w:val="none" w:color="000000" w:sz="4" w:space="0"/>
+          <w:bottom w:val="none" w:color="000000" w:sz="4" w:space="0"/>
+          <w:right w:val="none" w:color="000000" w:sz="4" w:space="0"/>
+        </w:tcBorders>
+      </w:tcPr>
+    </w:tblStylePr>
+    <w:tblStylePr w:type="lastRow">
+      <w:rPr>
+        <w:b/>
+        <w:color w:val="404040"/>
+      </w:rPr>
+      <w:pPr>
+        <w:pBdr/>
+        <w:spacing/>
+        <w:ind/>
+      </w:pPr>
+      <w:tblPr>
+        <w:tblBorders/>
+      </w:tblPr>
+      <w:tcPr>
+        <w:shd w:val="clear" w:color="ffffff"/>
+        <w:tcBorders>
+          <w:top w:val="none" w:color="000000" w:sz="4" w:space="0"/>
+          <w:left w:val="none" w:color="000000" w:sz="4" w:space="0"/>
+          <w:bottom w:val="none" w:color="000000" w:sz="4" w:space="0"/>
+          <w:right w:val="none" w:color="000000" w:sz="4" w:space="0"/>
+        </w:tcBorders>
+      </w:tcPr>
+    </w:tblStylePr>
     <w:tblStylePr w:type="nwCell">
       <w:pPr>
         <w:pBdr/>
@@ -11634,9 +9107,9 @@
       </w:tcPr>
     </w:tblStylePr>
   </w:style>
-  <w:style w:type="table" w:styleId="33">
+  <w:style w:type="table" w:styleId="688">
     <w:name w:val="Grid Table 3 - Accent 1"/>
-    <w:basedOn w:val="630"/>
+    <w:basedOn w:val="842"/>
     <w:uiPriority w:val="99"/>
     <w:pPr>
       <w:pBdr/>
@@ -11735,29 +9208,6 @@
         <w:tblBorders/>
       </w:tblPr>
       <w:tcPr>
-        <w:shd w:color="ffffff"/>
-        <w:tcBorders>
-          <w:top w:val="none" w:color="000000" w:sz="4" w:space="0"/>
-          <w:left w:val="none" w:color="000000" w:sz="4" w:space="0"/>
-          <w:bottom w:val="none" w:color="000000" w:sz="4" w:space="0"/>
-          <w:right w:val="none" w:color="000000" w:sz="4" w:space="0"/>
-        </w:tcBorders>
-      </w:tcPr>
-    </w:tblStylePr>
-    <w:tblStylePr w:type="firstRow">
-      <w:rPr>
-        <w:b/>
-        <w:color w:val="404040"/>
-      </w:rPr>
-      <w:pPr>
-        <w:pBdr/>
-        <w:spacing/>
-        <w:ind/>
-      </w:pPr>
-      <w:tblPr>
-        <w:tblBorders/>
-      </w:tblPr>
-      <w:tcPr>
         <w:shd w:val="clear" w:color="ffffff"/>
         <w:tcBorders>
           <w:top w:val="none" w:color="000000" w:sz="4" w:space="0"/>
@@ -11767,30 +9217,7 @@
         </w:tcBorders>
       </w:tcPr>
     </w:tblStylePr>
-    <w:tblStylePr w:type="lastCol">
-      <w:rPr>
-        <w:i/>
-        <w:color w:val="404040"/>
-      </w:rPr>
-      <w:pPr>
-        <w:pBdr/>
-        <w:spacing/>
-        <w:ind/>
-      </w:pPr>
-      <w:tblPr>
-        <w:tblBorders/>
-      </w:tblPr>
-      <w:tcPr>
-        <w:shd w:color="ffffff"/>
-        <w:tcBorders>
-          <w:top w:val="none" w:color="000000" w:sz="4" w:space="0"/>
-          <w:left w:val="none" w:color="000000" w:sz="4" w:space="0"/>
-          <w:bottom w:val="none" w:color="000000" w:sz="4" w:space="0"/>
-          <w:right w:val="none" w:color="000000" w:sz="4" w:space="0"/>
-        </w:tcBorders>
-      </w:tcPr>
-    </w:tblStylePr>
-    <w:tblStylePr w:type="lastRow">
+    <w:tblStylePr w:type="firstRow">
       <w:rPr>
         <w:b/>
         <w:color w:val="404040"/>
@@ -11813,6 +9240,52 @@
         </w:tcBorders>
       </w:tcPr>
     </w:tblStylePr>
+    <w:tblStylePr w:type="lastCol">
+      <w:rPr>
+        <w:i/>
+        <w:color w:val="404040"/>
+      </w:rPr>
+      <w:pPr>
+        <w:pBdr/>
+        <w:spacing/>
+        <w:ind/>
+      </w:pPr>
+      <w:tblPr>
+        <w:tblBorders/>
+      </w:tblPr>
+      <w:tcPr>
+        <w:shd w:val="clear" w:color="ffffff"/>
+        <w:tcBorders>
+          <w:top w:val="none" w:color="000000" w:sz="4" w:space="0"/>
+          <w:left w:val="none" w:color="000000" w:sz="4" w:space="0"/>
+          <w:bottom w:val="none" w:color="000000" w:sz="4" w:space="0"/>
+          <w:right w:val="none" w:color="000000" w:sz="4" w:space="0"/>
+        </w:tcBorders>
+      </w:tcPr>
+    </w:tblStylePr>
+    <w:tblStylePr w:type="lastRow">
+      <w:rPr>
+        <w:b/>
+        <w:color w:val="404040"/>
+      </w:rPr>
+      <w:pPr>
+        <w:pBdr/>
+        <w:spacing/>
+        <w:ind/>
+      </w:pPr>
+      <w:tblPr>
+        <w:tblBorders/>
+      </w:tblPr>
+      <w:tcPr>
+        <w:shd w:val="clear" w:color="ffffff"/>
+        <w:tcBorders>
+          <w:top w:val="none" w:color="000000" w:sz="4" w:space="0"/>
+          <w:left w:val="none" w:color="000000" w:sz="4" w:space="0"/>
+          <w:bottom w:val="none" w:color="000000" w:sz="4" w:space="0"/>
+          <w:right w:val="none" w:color="000000" w:sz="4" w:space="0"/>
+        </w:tcBorders>
+      </w:tcPr>
+    </w:tblStylePr>
     <w:tblStylePr w:type="nwCell">
       <w:pPr>
         <w:pBdr/>
@@ -11879,9 +9352,9 @@
       </w:tcPr>
     </w:tblStylePr>
   </w:style>
-  <w:style w:type="table" w:styleId="34">
+  <w:style w:type="table" w:styleId="689">
     <w:name w:val="Grid Table 3 - Accent 2"/>
-    <w:basedOn w:val="630"/>
+    <w:basedOn w:val="842"/>
     <w:uiPriority w:val="99"/>
     <w:pPr>
       <w:pBdr/>
@@ -11980,29 +9453,6 @@
         <w:tblBorders/>
       </w:tblPr>
       <w:tcPr>
-        <w:shd w:color="ffffff"/>
-        <w:tcBorders>
-          <w:top w:val="none" w:color="000000" w:sz="4" w:space="0"/>
-          <w:left w:val="none" w:color="000000" w:sz="4" w:space="0"/>
-          <w:bottom w:val="none" w:color="000000" w:sz="4" w:space="0"/>
-          <w:right w:val="none" w:color="000000" w:sz="4" w:space="0"/>
-        </w:tcBorders>
-      </w:tcPr>
-    </w:tblStylePr>
-    <w:tblStylePr w:type="firstRow">
-      <w:rPr>
-        <w:b/>
-        <w:color w:val="404040"/>
-      </w:rPr>
-      <w:pPr>
-        <w:pBdr/>
-        <w:spacing/>
-        <w:ind/>
-      </w:pPr>
-      <w:tblPr>
-        <w:tblBorders/>
-      </w:tblPr>
-      <w:tcPr>
         <w:shd w:val="clear" w:color="ffffff"/>
         <w:tcBorders>
           <w:top w:val="none" w:color="000000" w:sz="4" w:space="0"/>
@@ -12012,30 +9462,7 @@
         </w:tcBorders>
       </w:tcPr>
     </w:tblStylePr>
-    <w:tblStylePr w:type="lastCol">
-      <w:rPr>
-        <w:i/>
-        <w:color w:val="404040"/>
-      </w:rPr>
-      <w:pPr>
-        <w:pBdr/>
-        <w:spacing/>
-        <w:ind/>
-      </w:pPr>
-      <w:tblPr>
-        <w:tblBorders/>
-      </w:tblPr>
-      <w:tcPr>
-        <w:shd w:color="ffffff"/>
-        <w:tcBorders>
-          <w:top w:val="none" w:color="000000" w:sz="4" w:space="0"/>
-          <w:left w:val="none" w:color="000000" w:sz="4" w:space="0"/>
-          <w:bottom w:val="none" w:color="000000" w:sz="4" w:space="0"/>
-          <w:right w:val="none" w:color="000000" w:sz="4" w:space="0"/>
-        </w:tcBorders>
-      </w:tcPr>
-    </w:tblStylePr>
-    <w:tblStylePr w:type="lastRow">
+    <w:tblStylePr w:type="firstRow">
       <w:rPr>
         <w:b/>
         <w:color w:val="404040"/>
@@ -12058,6 +9485,52 @@
         </w:tcBorders>
       </w:tcPr>
     </w:tblStylePr>
+    <w:tblStylePr w:type="lastCol">
+      <w:rPr>
+        <w:i/>
+        <w:color w:val="404040"/>
+      </w:rPr>
+      <w:pPr>
+        <w:pBdr/>
+        <w:spacing/>
+        <w:ind/>
+      </w:pPr>
+      <w:tblPr>
+        <w:tblBorders/>
+      </w:tblPr>
+      <w:tcPr>
+        <w:shd w:val="clear" w:color="ffffff"/>
+        <w:tcBorders>
+          <w:top w:val="none" w:color="000000" w:sz="4" w:space="0"/>
+          <w:left w:val="none" w:color="000000" w:sz="4" w:space="0"/>
+          <w:bottom w:val="none" w:color="000000" w:sz="4" w:space="0"/>
+          <w:right w:val="none" w:color="000000" w:sz="4" w:space="0"/>
+        </w:tcBorders>
+      </w:tcPr>
+    </w:tblStylePr>
+    <w:tblStylePr w:type="lastRow">
+      <w:rPr>
+        <w:b/>
+        <w:color w:val="404040"/>
+      </w:rPr>
+      <w:pPr>
+        <w:pBdr/>
+        <w:spacing/>
+        <w:ind/>
+      </w:pPr>
+      <w:tblPr>
+        <w:tblBorders/>
+      </w:tblPr>
+      <w:tcPr>
+        <w:shd w:val="clear" w:color="ffffff"/>
+        <w:tcBorders>
+          <w:top w:val="none" w:color="000000" w:sz="4" w:space="0"/>
+          <w:left w:val="none" w:color="000000" w:sz="4" w:space="0"/>
+          <w:bottom w:val="none" w:color="000000" w:sz="4" w:space="0"/>
+          <w:right w:val="none" w:color="000000" w:sz="4" w:space="0"/>
+        </w:tcBorders>
+      </w:tcPr>
+    </w:tblStylePr>
     <w:tblStylePr w:type="nwCell">
       <w:pPr>
         <w:pBdr/>
@@ -12124,9 +9597,9 @@
       </w:tcPr>
     </w:tblStylePr>
   </w:style>
-  <w:style w:type="table" w:styleId="35">
+  <w:style w:type="table" w:styleId="690">
     <w:name w:val="Grid Table 3 - Accent 3"/>
-    <w:basedOn w:val="630"/>
+    <w:basedOn w:val="842"/>
     <w:uiPriority w:val="99"/>
     <w:pPr>
       <w:pBdr/>
@@ -12225,29 +9698,6 @@
         <w:tblBorders/>
       </w:tblPr>
       <w:tcPr>
-        <w:shd w:color="ffffff"/>
-        <w:tcBorders>
-          <w:top w:val="none" w:color="000000" w:sz="4" w:space="0"/>
-          <w:left w:val="none" w:color="000000" w:sz="4" w:space="0"/>
-          <w:bottom w:val="none" w:color="000000" w:sz="4" w:space="0"/>
-          <w:right w:val="none" w:color="000000" w:sz="4" w:space="0"/>
-        </w:tcBorders>
-      </w:tcPr>
-    </w:tblStylePr>
-    <w:tblStylePr w:type="firstRow">
-      <w:rPr>
-        <w:b/>
-        <w:color w:val="404040"/>
-      </w:rPr>
-      <w:pPr>
-        <w:pBdr/>
-        <w:spacing/>
-        <w:ind/>
-      </w:pPr>
-      <w:tblPr>
-        <w:tblBorders/>
-      </w:tblPr>
-      <w:tcPr>
         <w:shd w:val="clear" w:color="ffffff"/>
         <w:tcBorders>
           <w:top w:val="none" w:color="000000" w:sz="4" w:space="0"/>
@@ -12257,30 +9707,7 @@
         </w:tcBorders>
       </w:tcPr>
     </w:tblStylePr>
-    <w:tblStylePr w:type="lastCol">
-      <w:rPr>
-        <w:i/>
-        <w:color w:val="404040"/>
-      </w:rPr>
-      <w:pPr>
-        <w:pBdr/>
-        <w:spacing/>
-        <w:ind/>
-      </w:pPr>
-      <w:tblPr>
-        <w:tblBorders/>
-      </w:tblPr>
-      <w:tcPr>
-        <w:shd w:color="ffffff"/>
-        <w:tcBorders>
-          <w:top w:val="none" w:color="000000" w:sz="4" w:space="0"/>
-          <w:left w:val="none" w:color="000000" w:sz="4" w:space="0"/>
-          <w:bottom w:val="none" w:color="000000" w:sz="4" w:space="0"/>
-          <w:right w:val="none" w:color="000000" w:sz="4" w:space="0"/>
-        </w:tcBorders>
-      </w:tcPr>
-    </w:tblStylePr>
-    <w:tblStylePr w:type="lastRow">
+    <w:tblStylePr w:type="firstRow">
       <w:rPr>
         <w:b/>
         <w:color w:val="404040"/>
@@ -12303,6 +9730,52 @@
         </w:tcBorders>
       </w:tcPr>
     </w:tblStylePr>
+    <w:tblStylePr w:type="lastCol">
+      <w:rPr>
+        <w:i/>
+        <w:color w:val="404040"/>
+      </w:rPr>
+      <w:pPr>
+        <w:pBdr/>
+        <w:spacing/>
+        <w:ind/>
+      </w:pPr>
+      <w:tblPr>
+        <w:tblBorders/>
+      </w:tblPr>
+      <w:tcPr>
+        <w:shd w:val="clear" w:color="ffffff"/>
+        <w:tcBorders>
+          <w:top w:val="none" w:color="000000" w:sz="4" w:space="0"/>
+          <w:left w:val="none" w:color="000000" w:sz="4" w:space="0"/>
+          <w:bottom w:val="none" w:color="000000" w:sz="4" w:space="0"/>
+          <w:right w:val="none" w:color="000000" w:sz="4" w:space="0"/>
+        </w:tcBorders>
+      </w:tcPr>
+    </w:tblStylePr>
+    <w:tblStylePr w:type="lastRow">
+      <w:rPr>
+        <w:b/>
+        <w:color w:val="404040"/>
+      </w:rPr>
+      <w:pPr>
+        <w:pBdr/>
+        <w:spacing/>
+        <w:ind/>
+      </w:pPr>
+      <w:tblPr>
+        <w:tblBorders/>
+      </w:tblPr>
+      <w:tcPr>
+        <w:shd w:val="clear" w:color="ffffff"/>
+        <w:tcBorders>
+          <w:top w:val="none" w:color="000000" w:sz="4" w:space="0"/>
+          <w:left w:val="none" w:color="000000" w:sz="4" w:space="0"/>
+          <w:bottom w:val="none" w:color="000000" w:sz="4" w:space="0"/>
+          <w:right w:val="none" w:color="000000" w:sz="4" w:space="0"/>
+        </w:tcBorders>
+      </w:tcPr>
+    </w:tblStylePr>
     <w:tblStylePr w:type="nwCell">
       <w:pPr>
         <w:pBdr/>
@@ -12369,9 +9842,9 @@
       </w:tcPr>
     </w:tblStylePr>
   </w:style>
-  <w:style w:type="table" w:styleId="36">
+  <w:style w:type="table" w:styleId="691">
     <w:name w:val="Grid Table 3 - Accent 4"/>
-    <w:basedOn w:val="630"/>
+    <w:basedOn w:val="842"/>
     <w:uiPriority w:val="99"/>
     <w:pPr>
       <w:pBdr/>
@@ -12470,29 +9943,6 @@
         <w:tblBorders/>
       </w:tblPr>
       <w:tcPr>
-        <w:shd w:color="ffffff"/>
-        <w:tcBorders>
-          <w:top w:val="none" w:color="000000" w:sz="4" w:space="0"/>
-          <w:left w:val="none" w:color="000000" w:sz="4" w:space="0"/>
-          <w:bottom w:val="none" w:color="000000" w:sz="4" w:space="0"/>
-          <w:right w:val="none" w:color="000000" w:sz="4" w:space="0"/>
-        </w:tcBorders>
-      </w:tcPr>
-    </w:tblStylePr>
-    <w:tblStylePr w:type="firstRow">
-      <w:rPr>
-        <w:b/>
-        <w:color w:val="404040"/>
-      </w:rPr>
-      <w:pPr>
-        <w:pBdr/>
-        <w:spacing/>
-        <w:ind/>
-      </w:pPr>
-      <w:tblPr>
-        <w:tblBorders/>
-      </w:tblPr>
-      <w:tcPr>
         <w:shd w:val="clear" w:color="ffffff"/>
         <w:tcBorders>
           <w:top w:val="none" w:color="000000" w:sz="4" w:space="0"/>
@@ -12502,30 +9952,7 @@
         </w:tcBorders>
       </w:tcPr>
     </w:tblStylePr>
-    <w:tblStylePr w:type="lastCol">
-      <w:rPr>
-        <w:i/>
-        <w:color w:val="404040"/>
-      </w:rPr>
-      <w:pPr>
-        <w:pBdr/>
-        <w:spacing/>
-        <w:ind/>
-      </w:pPr>
-      <w:tblPr>
-        <w:tblBorders/>
-      </w:tblPr>
-      <w:tcPr>
-        <w:shd w:color="ffffff"/>
-        <w:tcBorders>
-          <w:top w:val="none" w:color="000000" w:sz="4" w:space="0"/>
-          <w:left w:val="none" w:color="000000" w:sz="4" w:space="0"/>
-          <w:bottom w:val="none" w:color="000000" w:sz="4" w:space="0"/>
-          <w:right w:val="none" w:color="000000" w:sz="4" w:space="0"/>
-        </w:tcBorders>
-      </w:tcPr>
-    </w:tblStylePr>
-    <w:tblStylePr w:type="lastRow">
+    <w:tblStylePr w:type="firstRow">
       <w:rPr>
         <w:b/>
         <w:color w:val="404040"/>
@@ -12548,6 +9975,52 @@
         </w:tcBorders>
       </w:tcPr>
     </w:tblStylePr>
+    <w:tblStylePr w:type="lastCol">
+      <w:rPr>
+        <w:i/>
+        <w:color w:val="404040"/>
+      </w:rPr>
+      <w:pPr>
+        <w:pBdr/>
+        <w:spacing/>
+        <w:ind/>
+      </w:pPr>
+      <w:tblPr>
+        <w:tblBorders/>
+      </w:tblPr>
+      <w:tcPr>
+        <w:shd w:val="clear" w:color="ffffff"/>
+        <w:tcBorders>
+          <w:top w:val="none" w:color="000000" w:sz="4" w:space="0"/>
+          <w:left w:val="none" w:color="000000" w:sz="4" w:space="0"/>
+          <w:bottom w:val="none" w:color="000000" w:sz="4" w:space="0"/>
+          <w:right w:val="none" w:color="000000" w:sz="4" w:space="0"/>
+        </w:tcBorders>
+      </w:tcPr>
+    </w:tblStylePr>
+    <w:tblStylePr w:type="lastRow">
+      <w:rPr>
+        <w:b/>
+        <w:color w:val="404040"/>
+      </w:rPr>
+      <w:pPr>
+        <w:pBdr/>
+        <w:spacing/>
+        <w:ind/>
+      </w:pPr>
+      <w:tblPr>
+        <w:tblBorders/>
+      </w:tblPr>
+      <w:tcPr>
+        <w:shd w:val="clear" w:color="ffffff"/>
+        <w:tcBorders>
+          <w:top w:val="none" w:color="000000" w:sz="4" w:space="0"/>
+          <w:left w:val="none" w:color="000000" w:sz="4" w:space="0"/>
+          <w:bottom w:val="none" w:color="000000" w:sz="4" w:space="0"/>
+          <w:right w:val="none" w:color="000000" w:sz="4" w:space="0"/>
+        </w:tcBorders>
+      </w:tcPr>
+    </w:tblStylePr>
     <w:tblStylePr w:type="nwCell">
       <w:pPr>
         <w:pBdr/>
@@ -12614,9 +10087,9 @@
       </w:tcPr>
     </w:tblStylePr>
   </w:style>
-  <w:style w:type="table" w:styleId="37">
+  <w:style w:type="table" w:styleId="692">
     <w:name w:val="Grid Table 3 - Accent 5"/>
-    <w:basedOn w:val="630"/>
+    <w:basedOn w:val="842"/>
     <w:uiPriority w:val="99"/>
     <w:pPr>
       <w:pBdr/>
@@ -12715,29 +10188,6 @@
         <w:tblBorders/>
       </w:tblPr>
       <w:tcPr>
-        <w:shd w:color="ffffff"/>
-        <w:tcBorders>
-          <w:top w:val="none" w:color="000000" w:sz="4" w:space="0"/>
-          <w:left w:val="none" w:color="000000" w:sz="4" w:space="0"/>
-          <w:bottom w:val="none" w:color="000000" w:sz="4" w:space="0"/>
-          <w:right w:val="none" w:color="000000" w:sz="4" w:space="0"/>
-        </w:tcBorders>
-      </w:tcPr>
-    </w:tblStylePr>
-    <w:tblStylePr w:type="firstRow">
-      <w:rPr>
-        <w:b/>
-        <w:color w:val="404040"/>
-      </w:rPr>
-      <w:pPr>
-        <w:pBdr/>
-        <w:spacing/>
-        <w:ind/>
-      </w:pPr>
-      <w:tblPr>
-        <w:tblBorders/>
-      </w:tblPr>
-      <w:tcPr>
         <w:shd w:val="clear" w:color="ffffff"/>
         <w:tcBorders>
           <w:top w:val="none" w:color="000000" w:sz="4" w:space="0"/>
@@ -12747,30 +10197,7 @@
         </w:tcBorders>
       </w:tcPr>
     </w:tblStylePr>
-    <w:tblStylePr w:type="lastCol">
-      <w:rPr>
-        <w:i/>
-        <w:color w:val="404040"/>
-      </w:rPr>
-      <w:pPr>
-        <w:pBdr/>
-        <w:spacing/>
-        <w:ind/>
-      </w:pPr>
-      <w:tblPr>
-        <w:tblBorders/>
-      </w:tblPr>
-      <w:tcPr>
-        <w:shd w:color="ffffff"/>
-        <w:tcBorders>
-          <w:top w:val="none" w:color="000000" w:sz="4" w:space="0"/>
-          <w:left w:val="none" w:color="000000" w:sz="4" w:space="0"/>
-          <w:bottom w:val="none" w:color="000000" w:sz="4" w:space="0"/>
-          <w:right w:val="none" w:color="000000" w:sz="4" w:space="0"/>
-        </w:tcBorders>
-      </w:tcPr>
-    </w:tblStylePr>
-    <w:tblStylePr w:type="lastRow">
+    <w:tblStylePr w:type="firstRow">
       <w:rPr>
         <w:b/>
         <w:color w:val="404040"/>
@@ -12793,6 +10220,52 @@
         </w:tcBorders>
       </w:tcPr>
     </w:tblStylePr>
+    <w:tblStylePr w:type="lastCol">
+      <w:rPr>
+        <w:i/>
+        <w:color w:val="404040"/>
+      </w:rPr>
+      <w:pPr>
+        <w:pBdr/>
+        <w:spacing/>
+        <w:ind/>
+      </w:pPr>
+      <w:tblPr>
+        <w:tblBorders/>
+      </w:tblPr>
+      <w:tcPr>
+        <w:shd w:val="clear" w:color="ffffff"/>
+        <w:tcBorders>
+          <w:top w:val="none" w:color="000000" w:sz="4" w:space="0"/>
+          <w:left w:val="none" w:color="000000" w:sz="4" w:space="0"/>
+          <w:bottom w:val="none" w:color="000000" w:sz="4" w:space="0"/>
+          <w:right w:val="none" w:color="000000" w:sz="4" w:space="0"/>
+        </w:tcBorders>
+      </w:tcPr>
+    </w:tblStylePr>
+    <w:tblStylePr w:type="lastRow">
+      <w:rPr>
+        <w:b/>
+        <w:color w:val="404040"/>
+      </w:rPr>
+      <w:pPr>
+        <w:pBdr/>
+        <w:spacing/>
+        <w:ind/>
+      </w:pPr>
+      <w:tblPr>
+        <w:tblBorders/>
+      </w:tblPr>
+      <w:tcPr>
+        <w:shd w:val="clear" w:color="ffffff"/>
+        <w:tcBorders>
+          <w:top w:val="none" w:color="000000" w:sz="4" w:space="0"/>
+          <w:left w:val="none" w:color="000000" w:sz="4" w:space="0"/>
+          <w:bottom w:val="none" w:color="000000" w:sz="4" w:space="0"/>
+          <w:right w:val="none" w:color="000000" w:sz="4" w:space="0"/>
+        </w:tcBorders>
+      </w:tcPr>
+    </w:tblStylePr>
     <w:tblStylePr w:type="nwCell">
       <w:pPr>
         <w:pBdr/>
@@ -12859,9 +10332,9 @@
       </w:tcPr>
     </w:tblStylePr>
   </w:style>
-  <w:style w:type="table" w:styleId="38">
+  <w:style w:type="table" w:styleId="693">
     <w:name w:val="Grid Table 3 - Accent 6"/>
-    <w:basedOn w:val="630"/>
+    <w:basedOn w:val="842"/>
     <w:uiPriority w:val="99"/>
     <w:pPr>
       <w:pBdr/>
@@ -12960,29 +10433,6 @@
         <w:tblBorders/>
       </w:tblPr>
       <w:tcPr>
-        <w:shd w:color="ffffff"/>
-        <w:tcBorders>
-          <w:top w:val="none" w:color="000000" w:sz="4" w:space="0"/>
-          <w:left w:val="none" w:color="000000" w:sz="4" w:space="0"/>
-          <w:bottom w:val="none" w:color="000000" w:sz="4" w:space="0"/>
-          <w:right w:val="none" w:color="000000" w:sz="4" w:space="0"/>
-        </w:tcBorders>
-      </w:tcPr>
-    </w:tblStylePr>
-    <w:tblStylePr w:type="firstRow">
-      <w:rPr>
-        <w:b/>
-        <w:color w:val="404040"/>
-      </w:rPr>
-      <w:pPr>
-        <w:pBdr/>
-        <w:spacing/>
-        <w:ind/>
-      </w:pPr>
-      <w:tblPr>
-        <w:tblBorders/>
-      </w:tblPr>
-      <w:tcPr>
         <w:shd w:val="clear" w:color="ffffff"/>
         <w:tcBorders>
           <w:top w:val="none" w:color="000000" w:sz="4" w:space="0"/>
@@ -12992,30 +10442,7 @@
         </w:tcBorders>
       </w:tcPr>
     </w:tblStylePr>
-    <w:tblStylePr w:type="lastCol">
-      <w:rPr>
-        <w:i/>
-        <w:color w:val="404040"/>
-      </w:rPr>
-      <w:pPr>
-        <w:pBdr/>
-        <w:spacing/>
-        <w:ind/>
-      </w:pPr>
-      <w:tblPr>
-        <w:tblBorders/>
-      </w:tblPr>
-      <w:tcPr>
-        <w:shd w:color="ffffff"/>
-        <w:tcBorders>
-          <w:top w:val="none" w:color="000000" w:sz="4" w:space="0"/>
-          <w:left w:val="none" w:color="000000" w:sz="4" w:space="0"/>
-          <w:bottom w:val="none" w:color="000000" w:sz="4" w:space="0"/>
-          <w:right w:val="none" w:color="000000" w:sz="4" w:space="0"/>
-        </w:tcBorders>
-      </w:tcPr>
-    </w:tblStylePr>
-    <w:tblStylePr w:type="lastRow">
+    <w:tblStylePr w:type="firstRow">
       <w:rPr>
         <w:b/>
         <w:color w:val="404040"/>
@@ -13038,6 +10465,52 @@
         </w:tcBorders>
       </w:tcPr>
     </w:tblStylePr>
+    <w:tblStylePr w:type="lastCol">
+      <w:rPr>
+        <w:i/>
+        <w:color w:val="404040"/>
+      </w:rPr>
+      <w:pPr>
+        <w:pBdr/>
+        <w:spacing/>
+        <w:ind/>
+      </w:pPr>
+      <w:tblPr>
+        <w:tblBorders/>
+      </w:tblPr>
+      <w:tcPr>
+        <w:shd w:val="clear" w:color="ffffff"/>
+        <w:tcBorders>
+          <w:top w:val="none" w:color="000000" w:sz="4" w:space="0"/>
+          <w:left w:val="none" w:color="000000" w:sz="4" w:space="0"/>
+          <w:bottom w:val="none" w:color="000000" w:sz="4" w:space="0"/>
+          <w:right w:val="none" w:color="000000" w:sz="4" w:space="0"/>
+        </w:tcBorders>
+      </w:tcPr>
+    </w:tblStylePr>
+    <w:tblStylePr w:type="lastRow">
+      <w:rPr>
+        <w:b/>
+        <w:color w:val="404040"/>
+      </w:rPr>
+      <w:pPr>
+        <w:pBdr/>
+        <w:spacing/>
+        <w:ind/>
+      </w:pPr>
+      <w:tblPr>
+        <w:tblBorders/>
+      </w:tblPr>
+      <w:tcPr>
+        <w:shd w:val="clear" w:color="ffffff"/>
+        <w:tcBorders>
+          <w:top w:val="none" w:color="000000" w:sz="4" w:space="0"/>
+          <w:left w:val="none" w:color="000000" w:sz="4" w:space="0"/>
+          <w:bottom w:val="none" w:color="000000" w:sz="4" w:space="0"/>
+          <w:right w:val="none" w:color="000000" w:sz="4" w:space="0"/>
+        </w:tcBorders>
+      </w:tcPr>
+    </w:tblStylePr>
     <w:tblStylePr w:type="nwCell">
       <w:pPr>
         <w:pBdr/>
@@ -13104,9 +10577,9 @@
       </w:tcPr>
     </w:tblStylePr>
   </w:style>
-  <w:style w:type="table" w:styleId="39">
+  <w:style w:type="table" w:styleId="694">
     <w:name w:val="Grid Table 4"/>
-    <w:basedOn w:val="630"/>
+    <w:basedOn w:val="842"/>
     <w:uiPriority w:val="59"/>
     <w:pPr>
       <w:pBdr/>
@@ -13337,9 +10810,9 @@
       </w:tcPr>
     </w:tblStylePr>
   </w:style>
-  <w:style w:type="table" w:styleId="40">
+  <w:style w:type="table" w:styleId="695">
     <w:name w:val="Grid Table 4 - Accent 1"/>
-    <w:basedOn w:val="630"/>
+    <w:basedOn w:val="842"/>
     <w:uiPriority w:val="59"/>
     <w:pPr>
       <w:pBdr/>
@@ -13570,9 +11043,9 @@
       </w:tcPr>
     </w:tblStylePr>
   </w:style>
-  <w:style w:type="table" w:styleId="41">
+  <w:style w:type="table" w:styleId="696">
     <w:name w:val="Grid Table 4 - Accent 2"/>
-    <w:basedOn w:val="630"/>
+    <w:basedOn w:val="842"/>
     <w:uiPriority w:val="59"/>
     <w:pPr>
       <w:pBdr/>
@@ -13803,9 +11276,9 @@
       </w:tcPr>
     </w:tblStylePr>
   </w:style>
-  <w:style w:type="table" w:styleId="42">
+  <w:style w:type="table" w:styleId="697">
     <w:name w:val="Grid Table 4 - Accent 3"/>
-    <w:basedOn w:val="630"/>
+    <w:basedOn w:val="842"/>
     <w:uiPriority w:val="59"/>
     <w:pPr>
       <w:pBdr/>
@@ -14036,9 +11509,9 @@
       </w:tcPr>
     </w:tblStylePr>
   </w:style>
-  <w:style w:type="table" w:styleId="43">
+  <w:style w:type="table" w:styleId="698">
     <w:name w:val="Grid Table 4 - Accent 4"/>
-    <w:basedOn w:val="630"/>
+    <w:basedOn w:val="842"/>
     <w:uiPriority w:val="59"/>
     <w:pPr>
       <w:pBdr/>
@@ -14269,9 +11742,9 @@
       </w:tcPr>
     </w:tblStylePr>
   </w:style>
-  <w:style w:type="table" w:styleId="44">
+  <w:style w:type="table" w:styleId="699">
     <w:name w:val="Grid Table 4 - Accent 5"/>
-    <w:basedOn w:val="630"/>
+    <w:basedOn w:val="842"/>
     <w:uiPriority w:val="59"/>
     <w:pPr>
       <w:pBdr/>
@@ -14502,9 +11975,9 @@
       </w:tcPr>
     </w:tblStylePr>
   </w:style>
-  <w:style w:type="table" w:styleId="45">
+  <w:style w:type="table" w:styleId="700">
     <w:name w:val="Grid Table 4 - Accent 6"/>
-    <w:basedOn w:val="630"/>
+    <w:basedOn w:val="842"/>
     <w:uiPriority w:val="59"/>
     <w:pPr>
       <w:pBdr/>
@@ -14735,9 +12208,9 @@
       </w:tcPr>
     </w:tblStylePr>
   </w:style>
-  <w:style w:type="table" w:styleId="46">
+  <w:style w:type="table" w:styleId="701">
     <w:name w:val="Grid Table 5 Dark"/>
-    <w:basedOn w:val="630"/>
+    <w:basedOn w:val="842"/>
     <w:uiPriority w:val="99"/>
     <w:pPr>
       <w:pBdr/>
@@ -14963,9 +12436,9 @@
       </w:tcPr>
     </w:tblStylePr>
   </w:style>
-  <w:style w:type="table" w:styleId="47">
+  <w:style w:type="table" w:styleId="702">
     <w:name w:val="Grid Table 5 Dark- Accent 1"/>
-    <w:basedOn w:val="630"/>
+    <w:basedOn w:val="842"/>
     <w:uiPriority w:val="99"/>
     <w:pPr>
       <w:pBdr/>
@@ -15191,9 +12664,9 @@
       </w:tcPr>
     </w:tblStylePr>
   </w:style>
-  <w:style w:type="table" w:styleId="48">
+  <w:style w:type="table" w:styleId="703">
     <w:name w:val="Grid Table 5 Dark - Accent 2"/>
-    <w:basedOn w:val="630"/>
+    <w:basedOn w:val="842"/>
     <w:uiPriority w:val="99"/>
     <w:pPr>
       <w:pBdr/>
@@ -15419,9 +12892,9 @@
       </w:tcPr>
     </w:tblStylePr>
   </w:style>
-  <w:style w:type="table" w:styleId="49">
+  <w:style w:type="table" w:styleId="704">
     <w:name w:val="Grid Table 5 Dark - Accent 3"/>
-    <w:basedOn w:val="630"/>
+    <w:basedOn w:val="842"/>
     <w:uiPriority w:val="99"/>
     <w:pPr>
       <w:pBdr/>
@@ -15647,9 +13120,9 @@
       </w:tcPr>
     </w:tblStylePr>
   </w:style>
-  <w:style w:type="table" w:styleId="50">
+  <w:style w:type="table" w:styleId="705">
     <w:name w:val="Grid Table 5 Dark- Accent 4"/>
-    <w:basedOn w:val="630"/>
+    <w:basedOn w:val="842"/>
     <w:uiPriority w:val="99"/>
     <w:pPr>
       <w:pBdr/>
@@ -15875,9 +13348,9 @@
       </w:tcPr>
     </w:tblStylePr>
   </w:style>
-  <w:style w:type="table" w:styleId="51">
+  <w:style w:type="table" w:styleId="706">
     <w:name w:val="Grid Table 5 Dark - Accent 5"/>
-    <w:basedOn w:val="630"/>
+    <w:basedOn w:val="842"/>
     <w:uiPriority w:val="99"/>
     <w:pPr>
       <w:pBdr/>
@@ -16103,9 +13576,9 @@
       </w:tcPr>
     </w:tblStylePr>
   </w:style>
-  <w:style w:type="table" w:styleId="52">
+  <w:style w:type="table" w:styleId="707">
     <w:name w:val="Grid Table 5 Dark - Accent 6"/>
-    <w:basedOn w:val="630"/>
+    <w:basedOn w:val="842"/>
     <w:uiPriority w:val="99"/>
     <w:pPr>
       <w:pBdr/>
@@ -16331,9 +13804,9 @@
       </w:tcPr>
     </w:tblStylePr>
   </w:style>
-  <w:style w:type="table" w:styleId="53">
+  <w:style w:type="table" w:styleId="708">
     <w:name w:val="Grid Table 6 Colorful"/>
-    <w:basedOn w:val="630"/>
+    <w:basedOn w:val="842"/>
     <w:uiPriority w:val="99"/>
     <w:pPr>
       <w:pBdr/>
@@ -16561,9 +14034,9 @@
       </w:tcPr>
     </w:tblStylePr>
   </w:style>
-  <w:style w:type="table" w:styleId="54">
+  <w:style w:type="table" w:styleId="709">
     <w:name w:val="Grid Table 6 Colorful - Accent 1"/>
-    <w:basedOn w:val="630"/>
+    <w:basedOn w:val="842"/>
     <w:uiPriority w:val="99"/>
     <w:pPr>
       <w:pBdr/>
@@ -16791,9 +14264,9 @@
       </w:tcPr>
     </w:tblStylePr>
   </w:style>
-  <w:style w:type="table" w:styleId="55">
+  <w:style w:type="table" w:styleId="710">
     <w:name w:val="Grid Table 6 Colorful - Accent 2"/>
-    <w:basedOn w:val="630"/>
+    <w:basedOn w:val="842"/>
     <w:uiPriority w:val="99"/>
     <w:pPr>
       <w:pBdr/>
@@ -17021,9 +14494,9 @@
       </w:tcPr>
     </w:tblStylePr>
   </w:style>
-  <w:style w:type="table" w:styleId="56">
+  <w:style w:type="table" w:styleId="711">
     <w:name w:val="Grid Table 6 Colorful - Accent 3"/>
-    <w:basedOn w:val="630"/>
+    <w:basedOn w:val="842"/>
     <w:uiPriority w:val="99"/>
     <w:pPr>
       <w:pBdr/>
@@ -17251,9 +14724,9 @@
       </w:tcPr>
     </w:tblStylePr>
   </w:style>
-  <w:style w:type="table" w:styleId="57">
+  <w:style w:type="table" w:styleId="712">
     <w:name w:val="Grid Table 6 Colorful - Accent 4"/>
-    <w:basedOn w:val="630"/>
+    <w:basedOn w:val="842"/>
     <w:uiPriority w:val="99"/>
     <w:pPr>
       <w:pBdr/>
@@ -17481,9 +14954,9 @@
       </w:tcPr>
     </w:tblStylePr>
   </w:style>
-  <w:style w:type="table" w:styleId="58">
+  <w:style w:type="table" w:styleId="713">
     <w:name w:val="Grid Table 6 Colorful - Accent 5"/>
-    <w:basedOn w:val="630"/>
+    <w:basedOn w:val="842"/>
     <w:uiPriority w:val="99"/>
     <w:pPr>
       <w:pBdr/>
@@ -17711,9 +15184,9 @@
       </w:tcPr>
     </w:tblStylePr>
   </w:style>
-  <w:style w:type="table" w:styleId="59">
+  <w:style w:type="table" w:styleId="714">
     <w:name w:val="Grid Table 6 Colorful - Accent 6"/>
-    <w:basedOn w:val="630"/>
+    <w:basedOn w:val="842"/>
     <w:uiPriority w:val="99"/>
     <w:pPr>
       <w:pBdr/>
@@ -17941,9 +15414,9 @@
       </w:tcPr>
     </w:tblStylePr>
   </w:style>
-  <w:style w:type="table" w:styleId="60">
+  <w:style w:type="table" w:styleId="715">
     <w:name w:val="Grid Table 7 Colorful"/>
-    <w:basedOn w:val="630"/>
+    <w:basedOn w:val="842"/>
     <w:uiPriority w:val="99"/>
     <w:pPr>
       <w:pBdr/>
@@ -18045,11 +15518,11 @@
         <w:tblBorders/>
       </w:tblPr>
       <w:tcPr>
-        <w:shd w:color="ffffff"/>
+        <w:shd w:val="clear" w:color="ffffff"/>
         <w:tcBorders>
-          <w:top w:val="none"/>
-          <w:left w:val="none"/>
-          <w:bottom w:val="none"/>
+          <w:top w:val="none" w:color="000000" w:sz="4" w:space="0"/>
+          <w:left w:val="none" w:color="000000" w:sz="4" w:space="0"/>
+          <w:bottom w:val="none" w:color="000000" w:sz="4" w:space="0"/>
           <w:right w:val="single" w:color="000000" w:themeColor="text1" w:themeTint="80" w:sz="4" w:space="0"/>
         </w:tcBorders>
       </w:tcPr>
@@ -18072,10 +15545,10 @@
       <w:tcPr>
         <w:shd w:val="clear" w:color="ffffff" w:themeColor="light1" w:fill="ffffff" w:themeFill="light1"/>
         <w:tcBorders>
-          <w:top w:val="none"/>
-          <w:left w:val="none"/>
+          <w:top w:val="none" w:color="000000" w:sz="4" w:space="0"/>
+          <w:left w:val="none" w:color="000000" w:sz="4" w:space="0"/>
           <w:bottom w:val="single" w:color="000000" w:themeColor="text1" w:themeTint="80" w:sz="4" w:space="0"/>
-          <w:right w:val="none"/>
+          <w:right w:val="none" w:color="000000" w:sz="4" w:space="0"/>
         </w:tcBorders>
       </w:tcPr>
     </w:tblStylePr>
@@ -18095,12 +15568,12 @@
         <w:tblBorders/>
       </w:tblPr>
       <w:tcPr>
-        <w:shd w:color="ffffff"/>
+        <w:shd w:val="clear" w:color="ffffff"/>
         <w:tcBorders>
-          <w:top w:val="none"/>
+          <w:top w:val="none" w:color="000000" w:sz="4" w:space="0"/>
           <w:left w:val="single" w:color="000000" w:themeColor="text1" w:themeTint="80" w:sz="4" w:space="0"/>
-          <w:bottom w:val="none"/>
-          <w:right w:val="none"/>
+          <w:bottom w:val="none" w:color="000000" w:sz="4" w:space="0"/>
+          <w:right w:val="none" w:color="000000" w:sz="4" w:space="0"/>
         </w:tcBorders>
       </w:tcPr>
     </w:tblStylePr>
@@ -18123,9 +15596,9 @@
         <w:shd w:val="clear" w:color="ffffff" w:themeColor="light1" w:fill="ffffff" w:themeFill="light1"/>
         <w:tcBorders>
           <w:top w:val="single" w:color="000000" w:themeColor="text1" w:themeTint="80" w:sz="4" w:space="0"/>
-          <w:left w:val="none"/>
-          <w:bottom w:val="none"/>
-          <w:right w:val="none"/>
+          <w:left w:val="none" w:color="000000" w:sz="4" w:space="0"/>
+          <w:bottom w:val="none" w:color="000000" w:sz="4" w:space="0"/>
+          <w:right w:val="none" w:color="000000" w:sz="4" w:space="0"/>
         </w:tcBorders>
       </w:tcPr>
     </w:tblStylePr>
@@ -18195,9 +15668,9 @@
       </w:tcPr>
     </w:tblStylePr>
   </w:style>
-  <w:style w:type="table" w:styleId="61">
+  <w:style w:type="table" w:styleId="716">
     <w:name w:val="Grid Table 7 Colorful - Accent 1"/>
-    <w:basedOn w:val="630"/>
+    <w:basedOn w:val="842"/>
     <w:uiPriority w:val="99"/>
     <w:pPr>
       <w:pBdr/>
@@ -18299,11 +15772,11 @@
         <w:tblBorders/>
       </w:tblPr>
       <w:tcPr>
-        <w:shd w:color="ffffff"/>
+        <w:shd w:val="clear" w:color="ffffff"/>
         <w:tcBorders>
-          <w:top w:val="none"/>
-          <w:left w:val="none"/>
-          <w:bottom w:val="none"/>
+          <w:top w:val="none" w:color="000000" w:sz="4" w:space="0"/>
+          <w:left w:val="none" w:color="000000" w:sz="4" w:space="0"/>
+          <w:bottom w:val="none" w:color="000000" w:sz="4" w:space="0"/>
           <w:right w:val="single" w:color="000000" w:themeColor="accent1" w:themeTint="80" w:sz="4" w:space="0"/>
         </w:tcBorders>
       </w:tcPr>
@@ -18326,10 +15799,10 @@
       <w:tcPr>
         <w:shd w:val="clear" w:color="ffffff" w:themeColor="light1" w:fill="ffffff" w:themeFill="light1"/>
         <w:tcBorders>
-          <w:top w:val="none"/>
-          <w:left w:val="none"/>
+          <w:top w:val="none" w:color="000000" w:sz="4" w:space="0"/>
+          <w:left w:val="none" w:color="000000" w:sz="4" w:space="0"/>
           <w:bottom w:val="single" w:color="000000" w:themeColor="accent1" w:themeTint="80" w:sz="4" w:space="0"/>
-          <w:right w:val="none"/>
+          <w:right w:val="none" w:color="000000" w:sz="4" w:space="0"/>
         </w:tcBorders>
       </w:tcPr>
     </w:tblStylePr>
@@ -18349,12 +15822,12 @@
         <w:tblBorders/>
       </w:tblPr>
       <w:tcPr>
-        <w:shd w:color="ffffff"/>
+        <w:shd w:val="clear" w:color="ffffff"/>
         <w:tcBorders>
-          <w:top w:val="none"/>
+          <w:top w:val="none" w:color="000000" w:sz="4" w:space="0"/>
           <w:left w:val="single" w:color="000000" w:themeColor="accent1" w:themeTint="80" w:sz="4" w:space="0"/>
-          <w:bottom w:val="none"/>
-          <w:right w:val="none"/>
+          <w:bottom w:val="none" w:color="000000" w:sz="4" w:space="0"/>
+          <w:right w:val="none" w:color="000000" w:sz="4" w:space="0"/>
         </w:tcBorders>
       </w:tcPr>
     </w:tblStylePr>
@@ -18377,9 +15850,9 @@
         <w:shd w:val="clear" w:color="ffffff" w:themeColor="light1" w:fill="ffffff" w:themeFill="light1"/>
         <w:tcBorders>
           <w:top w:val="single" w:color="000000" w:themeColor="accent1" w:themeTint="80" w:sz="4" w:space="0"/>
-          <w:left w:val="none"/>
-          <w:bottom w:val="none"/>
-          <w:right w:val="none"/>
+          <w:left w:val="none" w:color="000000" w:sz="4" w:space="0"/>
+          <w:bottom w:val="none" w:color="000000" w:sz="4" w:space="0"/>
+          <w:right w:val="none" w:color="000000" w:sz="4" w:space="0"/>
         </w:tcBorders>
       </w:tcPr>
     </w:tblStylePr>
@@ -18449,9 +15922,9 @@
       </w:tcPr>
     </w:tblStylePr>
   </w:style>
-  <w:style w:type="table" w:styleId="62">
+  <w:style w:type="table" w:styleId="717">
     <w:name w:val="Grid Table 7 Colorful - Accent 2"/>
-    <w:basedOn w:val="630"/>
+    <w:basedOn w:val="842"/>
     <w:uiPriority w:val="99"/>
     <w:pPr>
       <w:pBdr/>
@@ -18553,11 +16026,11 @@
         <w:tblBorders/>
       </w:tblPr>
       <w:tcPr>
-        <w:shd w:color="ffffff"/>
+        <w:shd w:val="clear" w:color="ffffff"/>
         <w:tcBorders>
-          <w:top w:val="none"/>
-          <w:left w:val="none"/>
-          <w:bottom w:val="none"/>
+          <w:top w:val="none" w:color="000000" w:sz="4" w:space="0"/>
+          <w:left w:val="none" w:color="000000" w:sz="4" w:space="0"/>
+          <w:bottom w:val="none" w:color="000000" w:sz="4" w:space="0"/>
           <w:right w:val="single" w:color="000000" w:themeColor="accent2" w:themeTint="97" w:sz="4" w:space="0"/>
         </w:tcBorders>
       </w:tcPr>
@@ -18580,10 +16053,10 @@
       <w:tcPr>
         <w:shd w:val="clear" w:color="ffffff" w:themeColor="light1" w:fill="ffffff" w:themeFill="light1"/>
         <w:tcBorders>
-          <w:top w:val="none"/>
-          <w:left w:val="none"/>
+          <w:top w:val="none" w:color="000000" w:sz="4" w:space="0"/>
+          <w:left w:val="none" w:color="000000" w:sz="4" w:space="0"/>
           <w:bottom w:val="single" w:color="000000" w:themeColor="accent2" w:themeTint="97" w:sz="4" w:space="0"/>
-          <w:right w:val="none"/>
+          <w:right w:val="none" w:color="000000" w:sz="4" w:space="0"/>
         </w:tcBorders>
       </w:tcPr>
     </w:tblStylePr>
@@ -18603,12 +16076,12 @@
         <w:tblBorders/>
       </w:tblPr>
       <w:tcPr>
-        <w:shd w:color="ffffff"/>
+        <w:shd w:val="clear" w:color="ffffff"/>
         <w:tcBorders>
-          <w:top w:val="none"/>
+          <w:top w:val="none" w:color="000000" w:sz="4" w:space="0"/>
           <w:left w:val="single" w:color="000000" w:themeColor="accent2" w:themeTint="97" w:sz="4" w:space="0"/>
-          <w:bottom w:val="none"/>
-          <w:right w:val="none"/>
+          <w:bottom w:val="none" w:color="000000" w:sz="4" w:space="0"/>
+          <w:right w:val="none" w:color="000000" w:sz="4" w:space="0"/>
         </w:tcBorders>
       </w:tcPr>
     </w:tblStylePr>
@@ -18631,9 +16104,9 @@
         <w:shd w:val="clear" w:color="ffffff" w:themeColor="light1" w:fill="ffffff" w:themeFill="light1"/>
         <w:tcBorders>
           <w:top w:val="single" w:color="000000" w:themeColor="accent2" w:themeTint="97" w:sz="4" w:space="0"/>
-          <w:left w:val="none"/>
-          <w:bottom w:val="none"/>
-          <w:right w:val="none"/>
+          <w:left w:val="none" w:color="000000" w:sz="4" w:space="0"/>
+          <w:bottom w:val="none" w:color="000000" w:sz="4" w:space="0"/>
+          <w:right w:val="none" w:color="000000" w:sz="4" w:space="0"/>
         </w:tcBorders>
       </w:tcPr>
     </w:tblStylePr>
@@ -18703,9 +16176,9 @@
       </w:tcPr>
     </w:tblStylePr>
   </w:style>
-  <w:style w:type="table" w:styleId="63">
+  <w:style w:type="table" w:styleId="718">
     <w:name w:val="Grid Table 7 Colorful - Accent 3"/>
-    <w:basedOn w:val="630"/>
+    <w:basedOn w:val="842"/>
     <w:uiPriority w:val="99"/>
     <w:pPr>
       <w:pBdr/>
@@ -18807,11 +16280,11 @@
         <w:tblBorders/>
       </w:tblPr>
       <w:tcPr>
-        <w:shd w:color="ffffff"/>
+        <w:shd w:val="clear" w:color="ffffff"/>
         <w:tcBorders>
-          <w:top w:val="none"/>
-          <w:left w:val="none"/>
-          <w:bottom w:val="none"/>
+          <w:top w:val="none" w:color="000000" w:sz="4" w:space="0"/>
+          <w:left w:val="none" w:color="000000" w:sz="4" w:space="0"/>
+          <w:bottom w:val="none" w:color="000000" w:sz="4" w:space="0"/>
           <w:right w:val="single" w:color="000000" w:themeColor="accent3" w:themeTint="FE" w:sz="4" w:space="0"/>
         </w:tcBorders>
       </w:tcPr>
@@ -18834,10 +16307,10 @@
       <w:tcPr>
         <w:shd w:val="clear" w:color="ffffff" w:themeColor="light1" w:fill="ffffff" w:themeFill="light1"/>
         <w:tcBorders>
-          <w:top w:val="none"/>
-          <w:left w:val="none"/>
+          <w:top w:val="none" w:color="000000" w:sz="4" w:space="0"/>
+          <w:left w:val="none" w:color="000000" w:sz="4" w:space="0"/>
           <w:bottom w:val="single" w:color="000000" w:themeColor="accent3" w:themeTint="FE" w:sz="4" w:space="0"/>
-          <w:right w:val="none"/>
+          <w:right w:val="none" w:color="000000" w:sz="4" w:space="0"/>
         </w:tcBorders>
       </w:tcPr>
     </w:tblStylePr>
@@ -18857,12 +16330,12 @@
         <w:tblBorders/>
       </w:tblPr>
       <w:tcPr>
-        <w:shd w:color="ffffff"/>
+        <w:shd w:val="clear" w:color="ffffff"/>
         <w:tcBorders>
-          <w:top w:val="none"/>
+          <w:top w:val="none" w:color="000000" w:sz="4" w:space="0"/>
           <w:left w:val="single" w:color="000000" w:themeColor="accent3" w:themeTint="FE" w:sz="4" w:space="0"/>
-          <w:bottom w:val="none"/>
-          <w:right w:val="none"/>
+          <w:bottom w:val="none" w:color="000000" w:sz="4" w:space="0"/>
+          <w:right w:val="none" w:color="000000" w:sz="4" w:space="0"/>
         </w:tcBorders>
       </w:tcPr>
     </w:tblStylePr>
@@ -18885,9 +16358,9 @@
         <w:shd w:val="clear" w:color="ffffff" w:themeColor="light1" w:fill="ffffff" w:themeFill="light1"/>
         <w:tcBorders>
           <w:top w:val="single" w:color="000000" w:themeColor="accent3" w:themeTint="FE" w:sz="4" w:space="0"/>
-          <w:left w:val="none"/>
-          <w:bottom w:val="none"/>
-          <w:right w:val="none"/>
+          <w:left w:val="none" w:color="000000" w:sz="4" w:space="0"/>
+          <w:bottom w:val="none" w:color="000000" w:sz="4" w:space="0"/>
+          <w:right w:val="none" w:color="000000" w:sz="4" w:space="0"/>
         </w:tcBorders>
       </w:tcPr>
     </w:tblStylePr>
@@ -18957,9 +16430,9 @@
       </w:tcPr>
     </w:tblStylePr>
   </w:style>
-  <w:style w:type="table" w:styleId="64">
+  <w:style w:type="table" w:styleId="719">
     <w:name w:val="Grid Table 7 Colorful - Accent 4"/>
-    <w:basedOn w:val="630"/>
+    <w:basedOn w:val="842"/>
     <w:uiPriority w:val="99"/>
     <w:pPr>
       <w:pBdr/>
@@ -19061,11 +16534,11 @@
         <w:tblBorders/>
       </w:tblPr>
       <w:tcPr>
-        <w:shd w:color="ffffff"/>
+        <w:shd w:val="clear" w:color="ffffff"/>
         <w:tcBorders>
-          <w:top w:val="none"/>
-          <w:left w:val="none"/>
-          <w:bottom w:val="none"/>
+          <w:top w:val="none" w:color="000000" w:sz="4" w:space="0"/>
+          <w:left w:val="none" w:color="000000" w:sz="4" w:space="0"/>
+          <w:bottom w:val="none" w:color="000000" w:sz="4" w:space="0"/>
           <w:right w:val="single" w:color="000000" w:themeColor="accent4" w:themeTint="9A" w:sz="4" w:space="0"/>
         </w:tcBorders>
       </w:tcPr>
@@ -19088,10 +16561,10 @@
       <w:tcPr>
         <w:shd w:val="clear" w:color="ffffff" w:themeColor="light1" w:fill="ffffff" w:themeFill="light1"/>
         <w:tcBorders>
-          <w:top w:val="none"/>
-          <w:left w:val="none"/>
+          <w:top w:val="none" w:color="000000" w:sz="4" w:space="0"/>
+          <w:left w:val="none" w:color="000000" w:sz="4" w:space="0"/>
           <w:bottom w:val="single" w:color="000000" w:themeColor="accent4" w:themeTint="9A" w:sz="4" w:space="0"/>
-          <w:right w:val="none"/>
+          <w:right w:val="none" w:color="000000" w:sz="4" w:space="0"/>
         </w:tcBorders>
       </w:tcPr>
     </w:tblStylePr>
@@ -19111,12 +16584,12 @@
         <w:tblBorders/>
       </w:tblPr>
       <w:tcPr>
-        <w:shd w:color="ffffff"/>
+        <w:shd w:val="clear" w:color="ffffff"/>
         <w:tcBorders>
-          <w:top w:val="none"/>
+          <w:top w:val="none" w:color="000000" w:sz="4" w:space="0"/>
           <w:left w:val="single" w:color="000000" w:themeColor="accent4" w:themeTint="9A" w:sz="4" w:space="0"/>
-          <w:bottom w:val="none"/>
-          <w:right w:val="none"/>
+          <w:bottom w:val="none" w:color="000000" w:sz="4" w:space="0"/>
+          <w:right w:val="none" w:color="000000" w:sz="4" w:space="0"/>
         </w:tcBorders>
       </w:tcPr>
     </w:tblStylePr>
@@ -19139,9 +16612,9 @@
         <w:shd w:val="clear" w:color="ffffff" w:themeColor="light1" w:fill="ffffff" w:themeFill="light1"/>
         <w:tcBorders>
           <w:top w:val="single" w:color="000000" w:themeColor="accent4" w:themeTint="9A" w:sz="4" w:space="0"/>
-          <w:left w:val="none"/>
-          <w:bottom w:val="none"/>
-          <w:right w:val="none"/>
+          <w:left w:val="none" w:color="000000" w:sz="4" w:space="0"/>
+          <w:bottom w:val="none" w:color="000000" w:sz="4" w:space="0"/>
+          <w:right w:val="none" w:color="000000" w:sz="4" w:space="0"/>
         </w:tcBorders>
       </w:tcPr>
     </w:tblStylePr>
@@ -19211,9 +16684,9 @@
       </w:tcPr>
     </w:tblStylePr>
   </w:style>
-  <w:style w:type="table" w:styleId="65">
+  <w:style w:type="table" w:styleId="720">
     <w:name w:val="Grid Table 7 Colorful - Accent 5"/>
-    <w:basedOn w:val="630"/>
+    <w:basedOn w:val="842"/>
     <w:uiPriority w:val="99"/>
     <w:pPr>
       <w:pBdr/>
@@ -19315,11 +16788,11 @@
         <w:tblBorders/>
       </w:tblPr>
       <w:tcPr>
-        <w:shd w:color="ffffff"/>
+        <w:shd w:val="clear" w:color="ffffff"/>
         <w:tcBorders>
-          <w:top w:val="none"/>
-          <w:left w:val="none"/>
-          <w:bottom w:val="none"/>
+          <w:top w:val="none" w:color="000000" w:sz="4" w:space="0"/>
+          <w:left w:val="none" w:color="000000" w:sz="4" w:space="0"/>
+          <w:bottom w:val="none" w:color="000000" w:sz="4" w:space="0"/>
           <w:right w:val="single" w:color="000000" w:themeColor="accent5" w:themeTint="90" w:sz="4" w:space="0"/>
         </w:tcBorders>
       </w:tcPr>
@@ -19342,10 +16815,10 @@
       <w:tcPr>
         <w:shd w:val="clear" w:color="ffffff" w:themeColor="light1" w:fill="ffffff" w:themeFill="light1"/>
         <w:tcBorders>
-          <w:top w:val="none"/>
-          <w:left w:val="none"/>
+          <w:top w:val="none" w:color="000000" w:sz="4" w:space="0"/>
+          <w:left w:val="none" w:color="000000" w:sz="4" w:space="0"/>
           <w:bottom w:val="single" w:color="000000" w:themeColor="accent5" w:themeTint="90" w:sz="4" w:space="0"/>
-          <w:right w:val="none"/>
+          <w:right w:val="none" w:color="000000" w:sz="4" w:space="0"/>
         </w:tcBorders>
       </w:tcPr>
     </w:tblStylePr>
@@ -19365,12 +16838,12 @@
         <w:tblBorders/>
       </w:tblPr>
       <w:tcPr>
-        <w:shd w:color="ffffff"/>
+        <w:shd w:val="clear" w:color="ffffff"/>
         <w:tcBorders>
-          <w:top w:val="none"/>
+          <w:top w:val="none" w:color="000000" w:sz="4" w:space="0"/>
           <w:left w:val="single" w:color="000000" w:themeColor="accent5" w:themeTint="90" w:sz="4" w:space="0"/>
-          <w:bottom w:val="none"/>
-          <w:right w:val="none"/>
+          <w:bottom w:val="none" w:color="000000" w:sz="4" w:space="0"/>
+          <w:right w:val="none" w:color="000000" w:sz="4" w:space="0"/>
         </w:tcBorders>
       </w:tcPr>
     </w:tblStylePr>
@@ -19393,9 +16866,9 @@
         <w:shd w:val="clear" w:color="ffffff" w:themeColor="light1" w:fill="ffffff" w:themeFill="light1"/>
         <w:tcBorders>
           <w:top w:val="single" w:color="000000" w:themeColor="accent5" w:themeTint="90" w:sz="4" w:space="0"/>
-          <w:left w:val="none"/>
-          <w:bottom w:val="none"/>
-          <w:right w:val="none"/>
+          <w:left w:val="none" w:color="000000" w:sz="4" w:space="0"/>
+          <w:bottom w:val="none" w:color="000000" w:sz="4" w:space="0"/>
+          <w:right w:val="none" w:color="000000" w:sz="4" w:space="0"/>
         </w:tcBorders>
       </w:tcPr>
     </w:tblStylePr>
@@ -19465,9 +16938,9 @@
       </w:tcPr>
     </w:tblStylePr>
   </w:style>
-  <w:style w:type="table" w:styleId="66">
+  <w:style w:type="table" w:styleId="721">
     <w:name w:val="Grid Table 7 Colorful - Accent 6"/>
-    <w:basedOn w:val="630"/>
+    <w:basedOn w:val="842"/>
     <w:uiPriority w:val="99"/>
     <w:pPr>
       <w:pBdr/>
@@ -19569,11 +17042,11 @@
         <w:tblBorders/>
       </w:tblPr>
       <w:tcPr>
-        <w:shd w:color="ffffff"/>
+        <w:shd w:val="clear" w:color="ffffff"/>
         <w:tcBorders>
-          <w:top w:val="none"/>
-          <w:left w:val="none"/>
-          <w:bottom w:val="none"/>
+          <w:top w:val="none" w:color="000000" w:sz="4" w:space="0"/>
+          <w:left w:val="none" w:color="000000" w:sz="4" w:space="0"/>
+          <w:bottom w:val="none" w:color="000000" w:sz="4" w:space="0"/>
           <w:right w:val="single" w:color="000000" w:themeColor="accent6" w:themeTint="90" w:sz="4" w:space="0"/>
         </w:tcBorders>
       </w:tcPr>
@@ -19596,10 +17069,10 @@
       <w:tcPr>
         <w:shd w:val="clear" w:color="ffffff" w:themeColor="light1" w:fill="ffffff" w:themeFill="light1"/>
         <w:tcBorders>
-          <w:top w:val="none"/>
-          <w:left w:val="none"/>
+          <w:top w:val="none" w:color="000000" w:sz="4" w:space="0"/>
+          <w:left w:val="none" w:color="000000" w:sz="4" w:space="0"/>
           <w:bottom w:val="single" w:color="000000" w:themeColor="accent6" w:themeTint="90" w:sz="4" w:space="0"/>
-          <w:right w:val="none"/>
+          <w:right w:val="none" w:color="000000" w:sz="4" w:space="0"/>
         </w:tcBorders>
       </w:tcPr>
     </w:tblStylePr>
@@ -19619,12 +17092,12 @@
         <w:tblBorders/>
       </w:tblPr>
       <w:tcPr>
-        <w:shd w:color="ffffff"/>
+        <w:shd w:val="clear" w:color="ffffff"/>
         <w:tcBorders>
-          <w:top w:val="none"/>
+          <w:top w:val="none" w:color="000000" w:sz="4" w:space="0"/>
           <w:left w:val="single" w:color="000000" w:themeColor="accent6" w:themeTint="90" w:sz="4" w:space="0"/>
-          <w:bottom w:val="none"/>
-          <w:right w:val="none"/>
+          <w:bottom w:val="none" w:color="000000" w:sz="4" w:space="0"/>
+          <w:right w:val="none" w:color="000000" w:sz="4" w:space="0"/>
         </w:tcBorders>
       </w:tcPr>
     </w:tblStylePr>
@@ -19647,9 +17120,9 @@
         <w:shd w:val="clear" w:color="ffffff" w:themeColor="light1" w:fill="ffffff" w:themeFill="light1"/>
         <w:tcBorders>
           <w:top w:val="single" w:color="000000" w:themeColor="accent6" w:themeTint="90" w:sz="4" w:space="0"/>
-          <w:left w:val="none"/>
-          <w:bottom w:val="none"/>
-          <w:right w:val="none"/>
+          <w:left w:val="none" w:color="000000" w:sz="4" w:space="0"/>
+          <w:bottom w:val="none" w:color="000000" w:sz="4" w:space="0"/>
+          <w:right w:val="none" w:color="000000" w:sz="4" w:space="0"/>
         </w:tcBorders>
       </w:tcPr>
     </w:tblStylePr>
@@ -19719,9 +17192,9 @@
       </w:tcPr>
     </w:tblStylePr>
   </w:style>
-  <w:style w:type="table" w:styleId="67">
+  <w:style w:type="table" w:styleId="722">
     <w:name w:val="List Table 1 Light"/>
-    <w:basedOn w:val="630"/>
+    <w:basedOn w:val="842"/>
     <w:uiPriority w:val="99"/>
     <w:pPr>
       <w:pBdr/>
@@ -19935,9 +17408,9 @@
       </w:tcPr>
     </w:tblStylePr>
   </w:style>
-  <w:style w:type="table" w:styleId="68">
+  <w:style w:type="table" w:styleId="723">
     <w:name w:val="List Table 1 Light - Accent 1"/>
-    <w:basedOn w:val="630"/>
+    <w:basedOn w:val="842"/>
     <w:uiPriority w:val="99"/>
     <w:pPr>
       <w:pBdr/>
@@ -20151,9 +17624,9 @@
       </w:tcPr>
     </w:tblStylePr>
   </w:style>
-  <w:style w:type="table" w:styleId="69">
+  <w:style w:type="table" w:styleId="724">
     <w:name w:val="List Table 1 Light - Accent 2"/>
-    <w:basedOn w:val="630"/>
+    <w:basedOn w:val="842"/>
     <w:uiPriority w:val="99"/>
     <w:pPr>
       <w:pBdr/>
@@ -20367,9 +17840,9 @@
       </w:tcPr>
     </w:tblStylePr>
   </w:style>
-  <w:style w:type="table" w:styleId="70">
+  <w:style w:type="table" w:styleId="725">
     <w:name w:val="List Table 1 Light - Accent 3"/>
-    <w:basedOn w:val="630"/>
+    <w:basedOn w:val="842"/>
     <w:uiPriority w:val="99"/>
     <w:pPr>
       <w:pBdr/>
@@ -20583,9 +18056,9 @@
       </w:tcPr>
     </w:tblStylePr>
   </w:style>
-  <w:style w:type="table" w:styleId="71">
+  <w:style w:type="table" w:styleId="726">
     <w:name w:val="List Table 1 Light - Accent 4"/>
-    <w:basedOn w:val="630"/>
+    <w:basedOn w:val="842"/>
     <w:uiPriority w:val="99"/>
     <w:pPr>
       <w:pBdr/>
@@ -20799,9 +18272,9 @@
       </w:tcPr>
     </w:tblStylePr>
   </w:style>
-  <w:style w:type="table" w:styleId="72">
+  <w:style w:type="table" w:styleId="727">
     <w:name w:val="List Table 1 Light - Accent 5"/>
-    <w:basedOn w:val="630"/>
+    <w:basedOn w:val="842"/>
     <w:uiPriority w:val="99"/>
     <w:pPr>
       <w:pBdr/>
@@ -21015,9 +18488,9 @@
       </w:tcPr>
     </w:tblStylePr>
   </w:style>
-  <w:style w:type="table" w:styleId="73">
+  <w:style w:type="table" w:styleId="728">
     <w:name w:val="List Table 1 Light - Accent 6"/>
-    <w:basedOn w:val="630"/>
+    <w:basedOn w:val="842"/>
     <w:uiPriority w:val="99"/>
     <w:pPr>
       <w:pBdr/>
@@ -21231,9 +18704,9 @@
       </w:tcPr>
     </w:tblStylePr>
   </w:style>
-  <w:style w:type="table" w:styleId="74">
+  <w:style w:type="table" w:styleId="729">
     <w:name w:val="List Table 2"/>
-    <w:basedOn w:val="630"/>
+    <w:basedOn w:val="842"/>
     <w:uiPriority w:val="99"/>
     <w:pPr>
       <w:pBdr/>
@@ -21469,9 +18942,9 @@
       </w:tcPr>
     </w:tblStylePr>
   </w:style>
-  <w:style w:type="table" w:styleId="75">
+  <w:style w:type="table" w:styleId="730">
     <w:name w:val="List Table 2 - Accent 1"/>
-    <w:basedOn w:val="630"/>
+    <w:basedOn w:val="842"/>
     <w:uiPriority w:val="99"/>
     <w:pPr>
       <w:pBdr/>
@@ -21707,9 +19180,9 @@
       </w:tcPr>
     </w:tblStylePr>
   </w:style>
-  <w:style w:type="table" w:styleId="76">
+  <w:style w:type="table" w:styleId="731">
     <w:name w:val="List Table 2 - Accent 2"/>
-    <w:basedOn w:val="630"/>
+    <w:basedOn w:val="842"/>
     <w:uiPriority w:val="99"/>
     <w:pPr>
       <w:pBdr/>
@@ -21945,9 +19418,9 @@
       </w:tcPr>
     </w:tblStylePr>
   </w:style>
-  <w:style w:type="table" w:styleId="77">
+  <w:style w:type="table" w:styleId="732">
     <w:name w:val="List Table 2 - Accent 3"/>
-    <w:basedOn w:val="630"/>
+    <w:basedOn w:val="842"/>
     <w:uiPriority w:val="99"/>
     <w:pPr>
       <w:pBdr/>
@@ -22183,9 +19656,9 @@
       </w:tcPr>
     </w:tblStylePr>
   </w:style>
-  <w:style w:type="table" w:styleId="78">
+  <w:style w:type="table" w:styleId="733">
     <w:name w:val="List Table 2 - Accent 4"/>
-    <w:basedOn w:val="630"/>
+    <w:basedOn w:val="842"/>
     <w:uiPriority w:val="99"/>
     <w:pPr>
       <w:pBdr/>
@@ -22421,9 +19894,9 @@
       </w:tcPr>
     </w:tblStylePr>
   </w:style>
-  <w:style w:type="table" w:styleId="79">
+  <w:style w:type="table" w:styleId="734">
     <w:name w:val="List Table 2 - Accent 5"/>
-    <w:basedOn w:val="630"/>
+    <w:basedOn w:val="842"/>
     <w:uiPriority w:val="99"/>
     <w:pPr>
       <w:pBdr/>
@@ -22659,9 +20132,9 @@
       </w:tcPr>
     </w:tblStylePr>
   </w:style>
-  <w:style w:type="table" w:styleId="80">
+  <w:style w:type="table" w:styleId="735">
     <w:name w:val="List Table 2 - Accent 6"/>
-    <w:basedOn w:val="630"/>
+    <w:basedOn w:val="842"/>
     <w:uiPriority w:val="99"/>
     <w:pPr>
       <w:pBdr/>
@@ -22897,9 +20370,9 @@
       </w:tcPr>
     </w:tblStylePr>
   </w:style>
-  <w:style w:type="table" w:styleId="81">
+  <w:style w:type="table" w:styleId="736">
     <w:name w:val="List Table 3"/>
-    <w:basedOn w:val="630"/>
+    <w:basedOn w:val="842"/>
     <w:uiPriority w:val="99"/>
     <w:pPr>
       <w:pBdr/>
@@ -23125,9 +20598,9 @@
       </w:tcPr>
     </w:tblStylePr>
   </w:style>
-  <w:style w:type="table" w:styleId="82">
+  <w:style w:type="table" w:styleId="737">
     <w:name w:val="List Table 3 - Accent 1"/>
-    <w:basedOn w:val="630"/>
+    <w:basedOn w:val="842"/>
     <w:uiPriority w:val="99"/>
     <w:pPr>
       <w:pBdr/>
@@ -23353,9 +20826,9 @@
       </w:tcPr>
     </w:tblStylePr>
   </w:style>
-  <w:style w:type="table" w:styleId="83">
+  <w:style w:type="table" w:styleId="738">
     <w:name w:val="List Table 3 - Accent 2"/>
-    <w:basedOn w:val="630"/>
+    <w:basedOn w:val="842"/>
     <w:uiPriority w:val="99"/>
     <w:pPr>
       <w:pBdr/>
@@ -23581,9 +21054,9 @@
       </w:tcPr>
     </w:tblStylePr>
   </w:style>
-  <w:style w:type="table" w:styleId="84">
+  <w:style w:type="table" w:styleId="739">
     <w:name w:val="List Table 3 - Accent 3"/>
-    <w:basedOn w:val="630"/>
+    <w:basedOn w:val="842"/>
     <w:uiPriority w:val="99"/>
     <w:pPr>
       <w:pBdr/>
@@ -23809,9 +21282,9 @@
       </w:tcPr>
     </w:tblStylePr>
   </w:style>
-  <w:style w:type="table" w:styleId="85">
+  <w:style w:type="table" w:styleId="740">
     <w:name w:val="List Table 3 - Accent 4"/>
-    <w:basedOn w:val="630"/>
+    <w:basedOn w:val="842"/>
     <w:uiPriority w:val="99"/>
     <w:pPr>
       <w:pBdr/>
@@ -24037,9 +21510,9 @@
       </w:tcPr>
     </w:tblStylePr>
   </w:style>
-  <w:style w:type="table" w:styleId="86">
+  <w:style w:type="table" w:styleId="741">
     <w:name w:val="List Table 3 - Accent 5"/>
-    <w:basedOn w:val="630"/>
+    <w:basedOn w:val="842"/>
     <w:uiPriority w:val="99"/>
     <w:pPr>
       <w:pBdr/>
@@ -24265,9 +21738,9 @@
       </w:tcPr>
     </w:tblStylePr>
   </w:style>
-  <w:style w:type="table" w:styleId="87">
+  <w:style w:type="table" w:styleId="742">
     <w:name w:val="List Table 3 - Accent 6"/>
-    <w:basedOn w:val="630"/>
+    <w:basedOn w:val="842"/>
     <w:uiPriority w:val="99"/>
     <w:pPr>
       <w:pBdr/>
@@ -24493,9 +21966,9 @@
       </w:tcPr>
     </w:tblStylePr>
   </w:style>
-  <w:style w:type="table" w:styleId="88">
+  <w:style w:type="table" w:styleId="743">
     <w:name w:val="List Table 4"/>
-    <w:basedOn w:val="630"/>
+    <w:basedOn w:val="842"/>
     <w:uiPriority w:val="99"/>
     <w:pPr>
       <w:pBdr/>
@@ -24718,9 +22191,9 @@
       </w:tcPr>
     </w:tblStylePr>
   </w:style>
-  <w:style w:type="table" w:styleId="89">
+  <w:style w:type="table" w:styleId="744">
     <w:name w:val="List Table 4 - Accent 1"/>
-    <w:basedOn w:val="630"/>
+    <w:basedOn w:val="842"/>
     <w:uiPriority w:val="99"/>
     <w:pPr>
       <w:pBdr/>
@@ -24943,9 +22416,9 @@
       </w:tcPr>
     </w:tblStylePr>
   </w:style>
-  <w:style w:type="table" w:styleId="90">
+  <w:style w:type="table" w:styleId="745">
     <w:name w:val="List Table 4 - Accent 2"/>
-    <w:basedOn w:val="630"/>
+    <w:basedOn w:val="842"/>
     <w:uiPriority w:val="99"/>
     <w:pPr>
       <w:pBdr/>
@@ -25168,9 +22641,9 @@
       </w:tcPr>
     </w:tblStylePr>
   </w:style>
-  <w:style w:type="table" w:styleId="91">
+  <w:style w:type="table" w:styleId="746">
     <w:name w:val="List Table 4 - Accent 3"/>
-    <w:basedOn w:val="630"/>
+    <w:basedOn w:val="842"/>
     <w:uiPriority w:val="99"/>
     <w:pPr>
       <w:pBdr/>
@@ -25393,9 +22866,9 @@
       </w:tcPr>
     </w:tblStylePr>
   </w:style>
-  <w:style w:type="table" w:styleId="92">
+  <w:style w:type="table" w:styleId="747">
     <w:name w:val="List Table 4 - Accent 4"/>
-    <w:basedOn w:val="630"/>
+    <w:basedOn w:val="842"/>
     <w:uiPriority w:val="99"/>
     <w:pPr>
       <w:pBdr/>
@@ -25618,9 +23091,9 @@
       </w:tcPr>
     </w:tblStylePr>
   </w:style>
-  <w:style w:type="table" w:styleId="93">
+  <w:style w:type="table" w:styleId="748">
     <w:name w:val="List Table 4 - Accent 5"/>
-    <w:basedOn w:val="630"/>
+    <w:basedOn w:val="842"/>
     <w:uiPriority w:val="99"/>
     <w:pPr>
       <w:pBdr/>
@@ -25843,9 +23316,9 @@
       </w:tcPr>
     </w:tblStylePr>
   </w:style>
-  <w:style w:type="table" w:styleId="94">
+  <w:style w:type="table" w:styleId="749">
     <w:name w:val="List Table 4 - Accent 6"/>
-    <w:basedOn w:val="630"/>
+    <w:basedOn w:val="842"/>
     <w:uiPriority w:val="99"/>
     <w:pPr>
       <w:pBdr/>
@@ -26068,9 +23541,9 @@
       </w:tcPr>
     </w:tblStylePr>
   </w:style>
-  <w:style w:type="table" w:styleId="95">
+  <w:style w:type="table" w:styleId="750">
     <w:name w:val="List Table 5 Dark"/>
-    <w:basedOn w:val="630"/>
+    <w:basedOn w:val="842"/>
     <w:uiPriority w:val="99"/>
     <w:pPr>
       <w:pBdr/>
@@ -26310,9 +23783,9 @@
       </w:tcPr>
     </w:tblStylePr>
   </w:style>
-  <w:style w:type="table" w:styleId="96">
+  <w:style w:type="table" w:styleId="751">
     <w:name w:val="List Table 5 Dark - Accent 1"/>
-    <w:basedOn w:val="630"/>
+    <w:basedOn w:val="842"/>
     <w:uiPriority w:val="99"/>
     <w:pPr>
       <w:pBdr/>
@@ -26552,9 +24025,9 @@
       </w:tcPr>
     </w:tblStylePr>
   </w:style>
-  <w:style w:type="table" w:styleId="97">
+  <w:style w:type="table" w:styleId="752">
     <w:name w:val="List Table 5 Dark - Accent 2"/>
-    <w:basedOn w:val="630"/>
+    <w:basedOn w:val="842"/>
     <w:uiPriority w:val="99"/>
     <w:pPr>
       <w:pBdr/>
@@ -26794,9 +24267,9 @@
       </w:tcPr>
     </w:tblStylePr>
   </w:style>
-  <w:style w:type="table" w:styleId="98">
+  <w:style w:type="table" w:styleId="753">
     <w:name w:val="List Table 5 Dark - Accent 3"/>
-    <w:basedOn w:val="630"/>
+    <w:basedOn w:val="842"/>
     <w:uiPriority w:val="99"/>
     <w:pPr>
       <w:pBdr/>
@@ -27036,9 +24509,9 @@
       </w:tcPr>
     </w:tblStylePr>
   </w:style>
-  <w:style w:type="table" w:styleId="99">
+  <w:style w:type="table" w:styleId="754">
     <w:name w:val="List Table 5 Dark - Accent 4"/>
-    <w:basedOn w:val="630"/>
+    <w:basedOn w:val="842"/>
     <w:uiPriority w:val="99"/>
     <w:pPr>
       <w:pBdr/>
@@ -27278,9 +24751,9 @@
       </w:tcPr>
     </w:tblStylePr>
   </w:style>
-  <w:style w:type="table" w:styleId="100">
+  <w:style w:type="table" w:styleId="755">
     <w:name w:val="List Table 5 Dark - Accent 5"/>
-    <w:basedOn w:val="630"/>
+    <w:basedOn w:val="842"/>
     <w:uiPriority w:val="99"/>
     <w:pPr>
       <w:pBdr/>
@@ -27520,9 +24993,9 @@
       </w:tcPr>
     </w:tblStylePr>
   </w:style>
-  <w:style w:type="table" w:styleId="101">
+  <w:style w:type="table" w:styleId="756">
     <w:name w:val="List Table 5 Dark - Accent 6"/>
-    <w:basedOn w:val="630"/>
+    <w:basedOn w:val="842"/>
     <w:uiPriority w:val="99"/>
     <w:pPr>
       <w:pBdr/>
@@ -27762,9 +25235,9 @@
       </w:tcPr>
     </w:tblStylePr>
   </w:style>
-  <w:style w:type="table" w:styleId="102">
+  <w:style w:type="table" w:styleId="757">
     <w:name w:val="List Table 6 Colorful"/>
-    <w:basedOn w:val="630"/>
+    <w:basedOn w:val="842"/>
     <w:uiPriority w:val="99"/>
     <w:pPr>
       <w:pBdr/>
@@ -27985,9 +25458,9 @@
       </w:tcPr>
     </w:tblStylePr>
   </w:style>
-  <w:style w:type="table" w:styleId="103">
+  <w:style w:type="table" w:styleId="758">
     <w:name w:val="List Table 6 Colorful - Accent 1"/>
-    <w:basedOn w:val="630"/>
+    <w:basedOn w:val="842"/>
     <w:uiPriority w:val="99"/>
     <w:pPr>
       <w:pBdr/>
@@ -28208,9 +25681,9 @@
       </w:tcPr>
     </w:tblStylePr>
   </w:style>
-  <w:style w:type="table" w:styleId="104">
+  <w:style w:type="table" w:styleId="759">
     <w:name w:val="List Table 6 Colorful - Accent 2"/>
-    <w:basedOn w:val="630"/>
+    <w:basedOn w:val="842"/>
     <w:uiPriority w:val="99"/>
     <w:pPr>
       <w:pBdr/>
@@ -28431,9 +25904,9 @@
       </w:tcPr>
     </w:tblStylePr>
   </w:style>
-  <w:style w:type="table" w:styleId="105">
+  <w:style w:type="table" w:styleId="760">
     <w:name w:val="List Table 6 Colorful - Accent 3"/>
-    <w:basedOn w:val="630"/>
+    <w:basedOn w:val="842"/>
     <w:uiPriority w:val="99"/>
     <w:pPr>
       <w:pBdr/>
@@ -28654,9 +26127,9 @@
       </w:tcPr>
     </w:tblStylePr>
   </w:style>
-  <w:style w:type="table" w:styleId="106">
+  <w:style w:type="table" w:styleId="761">
     <w:name w:val="List Table 6 Colorful - Accent 4"/>
-    <w:basedOn w:val="630"/>
+    <w:basedOn w:val="842"/>
     <w:uiPriority w:val="99"/>
     <w:pPr>
       <w:pBdr/>
@@ -28877,9 +26350,9 @@
       </w:tcPr>
     </w:tblStylePr>
   </w:style>
-  <w:style w:type="table" w:styleId="107">
+  <w:style w:type="table" w:styleId="762">
     <w:name w:val="List Table 6 Colorful - Accent 5"/>
-    <w:basedOn w:val="630"/>
+    <w:basedOn w:val="842"/>
     <w:uiPriority w:val="99"/>
     <w:pPr>
       <w:pBdr/>
@@ -29100,9 +26573,9 @@
       </w:tcPr>
     </w:tblStylePr>
   </w:style>
-  <w:style w:type="table" w:styleId="108">
+  <w:style w:type="table" w:styleId="763">
     <w:name w:val="List Table 6 Colorful - Accent 6"/>
-    <w:basedOn w:val="630"/>
+    <w:basedOn w:val="842"/>
     <w:uiPriority w:val="99"/>
     <w:pPr>
       <w:pBdr/>
@@ -29323,9 +26796,9 @@
       </w:tcPr>
     </w:tblStylePr>
   </w:style>
-  <w:style w:type="table" w:styleId="109">
+  <w:style w:type="table" w:styleId="764">
     <w:name w:val="List Table 7 Colorful"/>
-    <w:basedOn w:val="630"/>
+    <w:basedOn w:val="842"/>
     <w:uiPriority w:val="99"/>
     <w:pPr>
       <w:pBdr/>
@@ -29424,11 +26897,11 @@
         <w:tblBorders/>
       </w:tblPr>
       <w:tcPr>
-        <w:shd w:color="ffffff"/>
+        <w:shd w:val="clear" w:color="ffffff"/>
         <w:tcBorders>
-          <w:top w:val="none"/>
-          <w:left w:val="none"/>
-          <w:bottom w:val="none"/>
+          <w:top w:val="none" w:color="000000" w:sz="4" w:space="0"/>
+          <w:left w:val="none" w:color="000000" w:sz="4" w:space="0"/>
+          <w:bottom w:val="none" w:color="000000" w:sz="4" w:space="0"/>
           <w:right w:val="single" w:color="000000" w:themeColor="text1" w:themeTint="80" w:sz="4" w:space="0"/>
         </w:tcBorders>
       </w:tcPr>
@@ -29451,10 +26924,10 @@
       <w:tcPr>
         <w:shd w:val="clear" w:color="ffffff" w:themeColor="light1" w:fill="ffffff" w:themeFill="light1"/>
         <w:tcBorders>
-          <w:top w:val="none"/>
-          <w:left w:val="none"/>
+          <w:top w:val="none" w:color="000000" w:sz="4" w:space="0"/>
+          <w:left w:val="none" w:color="000000" w:sz="4" w:space="0"/>
           <w:bottom w:val="single" w:color="000000" w:themeColor="text1" w:themeTint="80" w:sz="4" w:space="0"/>
-          <w:right w:val="none"/>
+          <w:right w:val="none" w:color="000000" w:sz="4" w:space="0"/>
         </w:tcBorders>
       </w:tcPr>
     </w:tblStylePr>
@@ -29474,12 +26947,12 @@
         <w:tblBorders/>
       </w:tblPr>
       <w:tcPr>
-        <w:shd w:color="ffffff"/>
+        <w:shd w:val="clear" w:color="ffffff"/>
         <w:tcBorders>
-          <w:top w:val="none"/>
+          <w:top w:val="none" w:color="000000" w:sz="4" w:space="0"/>
           <w:left w:val="single" w:color="000000" w:themeColor="text1" w:themeTint="80" w:sz="4" w:space="0"/>
-          <w:bottom w:val="none"/>
-          <w:right w:val="none"/>
+          <w:bottom w:val="none" w:color="000000" w:sz="4" w:space="0"/>
+          <w:right w:val="none" w:color="000000" w:sz="4" w:space="0"/>
         </w:tcBorders>
       </w:tcPr>
     </w:tblStylePr>
@@ -29502,9 +26975,9 @@
         <w:shd w:val="clear" w:color="ffffff" w:themeColor="light1" w:fill="ffffff" w:themeFill="light1"/>
         <w:tcBorders>
           <w:top w:val="single" w:color="000000" w:themeColor="text1" w:themeTint="80" w:sz="4" w:space="0"/>
-          <w:left w:val="none"/>
-          <w:bottom w:val="none"/>
-          <w:right w:val="none"/>
+          <w:left w:val="none" w:color="000000" w:sz="4" w:space="0"/>
+          <w:bottom w:val="none" w:color="000000" w:sz="4" w:space="0"/>
+          <w:right w:val="none" w:color="000000" w:sz="4" w:space="0"/>
         </w:tcBorders>
       </w:tcPr>
     </w:tblStylePr>
@@ -29579,9 +27052,9 @@
       </w:tcPr>
     </w:tblStylePr>
   </w:style>
-  <w:style w:type="table" w:styleId="110">
+  <w:style w:type="table" w:styleId="765">
     <w:name w:val="List Table 7 Colorful - Accent 1"/>
-    <w:basedOn w:val="630"/>
+    <w:basedOn w:val="842"/>
     <w:uiPriority w:val="99"/>
     <w:pPr>
       <w:pBdr/>
@@ -29680,11 +27153,11 @@
         <w:tblBorders/>
       </w:tblPr>
       <w:tcPr>
-        <w:shd w:color="ffffff"/>
+        <w:shd w:val="clear" w:color="ffffff"/>
         <w:tcBorders>
-          <w:top w:val="none"/>
-          <w:left w:val="none"/>
-          <w:bottom w:val="none"/>
+          <w:top w:val="none" w:color="000000" w:sz="4" w:space="0"/>
+          <w:left w:val="none" w:color="000000" w:sz="4" w:space="0"/>
+          <w:bottom w:val="none" w:color="000000" w:sz="4" w:space="0"/>
           <w:right w:val="single" w:color="000000" w:themeColor="accent1" w:sz="4" w:space="0"/>
         </w:tcBorders>
       </w:tcPr>
@@ -29707,10 +27180,10 @@
       <w:tcPr>
         <w:shd w:val="clear" w:color="ffffff" w:themeColor="light1" w:fill="ffffff" w:themeFill="light1"/>
         <w:tcBorders>
-          <w:top w:val="none"/>
-          <w:left w:val="none"/>
+          <w:top w:val="none" w:color="000000" w:sz="4" w:space="0"/>
+          <w:left w:val="none" w:color="000000" w:sz="4" w:space="0"/>
           <w:bottom w:val="single" w:color="000000" w:themeColor="accent1" w:sz="4" w:space="0"/>
-          <w:right w:val="none"/>
+          <w:right w:val="none" w:color="000000" w:sz="4" w:space="0"/>
         </w:tcBorders>
       </w:tcPr>
     </w:tblStylePr>
@@ -29730,12 +27203,12 @@
         <w:tblBorders/>
       </w:tblPr>
       <w:tcPr>
-        <w:shd w:color="ffffff"/>
+        <w:shd w:val="clear" w:color="ffffff"/>
         <w:tcBorders>
-          <w:top w:val="none"/>
+          <w:top w:val="none" w:color="000000" w:sz="4" w:space="0"/>
           <w:left w:val="single" w:color="000000" w:themeColor="accent1" w:sz="4" w:space="0"/>
-          <w:bottom w:val="none"/>
-          <w:right w:val="none"/>
+          <w:bottom w:val="none" w:color="000000" w:sz="4" w:space="0"/>
+          <w:right w:val="none" w:color="000000" w:sz="4" w:space="0"/>
         </w:tcBorders>
       </w:tcPr>
     </w:tblStylePr>
@@ -29758,9 +27231,9 @@
         <w:shd w:val="clear" w:color="ffffff" w:themeColor="light1" w:fill="ffffff" w:themeFill="light1"/>
         <w:tcBorders>
           <w:top w:val="single" w:color="000000" w:themeColor="accent1" w:sz="4" w:space="0"/>
-          <w:left w:val="none"/>
-          <w:bottom w:val="none"/>
-          <w:right w:val="none"/>
+          <w:left w:val="none" w:color="000000" w:sz="4" w:space="0"/>
+          <w:bottom w:val="none" w:color="000000" w:sz="4" w:space="0"/>
+          <w:right w:val="none" w:color="000000" w:sz="4" w:space="0"/>
         </w:tcBorders>
       </w:tcPr>
     </w:tblStylePr>
@@ -29835,9 +27308,9 @@
       </w:tcPr>
     </w:tblStylePr>
   </w:style>
-  <w:style w:type="table" w:styleId="111">
+  <w:style w:type="table" w:styleId="766">
     <w:name w:val="List Table 7 Colorful - Accent 2"/>
-    <w:basedOn w:val="630"/>
+    <w:basedOn w:val="842"/>
     <w:uiPriority w:val="99"/>
     <w:pPr>
       <w:pBdr/>
@@ -29936,11 +27409,11 @@
         <w:tblBorders/>
       </w:tblPr>
       <w:tcPr>
-        <w:shd w:color="ffffff"/>
+        <w:shd w:val="clear" w:color="ffffff"/>
         <w:tcBorders>
-          <w:top w:val="none"/>
-          <w:left w:val="none"/>
-          <w:bottom w:val="none"/>
+          <w:top w:val="none" w:color="000000" w:sz="4" w:space="0"/>
+          <w:left w:val="none" w:color="000000" w:sz="4" w:space="0"/>
+          <w:bottom w:val="none" w:color="000000" w:sz="4" w:space="0"/>
           <w:right w:val="single" w:color="000000" w:themeColor="accent2" w:themeTint="97" w:sz="4" w:space="0"/>
         </w:tcBorders>
       </w:tcPr>
@@ -29963,10 +27436,10 @@
       <w:tcPr>
         <w:shd w:val="clear" w:color="ffffff" w:themeColor="light1" w:fill="ffffff" w:themeFill="light1"/>
         <w:tcBorders>
-          <w:top w:val="none"/>
-          <w:left w:val="none"/>
+          <w:top w:val="none" w:color="000000" w:sz="4" w:space="0"/>
+          <w:left w:val="none" w:color="000000" w:sz="4" w:space="0"/>
           <w:bottom w:val="single" w:color="000000" w:themeColor="accent2" w:themeTint="97" w:sz="4" w:space="0"/>
-          <w:right w:val="none"/>
+          <w:right w:val="none" w:color="000000" w:sz="4" w:space="0"/>
         </w:tcBorders>
       </w:tcPr>
     </w:tblStylePr>
@@ -29986,12 +27459,12 @@
         <w:tblBorders/>
       </w:tblPr>
       <w:tcPr>
-        <w:shd w:color="ffffff"/>
+        <w:shd w:val="clear" w:color="ffffff"/>
         <w:tcBorders>
-          <w:top w:val="none"/>
+          <w:top w:val="none" w:color="000000" w:sz="4" w:space="0"/>
           <w:left w:val="single" w:color="000000" w:themeColor="accent2" w:themeTint="97" w:sz="4" w:space="0"/>
-          <w:bottom w:val="none"/>
-          <w:right w:val="none"/>
+          <w:bottom w:val="none" w:color="000000" w:sz="4" w:space="0"/>
+          <w:right w:val="none" w:color="000000" w:sz="4" w:space="0"/>
         </w:tcBorders>
       </w:tcPr>
     </w:tblStylePr>
@@ -30014,9 +27487,9 @@
         <w:shd w:val="clear" w:color="ffffff" w:themeColor="light1" w:fill="ffffff" w:themeFill="light1"/>
         <w:tcBorders>
           <w:top w:val="single" w:color="000000" w:themeColor="accent2" w:themeTint="97" w:sz="4" w:space="0"/>
-          <w:left w:val="none"/>
-          <w:bottom w:val="none"/>
-          <w:right w:val="none"/>
+          <w:left w:val="none" w:color="000000" w:sz="4" w:space="0"/>
+          <w:bottom w:val="none" w:color="000000" w:sz="4" w:space="0"/>
+          <w:right w:val="none" w:color="000000" w:sz="4" w:space="0"/>
         </w:tcBorders>
       </w:tcPr>
     </w:tblStylePr>
@@ -30091,9 +27564,9 @@
       </w:tcPr>
     </w:tblStylePr>
   </w:style>
-  <w:style w:type="table" w:styleId="112">
+  <w:style w:type="table" w:styleId="767">
     <w:name w:val="List Table 7 Colorful - Accent 3"/>
-    <w:basedOn w:val="630"/>
+    <w:basedOn w:val="842"/>
     <w:uiPriority w:val="99"/>
     <w:pPr>
       <w:pBdr/>
@@ -30192,11 +27665,11 @@
         <w:tblBorders/>
       </w:tblPr>
       <w:tcPr>
-        <w:shd w:color="ffffff"/>
+        <w:shd w:val="clear" w:color="ffffff"/>
         <w:tcBorders>
-          <w:top w:val="none"/>
-          <w:left w:val="none"/>
-          <w:bottom w:val="none"/>
+          <w:top w:val="none" w:color="000000" w:sz="4" w:space="0"/>
+          <w:left w:val="none" w:color="000000" w:sz="4" w:space="0"/>
+          <w:bottom w:val="none" w:color="000000" w:sz="4" w:space="0"/>
           <w:right w:val="single" w:color="000000" w:themeColor="accent3" w:themeTint="98" w:sz="4" w:space="0"/>
         </w:tcBorders>
       </w:tcPr>
@@ -30219,10 +27692,10 @@
       <w:tcPr>
         <w:shd w:val="clear" w:color="ffffff" w:themeColor="light1" w:fill="ffffff" w:themeFill="light1"/>
         <w:tcBorders>
-          <w:top w:val="none"/>
-          <w:left w:val="none"/>
+          <w:top w:val="none" w:color="000000" w:sz="4" w:space="0"/>
+          <w:left w:val="none" w:color="000000" w:sz="4" w:space="0"/>
           <w:bottom w:val="single" w:color="000000" w:themeColor="accent3" w:themeTint="98" w:sz="4" w:space="0"/>
-          <w:right w:val="none"/>
+          <w:right w:val="none" w:color="000000" w:sz="4" w:space="0"/>
         </w:tcBorders>
       </w:tcPr>
     </w:tblStylePr>
@@ -30242,12 +27715,12 @@
         <w:tblBorders/>
       </w:tblPr>
       <w:tcPr>
-        <w:shd w:color="ffffff"/>
+        <w:shd w:val="clear" w:color="ffffff"/>
         <w:tcBorders>
-          <w:top w:val="none"/>
+          <w:top w:val="none" w:color="000000" w:sz="4" w:space="0"/>
           <w:left w:val="single" w:color="000000" w:themeColor="accent3" w:themeTint="98" w:sz="4" w:space="0"/>
-          <w:bottom w:val="none"/>
-          <w:right w:val="none"/>
+          <w:bottom w:val="none" w:color="000000" w:sz="4" w:space="0"/>
+          <w:right w:val="none" w:color="000000" w:sz="4" w:space="0"/>
         </w:tcBorders>
       </w:tcPr>
     </w:tblStylePr>
@@ -30270,9 +27743,9 @@
         <w:shd w:val="clear" w:color="ffffff" w:themeColor="light1" w:fill="ffffff" w:themeFill="light1"/>
         <w:tcBorders>
           <w:top w:val="single" w:color="000000" w:themeColor="accent3" w:themeTint="98" w:sz="4" w:space="0"/>
-          <w:left w:val="none"/>
-          <w:bottom w:val="none"/>
-          <w:right w:val="none"/>
+          <w:left w:val="none" w:color="000000" w:sz="4" w:space="0"/>
+          <w:bottom w:val="none" w:color="000000" w:sz="4" w:space="0"/>
+          <w:right w:val="none" w:color="000000" w:sz="4" w:space="0"/>
         </w:tcBorders>
       </w:tcPr>
     </w:tblStylePr>
@@ -30347,9 +27820,9 @@
       </w:tcPr>
     </w:tblStylePr>
   </w:style>
-  <w:style w:type="table" w:styleId="113">
+  <w:style w:type="table" w:styleId="768">
     <w:name w:val="List Table 7 Colorful - Accent 4"/>
-    <w:basedOn w:val="630"/>
+    <w:basedOn w:val="842"/>
     <w:uiPriority w:val="99"/>
     <w:pPr>
       <w:pBdr/>
@@ -30448,11 +27921,11 @@
         <w:tblBorders/>
       </w:tblPr>
       <w:tcPr>
-        <w:shd w:color="ffffff"/>
+        <w:shd w:val="clear" w:color="ffffff"/>
         <w:tcBorders>
-          <w:top w:val="none"/>
-          <w:left w:val="none"/>
-          <w:bottom w:val="none"/>
+          <w:top w:val="none" w:color="000000" w:sz="4" w:space="0"/>
+          <w:left w:val="none" w:color="000000" w:sz="4" w:space="0"/>
+          <w:bottom w:val="none" w:color="000000" w:sz="4" w:space="0"/>
           <w:right w:val="single" w:color="000000" w:themeColor="accent4" w:themeTint="9A" w:sz="4" w:space="0"/>
         </w:tcBorders>
       </w:tcPr>
@@ -30475,10 +27948,10 @@
       <w:tcPr>
         <w:shd w:val="clear" w:color="ffffff" w:themeColor="light1" w:fill="ffffff" w:themeFill="light1"/>
         <w:tcBorders>
-          <w:top w:val="none"/>
-          <w:left w:val="none"/>
+          <w:top w:val="none" w:color="000000" w:sz="4" w:space="0"/>
+          <w:left w:val="none" w:color="000000" w:sz="4" w:space="0"/>
           <w:bottom w:val="single" w:color="000000" w:themeColor="accent4" w:themeTint="9A" w:sz="4" w:space="0"/>
-          <w:right w:val="none"/>
+          <w:right w:val="none" w:color="000000" w:sz="4" w:space="0"/>
         </w:tcBorders>
       </w:tcPr>
     </w:tblStylePr>
@@ -30498,12 +27971,12 @@
         <w:tblBorders/>
       </w:tblPr>
       <w:tcPr>
-        <w:shd w:color="ffffff"/>
+        <w:shd w:val="clear" w:color="ffffff"/>
         <w:tcBorders>
-          <w:top w:val="none"/>
+          <w:top w:val="none" w:color="000000" w:sz="4" w:space="0"/>
           <w:left w:val="single" w:color="000000" w:themeColor="accent4" w:themeTint="9A" w:sz="4" w:space="0"/>
-          <w:bottom w:val="none"/>
-          <w:right w:val="none"/>
+          <w:bottom w:val="none" w:color="000000" w:sz="4" w:space="0"/>
+          <w:right w:val="none" w:color="000000" w:sz="4" w:space="0"/>
         </w:tcBorders>
       </w:tcPr>
     </w:tblStylePr>
@@ -30526,9 +27999,9 @@
         <w:shd w:val="clear" w:color="ffffff" w:themeColor="light1" w:fill="ffffff" w:themeFill="light1"/>
         <w:tcBorders>
           <w:top w:val="single" w:color="000000" w:themeColor="accent4" w:themeTint="9A" w:sz="4" w:space="0"/>
-          <w:left w:val="none"/>
-          <w:bottom w:val="none"/>
-          <w:right w:val="none"/>
+          <w:left w:val="none" w:color="000000" w:sz="4" w:space="0"/>
+          <w:bottom w:val="none" w:color="000000" w:sz="4" w:space="0"/>
+          <w:right w:val="none" w:color="000000" w:sz="4" w:space="0"/>
         </w:tcBorders>
       </w:tcPr>
     </w:tblStylePr>
@@ -30603,9 +28076,9 @@
       </w:tcPr>
     </w:tblStylePr>
   </w:style>
-  <w:style w:type="table" w:styleId="114">
+  <w:style w:type="table" w:styleId="769">
     <w:name w:val="List Table 7 Colorful - Accent 5"/>
-    <w:basedOn w:val="630"/>
+    <w:basedOn w:val="842"/>
     <w:uiPriority w:val="99"/>
     <w:pPr>
       <w:pBdr/>
@@ -30704,11 +28177,11 @@
         <w:tblBorders/>
       </w:tblPr>
       <w:tcPr>
-        <w:shd w:color="ffffff"/>
+        <w:shd w:val="clear" w:color="ffffff"/>
         <w:tcBorders>
-          <w:top w:val="none"/>
-          <w:left w:val="none"/>
-          <w:bottom w:val="none"/>
+          <w:top w:val="none" w:color="000000" w:sz="4" w:space="0"/>
+          <w:left w:val="none" w:color="000000" w:sz="4" w:space="0"/>
+          <w:bottom w:val="none" w:color="000000" w:sz="4" w:space="0"/>
           <w:right w:val="single" w:color="000000" w:themeColor="accent5" w:themeTint="9A" w:sz="4" w:space="0"/>
         </w:tcBorders>
       </w:tcPr>
@@ -30731,10 +28204,10 @@
       <w:tcPr>
         <w:shd w:val="clear" w:color="ffffff" w:themeColor="light1" w:fill="ffffff" w:themeFill="light1"/>
         <w:tcBorders>
-          <w:top w:val="none"/>
-          <w:left w:val="none"/>
+          <w:top w:val="none" w:color="000000" w:sz="4" w:space="0"/>
+          <w:left w:val="none" w:color="000000" w:sz="4" w:space="0"/>
           <w:bottom w:val="single" w:color="000000" w:themeColor="accent5" w:themeTint="9A" w:sz="4" w:space="0"/>
-          <w:right w:val="none"/>
+          <w:right w:val="none" w:color="000000" w:sz="4" w:space="0"/>
         </w:tcBorders>
       </w:tcPr>
     </w:tblStylePr>
@@ -30754,12 +28227,12 @@
         <w:tblBorders/>
       </w:tblPr>
       <w:tcPr>
-        <w:shd w:color="ffffff"/>
+        <w:shd w:val="clear" w:color="ffffff"/>
         <w:tcBorders>
-          <w:top w:val="none"/>
+          <w:top w:val="none" w:color="000000" w:sz="4" w:space="0"/>
           <w:left w:val="single" w:color="000000" w:themeColor="accent5" w:themeTint="9A" w:sz="4" w:space="0"/>
-          <w:bottom w:val="none"/>
-          <w:right w:val="none"/>
+          <w:bottom w:val="none" w:color="000000" w:sz="4" w:space="0"/>
+          <w:right w:val="none" w:color="000000" w:sz="4" w:space="0"/>
         </w:tcBorders>
       </w:tcPr>
     </w:tblStylePr>
@@ -30782,9 +28255,9 @@
         <w:shd w:val="clear" w:color="ffffff" w:themeColor="light1" w:fill="ffffff" w:themeFill="light1"/>
         <w:tcBorders>
           <w:top w:val="single" w:color="000000" w:themeColor="accent5" w:themeTint="9A" w:sz="4" w:space="0"/>
-          <w:left w:val="none"/>
-          <w:bottom w:val="none"/>
-          <w:right w:val="none"/>
+          <w:left w:val="none" w:color="000000" w:sz="4" w:space="0"/>
+          <w:bottom w:val="none" w:color="000000" w:sz="4" w:space="0"/>
+          <w:right w:val="none" w:color="000000" w:sz="4" w:space="0"/>
         </w:tcBorders>
       </w:tcPr>
     </w:tblStylePr>
@@ -30859,9 +28332,9 @@
       </w:tcPr>
     </w:tblStylePr>
   </w:style>
-  <w:style w:type="table" w:styleId="115">
+  <w:style w:type="table" w:styleId="770">
     <w:name w:val="List Table 7 Colorful - Accent 6"/>
-    <w:basedOn w:val="630"/>
+    <w:basedOn w:val="842"/>
     <w:uiPriority w:val="99"/>
     <w:pPr>
       <w:pBdr/>
@@ -30960,11 +28433,11 @@
         <w:tblBorders/>
       </w:tblPr>
       <w:tcPr>
-        <w:shd w:color="ffffff"/>
+        <w:shd w:val="clear" w:color="ffffff"/>
         <w:tcBorders>
-          <w:top w:val="none"/>
-          <w:left w:val="none"/>
-          <w:bottom w:val="none"/>
+          <w:top w:val="none" w:color="000000" w:sz="4" w:space="0"/>
+          <w:left w:val="none" w:color="000000" w:sz="4" w:space="0"/>
+          <w:bottom w:val="none" w:color="000000" w:sz="4" w:space="0"/>
           <w:right w:val="single" w:color="000000" w:themeColor="accent6" w:themeTint="98" w:sz="4" w:space="0"/>
         </w:tcBorders>
       </w:tcPr>
@@ -30987,10 +28460,10 @@
       <w:tcPr>
         <w:shd w:val="clear" w:color="ffffff" w:themeColor="light1" w:fill="ffffff" w:themeFill="light1"/>
         <w:tcBorders>
-          <w:top w:val="none"/>
-          <w:left w:val="none"/>
+          <w:top w:val="none" w:color="000000" w:sz="4" w:space="0"/>
+          <w:left w:val="none" w:color="000000" w:sz="4" w:space="0"/>
           <w:bottom w:val="single" w:color="000000" w:themeColor="accent6" w:themeTint="98" w:sz="4" w:space="0"/>
-          <w:right w:val="none"/>
+          <w:right w:val="none" w:color="000000" w:sz="4" w:space="0"/>
         </w:tcBorders>
       </w:tcPr>
     </w:tblStylePr>
@@ -31010,12 +28483,12 @@
         <w:tblBorders/>
       </w:tblPr>
       <w:tcPr>
-        <w:shd w:color="ffffff"/>
+        <w:shd w:val="clear" w:color="ffffff"/>
         <w:tcBorders>
-          <w:top w:val="none"/>
+          <w:top w:val="none" w:color="000000" w:sz="4" w:space="0"/>
           <w:left w:val="single" w:color="000000" w:themeColor="accent6" w:themeTint="98" w:sz="4" w:space="0"/>
-          <w:bottom w:val="none"/>
-          <w:right w:val="none"/>
+          <w:bottom w:val="none" w:color="000000" w:sz="4" w:space="0"/>
+          <w:right w:val="none" w:color="000000" w:sz="4" w:space="0"/>
         </w:tcBorders>
       </w:tcPr>
     </w:tblStylePr>
@@ -31038,9 +28511,9 @@
         <w:shd w:val="clear" w:color="ffffff" w:themeColor="light1" w:fill="ffffff" w:themeFill="light1"/>
         <w:tcBorders>
           <w:top w:val="single" w:color="000000" w:themeColor="accent6" w:themeTint="98" w:sz="4" w:space="0"/>
-          <w:left w:val="none"/>
-          <w:bottom w:val="none"/>
-          <w:right w:val="none"/>
+          <w:left w:val="none" w:color="000000" w:sz="4" w:space="0"/>
+          <w:bottom w:val="none" w:color="000000" w:sz="4" w:space="0"/>
+          <w:right w:val="none" w:color="000000" w:sz="4" w:space="0"/>
         </w:tcBorders>
       </w:tcPr>
     </w:tblStylePr>
@@ -31115,9 +28588,9 @@
       </w:tcPr>
     </w:tblStylePr>
   </w:style>
-  <w:style w:type="table" w:styleId="116">
+  <w:style w:type="table" w:styleId="771">
     <w:name w:val="Lined - Accent"/>
-    <w:basedOn w:val="630"/>
+    <w:basedOn w:val="842"/>
     <w:uiPriority w:val="99"/>
     <w:pPr>
       <w:pBdr/>
@@ -31352,9 +28825,9 @@
       </w:tcPr>
     </w:tblStylePr>
   </w:style>
-  <w:style w:type="table" w:styleId="117">
+  <w:style w:type="table" w:styleId="772">
     <w:name w:val="Lined - Accent 1"/>
-    <w:basedOn w:val="630"/>
+    <w:basedOn w:val="842"/>
     <w:uiPriority w:val="99"/>
     <w:pPr>
       <w:pBdr/>
@@ -31589,9 +29062,9 @@
       </w:tcPr>
     </w:tblStylePr>
   </w:style>
-  <w:style w:type="table" w:styleId="118">
+  <w:style w:type="table" w:styleId="773">
     <w:name w:val="Lined - Accent 2"/>
-    <w:basedOn w:val="630"/>
+    <w:basedOn w:val="842"/>
     <w:uiPriority w:val="99"/>
     <w:pPr>
       <w:pBdr/>
@@ -31826,9 +29299,9 @@
       </w:tcPr>
     </w:tblStylePr>
   </w:style>
-  <w:style w:type="table" w:styleId="119">
+  <w:style w:type="table" w:styleId="774">
     <w:name w:val="Lined - Accent 3"/>
-    <w:basedOn w:val="630"/>
+    <w:basedOn w:val="842"/>
     <w:uiPriority w:val="99"/>
     <w:pPr>
       <w:pBdr/>
@@ -32063,9 +29536,9 @@
       </w:tcPr>
     </w:tblStylePr>
   </w:style>
-  <w:style w:type="table" w:styleId="120">
+  <w:style w:type="table" w:styleId="775">
     <w:name w:val="Lined - Accent 4"/>
-    <w:basedOn w:val="630"/>
+    <w:basedOn w:val="842"/>
     <w:uiPriority w:val="99"/>
     <w:pPr>
       <w:pBdr/>
@@ -32300,9 +29773,9 @@
       </w:tcPr>
     </w:tblStylePr>
   </w:style>
-  <w:style w:type="table" w:styleId="121">
+  <w:style w:type="table" w:styleId="776">
     <w:name w:val="Lined - Accent 5"/>
-    <w:basedOn w:val="630"/>
+    <w:basedOn w:val="842"/>
     <w:uiPriority w:val="99"/>
     <w:pPr>
       <w:pBdr/>
@@ -32537,9 +30010,9 @@
       </w:tcPr>
     </w:tblStylePr>
   </w:style>
-  <w:style w:type="table" w:styleId="122">
+  <w:style w:type="table" w:styleId="777">
     <w:name w:val="Lined - Accent 6"/>
-    <w:basedOn w:val="630"/>
+    <w:basedOn w:val="842"/>
     <w:uiPriority w:val="99"/>
     <w:pPr>
       <w:pBdr/>
@@ -32774,9 +30247,9 @@
       </w:tcPr>
     </w:tblStylePr>
   </w:style>
-  <w:style w:type="table" w:styleId="123">
+  <w:style w:type="table" w:styleId="778">
     <w:name w:val="Bordered &amp; Lined - Accent"/>
-    <w:basedOn w:val="630"/>
+    <w:basedOn w:val="842"/>
     <w:uiPriority w:val="99"/>
     <w:pPr>
       <w:pBdr/>
@@ -33018,9 +30491,9 @@
       </w:tcPr>
     </w:tblStylePr>
   </w:style>
-  <w:style w:type="table" w:styleId="124">
+  <w:style w:type="table" w:styleId="779">
     <w:name w:val="Bordered &amp; Lined - Accent 1"/>
-    <w:basedOn w:val="630"/>
+    <w:basedOn w:val="842"/>
     <w:uiPriority w:val="99"/>
     <w:pPr>
       <w:pBdr/>
@@ -33262,9 +30735,9 @@
       </w:tcPr>
     </w:tblStylePr>
   </w:style>
-  <w:style w:type="table" w:styleId="125">
+  <w:style w:type="table" w:styleId="780">
     <w:name w:val="Bordered &amp; Lined - Accent 2"/>
-    <w:basedOn w:val="630"/>
+    <w:basedOn w:val="842"/>
     <w:uiPriority w:val="99"/>
     <w:pPr>
       <w:pBdr/>
@@ -33506,9 +30979,9 @@
       </w:tcPr>
     </w:tblStylePr>
   </w:style>
-  <w:style w:type="table" w:styleId="126">
+  <w:style w:type="table" w:styleId="781">
     <w:name w:val="Bordered &amp; Lined - Accent 3"/>
-    <w:basedOn w:val="630"/>
+    <w:basedOn w:val="842"/>
     <w:uiPriority w:val="99"/>
     <w:pPr>
       <w:pBdr/>
@@ -33750,9 +31223,9 @@
       </w:tcPr>
     </w:tblStylePr>
   </w:style>
-  <w:style w:type="table" w:styleId="127">
+  <w:style w:type="table" w:styleId="782">
     <w:name w:val="Bordered &amp; Lined - Accent 4"/>
-    <w:basedOn w:val="630"/>
+    <w:basedOn w:val="842"/>
     <w:uiPriority w:val="99"/>
     <w:pPr>
       <w:pBdr/>
@@ -33994,9 +31467,9 @@
       </w:tcPr>
     </w:tblStylePr>
   </w:style>
-  <w:style w:type="table" w:styleId="128">
+  <w:style w:type="table" w:styleId="783">
     <w:name w:val="Bordered &amp; Lined - Accent 5"/>
-    <w:basedOn w:val="630"/>
+    <w:basedOn w:val="842"/>
     <w:uiPriority w:val="99"/>
     <w:pPr>
       <w:pBdr/>
@@ -34238,9 +31711,9 @@
       </w:tcPr>
     </w:tblStylePr>
   </w:style>
-  <w:style w:type="table" w:styleId="129">
+  <w:style w:type="table" w:styleId="784">
     <w:name w:val="Bordered &amp; Lined - Accent 6"/>
-    <w:basedOn w:val="630"/>
+    <w:basedOn w:val="842"/>
     <w:uiPriority w:val="99"/>
     <w:pPr>
       <w:pBdr/>
@@ -34482,9 +31955,9 @@
       </w:tcPr>
     </w:tblStylePr>
   </w:style>
-  <w:style w:type="table" w:styleId="130">
+  <w:style w:type="table" w:styleId="785">
     <w:name w:val="Bordered"/>
-    <w:basedOn w:val="630"/>
+    <w:basedOn w:val="842"/>
     <w:uiPriority w:val="99"/>
     <w:pPr>
       <w:pBdr/>
@@ -34713,9 +32186,9 @@
       </w:tcPr>
     </w:tblStylePr>
   </w:style>
-  <w:style w:type="table" w:styleId="131">
+  <w:style w:type="table" w:styleId="786">
     <w:name w:val="Bordered - Accent 1"/>
-    <w:basedOn w:val="630"/>
+    <w:basedOn w:val="842"/>
     <w:uiPriority w:val="99"/>
     <w:pPr>
       <w:pBdr/>
@@ -34944,9 +32417,9 @@
       </w:tcPr>
     </w:tblStylePr>
   </w:style>
-  <w:style w:type="table" w:styleId="132">
+  <w:style w:type="table" w:styleId="787">
     <w:name w:val="Bordered - Accent 2"/>
-    <w:basedOn w:val="630"/>
+    <w:basedOn w:val="842"/>
     <w:uiPriority w:val="99"/>
     <w:pPr>
       <w:pBdr/>
@@ -35175,9 +32648,9 @@
       </w:tcPr>
     </w:tblStylePr>
   </w:style>
-  <w:style w:type="table" w:styleId="133">
+  <w:style w:type="table" w:styleId="788">
     <w:name w:val="Bordered - Accent 3"/>
-    <w:basedOn w:val="630"/>
+    <w:basedOn w:val="842"/>
     <w:uiPriority w:val="99"/>
     <w:pPr>
       <w:pBdr/>
@@ -35406,9 +32879,9 @@
       </w:tcPr>
     </w:tblStylePr>
   </w:style>
-  <w:style w:type="table" w:styleId="134">
+  <w:style w:type="table" w:styleId="789">
     <w:name w:val="Bordered - Accent 4"/>
-    <w:basedOn w:val="630"/>
+    <w:basedOn w:val="842"/>
     <w:uiPriority w:val="99"/>
     <w:pPr>
       <w:pBdr/>
@@ -35637,9 +33110,9 @@
       </w:tcPr>
     </w:tblStylePr>
   </w:style>
-  <w:style w:type="table" w:styleId="135">
+  <w:style w:type="table" w:styleId="790">
     <w:name w:val="Bordered - Accent 5"/>
-    <w:basedOn w:val="630"/>
+    <w:basedOn w:val="842"/>
     <w:uiPriority w:val="99"/>
     <w:pPr>
       <w:pBdr/>
@@ -35868,9 +33341,9 @@
       </w:tcPr>
     </w:tblStylePr>
   </w:style>
-  <w:style w:type="table" w:styleId="136">
+  <w:style w:type="table" w:styleId="791">
     <w:name w:val="Bordered - Accent 6"/>
-    <w:basedOn w:val="630"/>
+    <w:basedOn w:val="842"/>
     <w:uiPriority w:val="99"/>
     <w:pPr>
       <w:pBdr/>
@@ -36099,11 +33572,11 @@
       </w:tcPr>
     </w:tblStylePr>
   </w:style>
-  <w:style w:type="paragraph" w:styleId="138">
+  <w:style w:type="paragraph" w:styleId="792">
     <w:name w:val="Heading 1"/>
-    <w:basedOn w:val="629"/>
-    <w:next w:val="629"/>
-    <w:link w:val="149"/>
+    <w:basedOn w:val="841"/>
+    <w:next w:val="841"/>
+    <w:link w:val="802"/>
     <w:uiPriority w:val="9"/>
     <w:qFormat/>
     <w:pPr>
@@ -36121,11 +33594,11 @@
       <w:szCs w:val="40"/>
     </w:rPr>
   </w:style>
-  <w:style w:type="paragraph" w:styleId="139">
+  <w:style w:type="paragraph" w:styleId="793">
     <w:name w:val="Heading 2"/>
-    <w:basedOn w:val="629"/>
-    <w:next w:val="629"/>
-    <w:link w:val="150"/>
+    <w:basedOn w:val="841"/>
+    <w:next w:val="841"/>
+    <w:link w:val="803"/>
     <w:uiPriority w:val="9"/>
     <w:unhideWhenUsed/>
     <w:qFormat/>
@@ -36144,11 +33617,11 @@
       <w:szCs w:val="32"/>
     </w:rPr>
   </w:style>
-  <w:style w:type="paragraph" w:styleId="140">
+  <w:style w:type="paragraph" w:styleId="794">
     <w:name w:val="Heading 3"/>
-    <w:basedOn w:val="629"/>
-    <w:next w:val="629"/>
-    <w:link w:val="151"/>
+    <w:basedOn w:val="841"/>
+    <w:next w:val="841"/>
+    <w:link w:val="804"/>
     <w:uiPriority w:val="9"/>
     <w:unhideWhenUsed/>
     <w:qFormat/>
@@ -36167,11 +33640,11 @@
       <w:szCs w:val="28"/>
     </w:rPr>
   </w:style>
-  <w:style w:type="paragraph" w:styleId="141">
+  <w:style w:type="paragraph" w:styleId="795">
     <w:name w:val="Heading 4"/>
-    <w:basedOn w:val="629"/>
-    <w:next w:val="629"/>
-    <w:link w:val="152"/>
+    <w:basedOn w:val="841"/>
+    <w:next w:val="841"/>
+    <w:link w:val="805"/>
     <w:uiPriority w:val="9"/>
     <w:unhideWhenUsed/>
     <w:qFormat/>
@@ -36190,11 +33663,11 @@
       <w:color w:val="0f4761" w:themeColor="accent1" w:themeShade="BF"/>
     </w:rPr>
   </w:style>
-  <w:style w:type="paragraph" w:styleId="142">
+  <w:style w:type="paragraph" w:styleId="796">
     <w:name w:val="Heading 5"/>
-    <w:basedOn w:val="629"/>
-    <w:next w:val="629"/>
-    <w:link w:val="153"/>
+    <w:basedOn w:val="841"/>
+    <w:next w:val="841"/>
+    <w:link w:val="806"/>
     <w:uiPriority w:val="9"/>
     <w:unhideWhenUsed/>
     <w:qFormat/>
@@ -36211,11 +33684,11 @@
       <w:color w:val="0f4761" w:themeColor="accent1" w:themeShade="BF"/>
     </w:rPr>
   </w:style>
-  <w:style w:type="paragraph" w:styleId="143">
+  <w:style w:type="paragraph" w:styleId="797">
     <w:name w:val="Heading 6"/>
-    <w:basedOn w:val="629"/>
-    <w:next w:val="629"/>
-    <w:link w:val="154"/>
+    <w:basedOn w:val="841"/>
+    <w:next w:val="841"/>
+    <w:link w:val="807"/>
     <w:uiPriority w:val="9"/>
     <w:unhideWhenUsed/>
     <w:qFormat/>
@@ -36234,11 +33707,11 @@
       <w:color w:val="595959" w:themeColor="text1" w:themeTint="A6"/>
     </w:rPr>
   </w:style>
-  <w:style w:type="paragraph" w:styleId="144">
+  <w:style w:type="paragraph" w:styleId="798">
     <w:name w:val="Heading 7"/>
-    <w:basedOn w:val="629"/>
-    <w:next w:val="629"/>
-    <w:link w:val="155"/>
+    <w:basedOn w:val="841"/>
+    <w:next w:val="841"/>
+    <w:link w:val="808"/>
     <w:uiPriority w:val="9"/>
     <w:unhideWhenUsed/>
     <w:qFormat/>
@@ -36255,11 +33728,11 @@
       <w:color w:val="595959" w:themeColor="text1" w:themeTint="A6"/>
     </w:rPr>
   </w:style>
-  <w:style w:type="paragraph" w:styleId="145">
+  <w:style w:type="paragraph" w:styleId="799">
     <w:name w:val="Heading 8"/>
-    <w:basedOn w:val="629"/>
-    <w:next w:val="629"/>
-    <w:link w:val="156"/>
+    <w:basedOn w:val="841"/>
+    <w:next w:val="841"/>
+    <w:link w:val="809"/>
     <w:uiPriority w:val="9"/>
     <w:unhideWhenUsed/>
     <w:qFormat/>
@@ -36278,11 +33751,11 @@
       <w:color w:val="272727" w:themeColor="text1" w:themeTint="D8"/>
     </w:rPr>
   </w:style>
-  <w:style w:type="paragraph" w:styleId="146">
+  <w:style w:type="paragraph" w:styleId="800">
     <w:name w:val="Heading 9"/>
-    <w:basedOn w:val="629"/>
-    <w:next w:val="629"/>
-    <w:link w:val="157"/>
+    <w:basedOn w:val="841"/>
+    <w:next w:val="841"/>
+    <w:link w:val="810"/>
     <w:uiPriority w:val="9"/>
     <w:unhideWhenUsed/>
     <w:qFormat/>
@@ -36301,7 +33774,7 @@
       <w:color w:val="272727" w:themeColor="text1" w:themeTint="D8"/>
     </w:rPr>
   </w:style>
-  <w:style w:type="character" w:styleId="147" w:default="1">
+  <w:style w:type="character" w:styleId="801" w:default="1">
     <w:name w:val="Default Paragraph Font"/>
     <w:uiPriority w:val="1"/>
     <w:semiHidden/>
@@ -36312,10 +33785,10 @@
       <w:ind/>
     </w:pPr>
   </w:style>
-  <w:style w:type="character" w:styleId="149">
+  <w:style w:type="character" w:styleId="802">
     <w:name w:val="Heading 1 Char"/>
-    <w:basedOn w:val="147"/>
-    <w:link w:val="138"/>
+    <w:basedOn w:val="801"/>
+    <w:link w:val="792"/>
     <w:uiPriority w:val="9"/>
     <w:pPr>
       <w:pBdr/>
@@ -36329,10 +33802,10 @@
       <w:szCs w:val="40"/>
     </w:rPr>
   </w:style>
-  <w:style w:type="character" w:styleId="150">
+  <w:style w:type="character" w:styleId="803">
     <w:name w:val="Heading 2 Char"/>
-    <w:basedOn w:val="147"/>
-    <w:link w:val="139"/>
+    <w:basedOn w:val="801"/>
+    <w:link w:val="793"/>
     <w:uiPriority w:val="9"/>
     <w:pPr>
       <w:pBdr/>
@@ -36346,10 +33819,10 @@
       <w:szCs w:val="32"/>
     </w:rPr>
   </w:style>
-  <w:style w:type="character" w:styleId="151">
+  <w:style w:type="character" w:styleId="804">
     <w:name w:val="Heading 3 Char"/>
-    <w:basedOn w:val="147"/>
-    <w:link w:val="140"/>
+    <w:basedOn w:val="801"/>
+    <w:link w:val="794"/>
     <w:uiPriority w:val="9"/>
     <w:pPr>
       <w:pBdr/>
@@ -36363,10 +33836,10 @@
       <w:szCs w:val="28"/>
     </w:rPr>
   </w:style>
-  <w:style w:type="character" w:styleId="152">
+  <w:style w:type="character" w:styleId="805">
     <w:name w:val="Heading 4 Char"/>
-    <w:basedOn w:val="147"/>
-    <w:link w:val="141"/>
+    <w:basedOn w:val="801"/>
+    <w:link w:val="795"/>
     <w:uiPriority w:val="9"/>
     <w:pPr>
       <w:pBdr/>
@@ -36380,10 +33853,10 @@
       <w:color w:val="0f4761" w:themeColor="accent1" w:themeShade="BF"/>
     </w:rPr>
   </w:style>
-  <w:style w:type="character" w:styleId="153">
+  <w:style w:type="character" w:styleId="806">
     <w:name w:val="Heading 5 Char"/>
-    <w:basedOn w:val="147"/>
-    <w:link w:val="142"/>
+    <w:basedOn w:val="801"/>
+    <w:link w:val="796"/>
     <w:uiPriority w:val="9"/>
     <w:pPr>
       <w:pBdr/>
@@ -36395,10 +33868,10 @@
       <w:color w:val="0f4761" w:themeColor="accent1" w:themeShade="BF"/>
     </w:rPr>
   </w:style>
-  <w:style w:type="character" w:styleId="154">
+  <w:style w:type="character" w:styleId="807">
     <w:name w:val="Heading 6 Char"/>
-    <w:basedOn w:val="147"/>
-    <w:link w:val="143"/>
+    <w:basedOn w:val="801"/>
+    <w:link w:val="797"/>
     <w:uiPriority w:val="9"/>
     <w:pPr>
       <w:pBdr/>
@@ -36412,10 +33885,10 @@
       <w:color w:val="595959" w:themeColor="text1" w:themeTint="A6"/>
     </w:rPr>
   </w:style>
-  <w:style w:type="character" w:styleId="155">
+  <w:style w:type="character" w:styleId="808">
     <w:name w:val="Heading 7 Char"/>
-    <w:basedOn w:val="147"/>
-    <w:link w:val="144"/>
+    <w:basedOn w:val="801"/>
+    <w:link w:val="798"/>
     <w:uiPriority w:val="9"/>
     <w:pPr>
       <w:pBdr/>
@@ -36427,10 +33900,10 @@
       <w:color w:val="595959" w:themeColor="text1" w:themeTint="A6"/>
     </w:rPr>
   </w:style>
-  <w:style w:type="character" w:styleId="156">
+  <w:style w:type="character" w:styleId="809">
     <w:name w:val="Heading 8 Char"/>
-    <w:basedOn w:val="147"/>
-    <w:link w:val="145"/>
+    <w:basedOn w:val="801"/>
+    <w:link w:val="799"/>
     <w:uiPriority w:val="9"/>
     <w:pPr>
       <w:pBdr/>
@@ -36444,10 +33917,10 @@
       <w:color w:val="272727" w:themeColor="text1" w:themeTint="D8"/>
     </w:rPr>
   </w:style>
-  <w:style w:type="character" w:styleId="157">
+  <w:style w:type="character" w:styleId="810">
     <w:name w:val="Heading 9 Char"/>
-    <w:basedOn w:val="147"/>
-    <w:link w:val="146"/>
+    <w:basedOn w:val="801"/>
+    <w:link w:val="800"/>
     <w:uiPriority w:val="9"/>
     <w:pPr>
       <w:pBdr/>
@@ -36461,11 +33934,11 @@
       <w:color w:val="272727" w:themeColor="text1" w:themeTint="D8"/>
     </w:rPr>
   </w:style>
-  <w:style w:type="paragraph" w:styleId="158">
+  <w:style w:type="paragraph" w:styleId="811">
     <w:name w:val="Title"/>
-    <w:basedOn w:val="629"/>
-    <w:next w:val="629"/>
-    <w:link w:val="159"/>
+    <w:basedOn w:val="841"/>
+    <w:next w:val="841"/>
+    <w:link w:val="812"/>
     <w:uiPriority w:val="10"/>
     <w:qFormat/>
     <w:pPr>
@@ -36481,10 +33954,10 @@
       <w:szCs w:val="56"/>
     </w:rPr>
   </w:style>
-  <w:style w:type="character" w:styleId="159">
+  <w:style w:type="character" w:styleId="812">
     <w:name w:val="Title Char"/>
-    <w:basedOn w:val="147"/>
-    <w:link w:val="158"/>
+    <w:basedOn w:val="801"/>
+    <w:link w:val="811"/>
     <w:uiPriority w:val="10"/>
     <w:pPr>
       <w:pBdr/>
@@ -36498,11 +33971,11 @@
       <w:szCs w:val="56"/>
     </w:rPr>
   </w:style>
-  <w:style w:type="paragraph" w:styleId="160">
+  <w:style w:type="paragraph" w:styleId="813">
     <w:name w:val="Subtitle"/>
-    <w:basedOn w:val="629"/>
-    <w:next w:val="629"/>
-    <w:link w:val="161"/>
+    <w:basedOn w:val="841"/>
+    <w:next w:val="841"/>
+    <w:link w:val="814"/>
     <w:uiPriority w:val="11"/>
     <w:qFormat/>
     <w:pPr>
@@ -36520,10 +33993,10 @@
       <w:szCs w:val="28"/>
     </w:rPr>
   </w:style>
-  <w:style w:type="character" w:styleId="161">
+  <w:style w:type="character" w:styleId="814">
     <w:name w:val="Subtitle Char"/>
-    <w:basedOn w:val="147"/>
-    <w:link w:val="160"/>
+    <w:basedOn w:val="801"/>
+    <w:link w:val="813"/>
     <w:uiPriority w:val="11"/>
     <w:pPr>
       <w:pBdr/>
@@ -36537,11 +34010,11 @@
       <w:szCs w:val="28"/>
     </w:rPr>
   </w:style>
-  <w:style w:type="paragraph" w:styleId="162">
+  <w:style w:type="paragraph" w:styleId="815">
     <w:name w:val="Quote"/>
-    <w:basedOn w:val="629"/>
-    <w:next w:val="629"/>
-    <w:link w:val="163"/>
+    <w:basedOn w:val="841"/>
+    <w:next w:val="841"/>
+    <w:link w:val="816"/>
     <w:uiPriority w:val="29"/>
     <w:qFormat/>
     <w:pPr>
@@ -36556,10 +34029,10 @@
       <w:color w:val="404040" w:themeColor="text1" w:themeTint="BF"/>
     </w:rPr>
   </w:style>
-  <w:style w:type="character" w:styleId="163">
+  <w:style w:type="character" w:styleId="816">
     <w:name w:val="Quote Char"/>
-    <w:basedOn w:val="147"/>
-    <w:link w:val="162"/>
+    <w:basedOn w:val="801"/>
+    <w:link w:val="815"/>
     <w:uiPriority w:val="29"/>
     <w:pPr>
       <w:pBdr/>
@@ -36572,9 +34045,9 @@
       <w:color w:val="404040" w:themeColor="text1" w:themeTint="BF"/>
     </w:rPr>
   </w:style>
-  <w:style w:type="character" w:styleId="165">
+  <w:style w:type="character" w:styleId="817">
     <w:name w:val="Intense Emphasis"/>
-    <w:basedOn w:val="147"/>
+    <w:basedOn w:val="801"/>
     <w:uiPriority w:val="21"/>
     <w:qFormat/>
     <w:pPr>
@@ -36588,11 +34061,11 @@
       <w:color w:val="0f4761" w:themeColor="accent1" w:themeShade="BF"/>
     </w:rPr>
   </w:style>
-  <w:style w:type="paragraph" w:styleId="166">
+  <w:style w:type="paragraph" w:styleId="818">
     <w:name w:val="Intense Quote"/>
-    <w:basedOn w:val="629"/>
-    <w:next w:val="629"/>
-    <w:link w:val="167"/>
+    <w:basedOn w:val="841"/>
+    <w:next w:val="841"/>
+    <w:link w:val="819"/>
     <w:uiPriority w:val="30"/>
     <w:qFormat/>
     <w:pPr>
@@ -36610,10 +34083,10 @@
       <w:color w:val="0f4761" w:themeColor="accent1" w:themeShade="BF"/>
     </w:rPr>
   </w:style>
-  <w:style w:type="character" w:styleId="167">
+  <w:style w:type="character" w:styleId="819">
     <w:name w:val="Intense Quote Char"/>
-    <w:basedOn w:val="147"/>
-    <w:link w:val="166"/>
+    <w:basedOn w:val="801"/>
+    <w:link w:val="818"/>
     <w:uiPriority w:val="30"/>
     <w:pPr>
       <w:pBdr/>
@@ -36626,9 +34099,9 @@
       <w:color w:val="0f4761" w:themeColor="accent1" w:themeShade="BF"/>
     </w:rPr>
   </w:style>
-  <w:style w:type="character" w:styleId="168">
+  <w:style w:type="character" w:styleId="820">
     <w:name w:val="Intense Reference"/>
-    <w:basedOn w:val="147"/>
+    <w:basedOn w:val="801"/>
     <w:uiPriority w:val="32"/>
     <w:qFormat/>
     <w:pPr>
@@ -36644,9 +34117,9 @@
       <w:spacing w:val="5"/>
     </w:rPr>
   </w:style>
-  <w:style w:type="character" w:styleId="170">
+  <w:style w:type="character" w:styleId="821">
     <w:name w:val="Subtle Emphasis"/>
-    <w:basedOn w:val="147"/>
+    <w:basedOn w:val="801"/>
     <w:uiPriority w:val="19"/>
     <w:qFormat/>
     <w:pPr>
@@ -36660,9 +34133,9 @@
       <w:color w:val="404040" w:themeColor="text1" w:themeTint="BF"/>
     </w:rPr>
   </w:style>
-  <w:style w:type="character" w:styleId="171">
+  <w:style w:type="character" w:styleId="822">
     <w:name w:val="Emphasis"/>
-    <w:basedOn w:val="147"/>
+    <w:basedOn w:val="801"/>
     <w:uiPriority w:val="20"/>
     <w:qFormat/>
     <w:pPr>
@@ -36675,9 +34148,9 @@
       <w:iCs/>
     </w:rPr>
   </w:style>
-  <w:style w:type="character" w:styleId="172">
+  <w:style w:type="character" w:styleId="823">
     <w:name w:val="Strong"/>
-    <w:basedOn w:val="147"/>
+    <w:basedOn w:val="801"/>
     <w:uiPriority w:val="22"/>
     <w:qFormat/>
     <w:pPr>
@@ -36690,9 +34163,9 @@
       <w:bCs/>
     </w:rPr>
   </w:style>
-  <w:style w:type="character" w:styleId="173">
+  <w:style w:type="character" w:styleId="824">
     <w:name w:val="Subtle Reference"/>
-    <w:basedOn w:val="147"/>
+    <w:basedOn w:val="801"/>
     <w:uiPriority w:val="31"/>
     <w:qFormat/>
     <w:pPr>
@@ -36705,9 +34178,9 @@
       <w:color w:val="5a5a5a" w:themeColor="text1" w:themeTint="A5"/>
     </w:rPr>
   </w:style>
-  <w:style w:type="character" w:styleId="174">
+  <w:style w:type="character" w:styleId="825">
     <w:name w:val="Book Title"/>
-    <w:basedOn w:val="147"/>
+    <w:basedOn w:val="801"/>
     <w:uiPriority w:val="33"/>
     <w:qFormat/>
     <w:pPr>
@@ -36723,10 +34196,10 @@
       <w:spacing w:val="5"/>
     </w:rPr>
   </w:style>
-  <w:style w:type="paragraph" w:styleId="175">
+  <w:style w:type="paragraph" w:styleId="826">
     <w:name w:val="Header"/>
-    <w:basedOn w:val="629"/>
-    <w:link w:val="176"/>
+    <w:basedOn w:val="841"/>
+    <w:link w:val="827"/>
     <w:uiPriority w:val="99"/>
     <w:unhideWhenUsed/>
     <w:pPr>
@@ -36739,10 +34212,10 @@
       <w:ind/>
     </w:pPr>
   </w:style>
-  <w:style w:type="character" w:styleId="176">
+  <w:style w:type="character" w:styleId="827">
     <w:name w:val="Header Char"/>
-    <w:basedOn w:val="147"/>
-    <w:link w:val="175"/>
+    <w:basedOn w:val="801"/>
+    <w:link w:val="826"/>
     <w:uiPriority w:val="99"/>
     <w:pPr>
       <w:pBdr/>
@@ -36750,10 +34223,10 @@
       <w:ind/>
     </w:pPr>
   </w:style>
-  <w:style w:type="paragraph" w:styleId="177">
+  <w:style w:type="paragraph" w:styleId="828">
     <w:name w:val="Footer"/>
-    <w:basedOn w:val="629"/>
-    <w:link w:val="178"/>
+    <w:basedOn w:val="841"/>
+    <w:link w:val="829"/>
     <w:uiPriority w:val="99"/>
     <w:unhideWhenUsed/>
     <w:pPr>
@@ -36766,10 +34239,10 @@
       <w:ind/>
     </w:pPr>
   </w:style>
-  <w:style w:type="character" w:styleId="178">
+  <w:style w:type="character" w:styleId="829">
     <w:name w:val="Footer Char"/>
-    <w:basedOn w:val="147"/>
-    <w:link w:val="177"/>
+    <w:basedOn w:val="801"/>
+    <w:link w:val="828"/>
     <w:uiPriority w:val="99"/>
     <w:pPr>
       <w:pBdr/>
@@ -36777,10 +34250,10 @@
       <w:ind/>
     </w:pPr>
   </w:style>
-  <w:style w:type="paragraph" w:styleId="179">
+  <w:style w:type="paragraph" w:styleId="830">
     <w:name w:val="Caption"/>
-    <w:basedOn w:val="629"/>
-    <w:next w:val="629"/>
+    <w:basedOn w:val="841"/>
+    <w:next w:val="841"/>
     <w:uiPriority w:val="35"/>
     <w:unhideWhenUsed/>
     <w:qFormat/>
@@ -36797,10 +34270,10 @@
       <w:szCs w:val="18"/>
     </w:rPr>
   </w:style>
-  <w:style w:type="paragraph" w:styleId="180">
+  <w:style w:type="paragraph" w:styleId="831">
     <w:name w:val="footnote text"/>
-    <w:basedOn w:val="629"/>
-    <w:link w:val="181"/>
+    <w:basedOn w:val="841"/>
+    <w:link w:val="832"/>
     <w:uiPriority w:val="99"/>
     <w:semiHidden/>
     <w:unhideWhenUsed/>
@@ -36814,10 +34287,10 @@
       <w:szCs w:val="20"/>
     </w:rPr>
   </w:style>
-  <w:style w:type="character" w:styleId="181">
+  <w:style w:type="character" w:styleId="832">
     <w:name w:val="Footnote Text Char"/>
-    <w:basedOn w:val="147"/>
-    <w:link w:val="180"/>
+    <w:basedOn w:val="801"/>
+    <w:link w:val="831"/>
     <w:uiPriority w:val="99"/>
     <w:semiHidden/>
     <w:pPr>
@@ -36830,9 +34303,9 @@
       <w:szCs w:val="20"/>
     </w:rPr>
   </w:style>
-  <w:style w:type="character" w:styleId="182">
+  <w:style w:type="character" w:styleId="833">
     <w:name w:val="footnote reference"/>
-    <w:basedOn w:val="147"/>
+    <w:basedOn w:val="801"/>
     <w:uiPriority w:val="99"/>
     <w:semiHidden/>
     <w:unhideWhenUsed/>
@@ -36845,10 +34318,10 @@
       <w:vertAlign w:val="superscript"/>
     </w:rPr>
   </w:style>
-  <w:style w:type="paragraph" w:styleId="183">
+  <w:style w:type="paragraph" w:styleId="834">
     <w:name w:val="endnote text"/>
-    <w:basedOn w:val="629"/>
-    <w:link w:val="184"/>
+    <w:basedOn w:val="841"/>
+    <w:link w:val="835"/>
     <w:uiPriority w:val="99"/>
     <w:semiHidden/>
     <w:unhideWhenUsed/>
@@ -36862,10 +34335,10 @@
       <w:szCs w:val="20"/>
     </w:rPr>
   </w:style>
-  <w:style w:type="character" w:styleId="184">
+  <w:style w:type="character" w:styleId="835">
     <w:name w:val="Endnote Text Char"/>
-    <w:basedOn w:val="147"/>
-    <w:link w:val="183"/>
+    <w:basedOn w:val="801"/>
+    <w:link w:val="834"/>
     <w:uiPriority w:val="99"/>
     <w:semiHidden/>
     <w:pPr>
@@ -36878,9 +34351,9 @@
       <w:szCs w:val="20"/>
     </w:rPr>
   </w:style>
-  <w:style w:type="character" w:styleId="185">
+  <w:style w:type="character" w:styleId="836">
     <w:name w:val="endnote reference"/>
-    <w:basedOn w:val="147"/>
+    <w:basedOn w:val="801"/>
     <w:uiPriority w:val="99"/>
     <w:semiHidden/>
     <w:unhideWhenUsed/>
@@ -36893,9 +34366,9 @@
       <w:vertAlign w:val="superscript"/>
     </w:rPr>
   </w:style>
-  <w:style w:type="character" w:styleId="186">
+  <w:style w:type="character" w:styleId="837">
     <w:name w:val="Hyperlink"/>
-    <w:basedOn w:val="147"/>
+    <w:basedOn w:val="801"/>
     <w:uiPriority w:val="99"/>
     <w:unhideWhenUsed/>
     <w:pPr>
@@ -36908,9 +34381,9 @@
       <w:u w:val="single"/>
     </w:rPr>
   </w:style>
-  <w:style w:type="character" w:styleId="187">
+  <w:style w:type="character" w:styleId="838">
     <w:name w:val="FollowedHyperlink"/>
-    <w:basedOn w:val="147"/>
+    <w:basedOn w:val="801"/>
     <w:uiPriority w:val="99"/>
     <w:semiHidden/>
     <w:unhideWhenUsed/>
@@ -36924,7 +34397,7 @@
       <w:u w:val="single"/>
     </w:rPr>
   </w:style>
-  <w:style w:type="paragraph" w:styleId="197">
+  <w:style w:type="paragraph" w:styleId="839">
     <w:name w:val="TOC Heading"/>
     <w:uiPriority w:val="39"/>
     <w:unhideWhenUsed/>
@@ -36934,10 +34407,10 @@
       <w:ind/>
     </w:pPr>
   </w:style>
-  <w:style w:type="paragraph" w:styleId="198">
+  <w:style w:type="paragraph" w:styleId="840">
     <w:name w:val="table of figures"/>
-    <w:basedOn w:val="629"/>
-    <w:next w:val="629"/>
+    <w:basedOn w:val="841"/>
+    <w:next w:val="841"/>
     <w:uiPriority w:val="99"/>
     <w:unhideWhenUsed/>
     <w:pPr>
@@ -36946,7 +34419,7 @@
       <w:ind/>
     </w:pPr>
   </w:style>
-  <w:style w:type="paragraph" w:styleId="629" w:default="1">
+  <w:style w:type="paragraph" w:styleId="841" w:default="1">
     <w:name w:val="Normal"/>
     <w:qFormat/>
     <w:pPr>
@@ -36955,7 +34428,7 @@
       <w:ind/>
     </w:pPr>
   </w:style>
-  <w:style w:type="table" w:styleId="630" w:default="1">
+  <w:style w:type="table" w:styleId="842" w:default="1">
     <w:name w:val="Normal Table"/>
     <w:uiPriority w:val="99"/>
     <w:semiHidden/>
@@ -37148,7 +34621,7 @@
       </w:tcPr>
     </w:tblStylePr>
   </w:style>
-  <w:style w:type="numbering" w:styleId="631" w:default="1">
+  <w:style w:type="numbering" w:styleId="843" w:default="1">
     <w:name w:val="No List"/>
     <w:uiPriority w:val="99"/>
     <w:semiHidden/>
@@ -37159,9 +34632,9 @@
       <w:ind/>
     </w:pPr>
   </w:style>
-  <w:style w:type="paragraph" w:styleId="632">
+  <w:style w:type="paragraph" w:styleId="844">
     <w:name w:val="No Spacing"/>
-    <w:basedOn w:val="629"/>
+    <w:basedOn w:val="841"/>
     <w:uiPriority w:val="1"/>
     <w:qFormat/>
     <w:pPr>
@@ -37170,9 +34643,9 @@
       <w:ind/>
     </w:pPr>
   </w:style>
-  <w:style w:type="paragraph" w:styleId="633">
+  <w:style w:type="paragraph" w:styleId="845">
     <w:name w:val="List Paragraph"/>
-    <w:basedOn w:val="629"/>
+    <w:basedOn w:val="841"/>
     <w:uiPriority w:val="34"/>
     <w:qFormat/>
     <w:pPr>
